--- a/docs/AI-P2Q-9931030.docx
+++ b/docs/AI-P2Q-9931030.docx
@@ -70,7 +70,49 @@
     <w:p>
       <w:pPr>
         <w:bidi/>
-        <w:ind w:left="360"/>
+        <w:jc w:val="center"/>
+        <w:rPr>
+          <w:rFonts w:ascii="IRAN Sans" w:hAnsi="IRAN Sans" w:cs="IRAN Sans"/>
+          <w:b/>
+          <w:bCs/>
+          <w:sz w:val="28"/>
+          <w:szCs w:val="28"/>
+          <w:rtl/>
+          <w:lang w:bidi="fa-IR"/>
+        </w:rPr>
+      </w:pPr>
+    </w:p>
+    <w:p>
+      <w:pPr>
+        <w:bidi/>
+        <w:jc w:val="center"/>
+        <w:rPr>
+          <w:rFonts w:ascii="IRAN Sans" w:hAnsi="IRAN Sans" w:cs="IRAN Sans" w:hint="cs"/>
+          <w:b/>
+          <w:bCs/>
+          <w:sz w:val="40"/>
+          <w:szCs w:val="40"/>
+          <w:rtl/>
+          <w:lang w:bidi="fa-IR"/>
+        </w:rPr>
+      </w:pPr>
+      <w:r>
+        <w:rPr>
+          <w:rFonts w:ascii="IRAN Sans" w:hAnsi="IRAN Sans" w:cs="IRAN Sans" w:hint="cs"/>
+          <w:b/>
+          <w:bCs/>
+          <w:sz w:val="40"/>
+          <w:szCs w:val="40"/>
+          <w:rtl/>
+          <w:lang w:bidi="fa-IR"/>
+        </w:rPr>
+        <w:t>بخش اول</w:t>
+      </w:r>
+    </w:p>
+    <w:p>
+      <w:pPr>
+        <w:bidi/>
+        <w:ind w:left="60"/>
         <w:rPr>
           <w:rFonts w:ascii="IRANSans" w:hAnsi="IRANSans" w:cs="IRANSans"/>
           <w:sz w:val="28"/>
@@ -79,6 +121,452 @@
           <w:lang w:bidi="fa-IR"/>
         </w:rPr>
       </w:pPr>
+      <w:r>
+        <w:rPr>
+          <w:rFonts w:ascii="IRANSans" w:hAnsi="IRANSans" w:cs="IRANSans" w:hint="cs"/>
+          <w:sz w:val="28"/>
+          <w:szCs w:val="28"/>
+          <w:rtl/>
+          <w:lang w:bidi="fa-IR"/>
+        </w:rPr>
+        <w:t>توضیح کد:</w:t>
+      </w:r>
+    </w:p>
+    <w:p>
+      <w:pPr>
+        <w:shd w:val="clear" w:color="auto" w:fill="2B2B2B"/>
+        <w:tabs>
+          <w:tab w:val="left" w:pos="916"/>
+          <w:tab w:val="left" w:pos="1832"/>
+          <w:tab w:val="left" w:pos="2748"/>
+          <w:tab w:val="left" w:pos="3664"/>
+          <w:tab w:val="left" w:pos="4580"/>
+          <w:tab w:val="left" w:pos="5496"/>
+          <w:tab w:val="left" w:pos="6412"/>
+          <w:tab w:val="left" w:pos="7328"/>
+          <w:tab w:val="left" w:pos="8244"/>
+          <w:tab w:val="left" w:pos="9160"/>
+          <w:tab w:val="left" w:pos="10076"/>
+          <w:tab w:val="left" w:pos="10992"/>
+          <w:tab w:val="left" w:pos="11908"/>
+          <w:tab w:val="left" w:pos="12824"/>
+          <w:tab w:val="left" w:pos="13740"/>
+          <w:tab w:val="left" w:pos="14656"/>
+        </w:tabs>
+        <w:spacing w:after="0" w:line="240" w:lineRule="auto"/>
+        <w:rPr>
+          <w:rFonts w:ascii="Courier New" w:eastAsia="Times New Roman" w:hAnsi="Courier New" w:cs="Courier New"/>
+          <w:color w:val="A9B7C6"/>
+          <w:sz w:val="21"/>
+          <w:szCs w:val="21"/>
+        </w:rPr>
+      </w:pPr>
+      <w:r>
+        <w:rPr>
+          <w:rFonts w:ascii="Courier New" w:eastAsia="Times New Roman" w:hAnsi="Courier New" w:cs="Courier New"/>
+          <w:color w:val="A9B7C6"/>
+          <w:sz w:val="21"/>
+          <w:szCs w:val="21"/>
+        </w:rPr>
+        <w:t xml:space="preserve">score = </w:t>
+      </w:r>
+      <w:r>
+        <w:rPr>
+          <w:rFonts w:ascii="Courier New" w:eastAsia="Times New Roman" w:hAnsi="Courier New" w:cs="Courier New"/>
+          <w:color w:val="6897BB"/>
+          <w:sz w:val="21"/>
+          <w:szCs w:val="21"/>
+        </w:rPr>
+        <w:t>0.0</w:t>
+      </w:r>
+      <w:r>
+        <w:rPr>
+          <w:rFonts w:ascii="Courier New" w:eastAsia="Times New Roman" w:hAnsi="Courier New" w:cs="Courier New"/>
+          <w:color w:val="6897BB"/>
+          <w:sz w:val="21"/>
+          <w:szCs w:val="21"/>
+        </w:rPr>
+        <w:br/>
+      </w:r>
+      <w:r>
+        <w:rPr>
+          <w:rFonts w:ascii="Courier New" w:eastAsia="Times New Roman" w:hAnsi="Courier New" w:cs="Courier New"/>
+          <w:color w:val="A9B7C6"/>
+          <w:sz w:val="21"/>
+          <w:szCs w:val="21"/>
+        </w:rPr>
+        <w:t xml:space="preserve">score += </w:t>
+      </w:r>
+      <w:proofErr w:type="spellStart"/>
+      <w:r>
+        <w:rPr>
+          <w:rFonts w:ascii="Courier New" w:eastAsia="Times New Roman" w:hAnsi="Courier New" w:cs="Courier New"/>
+          <w:color w:val="A9B7C6"/>
+          <w:sz w:val="21"/>
+          <w:szCs w:val="21"/>
+        </w:rPr>
+        <w:t>successorGameState.getScore</w:t>
+      </w:r>
+      <w:proofErr w:type="spellEnd"/>
+      <w:r>
+        <w:rPr>
+          <w:rFonts w:ascii="Courier New" w:eastAsia="Times New Roman" w:hAnsi="Courier New" w:cs="Courier New"/>
+          <w:color w:val="A9B7C6"/>
+          <w:sz w:val="21"/>
+          <w:szCs w:val="21"/>
+        </w:rPr>
+        <w:t>()</w:t>
+      </w:r>
+      <w:r>
+        <w:rPr>
+          <w:rFonts w:ascii="Courier New" w:eastAsia="Times New Roman" w:hAnsi="Courier New" w:cs="Courier New"/>
+          <w:color w:val="A9B7C6"/>
+          <w:sz w:val="21"/>
+          <w:szCs w:val="21"/>
+        </w:rPr>
+        <w:br/>
+        <w:t xml:space="preserve">score += </w:t>
+      </w:r>
+      <w:r>
+        <w:rPr>
+          <w:rFonts w:ascii="Courier New" w:eastAsia="Times New Roman" w:hAnsi="Courier New" w:cs="Courier New"/>
+          <w:color w:val="6897BB"/>
+          <w:sz w:val="21"/>
+          <w:szCs w:val="21"/>
+        </w:rPr>
+        <w:t xml:space="preserve">2 </w:t>
+      </w:r>
+      <w:r>
+        <w:rPr>
+          <w:rFonts w:ascii="Courier New" w:eastAsia="Times New Roman" w:hAnsi="Courier New" w:cs="Courier New"/>
+          <w:color w:val="A9B7C6"/>
+          <w:sz w:val="21"/>
+          <w:szCs w:val="21"/>
+        </w:rPr>
+        <w:t>* (</w:t>
+      </w:r>
+      <w:r>
+        <w:rPr>
+          <w:rFonts w:ascii="Courier New" w:eastAsia="Times New Roman" w:hAnsi="Courier New" w:cs="Courier New"/>
+          <w:color w:val="6897BB"/>
+          <w:sz w:val="21"/>
+          <w:szCs w:val="21"/>
+        </w:rPr>
+        <w:t xml:space="preserve">1 </w:t>
+      </w:r>
+      <w:r>
+        <w:rPr>
+          <w:rFonts w:ascii="Courier New" w:eastAsia="Times New Roman" w:hAnsi="Courier New" w:cs="Courier New"/>
+          <w:color w:val="A9B7C6"/>
+          <w:sz w:val="21"/>
+          <w:szCs w:val="21"/>
+        </w:rPr>
+        <w:t xml:space="preserve">/ </w:t>
+      </w:r>
+      <w:proofErr w:type="spellStart"/>
+      <w:r>
+        <w:rPr>
+          <w:rFonts w:ascii="Courier New" w:eastAsia="Times New Roman" w:hAnsi="Courier New" w:cs="Courier New"/>
+          <w:color w:val="A9B7C6"/>
+          <w:sz w:val="21"/>
+          <w:szCs w:val="21"/>
+        </w:rPr>
+        <w:t>food_score</w:t>
+      </w:r>
+      <w:proofErr w:type="spellEnd"/>
+      <w:r>
+        <w:rPr>
+          <w:rFonts w:ascii="Courier New" w:eastAsia="Times New Roman" w:hAnsi="Courier New" w:cs="Courier New"/>
+          <w:color w:val="A9B7C6"/>
+          <w:sz w:val="21"/>
+          <w:szCs w:val="21"/>
+        </w:rPr>
+        <w:t>)</w:t>
+      </w:r>
+      <w:r>
+        <w:rPr>
+          <w:rFonts w:ascii="Courier New" w:eastAsia="Times New Roman" w:hAnsi="Courier New" w:cs="Courier New"/>
+          <w:color w:val="A9B7C6"/>
+          <w:sz w:val="21"/>
+          <w:szCs w:val="21"/>
+        </w:rPr>
+        <w:br/>
+        <w:t>score += -</w:t>
+      </w:r>
+      <w:r>
+        <w:rPr>
+          <w:rFonts w:ascii="Courier New" w:eastAsia="Times New Roman" w:hAnsi="Courier New" w:cs="Courier New"/>
+          <w:color w:val="6897BB"/>
+          <w:sz w:val="21"/>
+          <w:szCs w:val="21"/>
+        </w:rPr>
+        <w:t xml:space="preserve">2 </w:t>
+      </w:r>
+      <w:r>
+        <w:rPr>
+          <w:rFonts w:ascii="Courier New" w:eastAsia="Times New Roman" w:hAnsi="Courier New" w:cs="Courier New"/>
+          <w:color w:val="A9B7C6"/>
+          <w:sz w:val="21"/>
+          <w:szCs w:val="21"/>
+        </w:rPr>
+        <w:t>* (</w:t>
+      </w:r>
+      <w:r>
+        <w:rPr>
+          <w:rFonts w:ascii="Courier New" w:eastAsia="Times New Roman" w:hAnsi="Courier New" w:cs="Courier New"/>
+          <w:color w:val="6897BB"/>
+          <w:sz w:val="21"/>
+          <w:szCs w:val="21"/>
+        </w:rPr>
+        <w:t xml:space="preserve">1 </w:t>
+      </w:r>
+      <w:r>
+        <w:rPr>
+          <w:rFonts w:ascii="Courier New" w:eastAsia="Times New Roman" w:hAnsi="Courier New" w:cs="Courier New"/>
+          <w:color w:val="A9B7C6"/>
+          <w:sz w:val="21"/>
+          <w:szCs w:val="21"/>
+        </w:rPr>
+        <w:t xml:space="preserve">/ </w:t>
+      </w:r>
+      <w:proofErr w:type="spellStart"/>
+      <w:r>
+        <w:rPr>
+          <w:rFonts w:ascii="Courier New" w:eastAsia="Times New Roman" w:hAnsi="Courier New" w:cs="Courier New"/>
+          <w:color w:val="A9B7C6"/>
+          <w:sz w:val="21"/>
+          <w:szCs w:val="21"/>
+        </w:rPr>
+        <w:t>total_ghost_distances</w:t>
+      </w:r>
+      <w:proofErr w:type="spellEnd"/>
+      <w:r>
+        <w:rPr>
+          <w:rFonts w:ascii="Courier New" w:eastAsia="Times New Roman" w:hAnsi="Courier New" w:cs="Courier New"/>
+          <w:color w:val="A9B7C6"/>
+          <w:sz w:val="21"/>
+          <w:szCs w:val="21"/>
+        </w:rPr>
+        <w:t>)</w:t>
+      </w:r>
+      <w:r>
+        <w:rPr>
+          <w:rFonts w:ascii="Courier New" w:eastAsia="Times New Roman" w:hAnsi="Courier New" w:cs="Courier New"/>
+          <w:color w:val="A9B7C6"/>
+          <w:sz w:val="21"/>
+          <w:szCs w:val="21"/>
+        </w:rPr>
+        <w:br/>
+        <w:t xml:space="preserve">score += </w:t>
+      </w:r>
+      <w:r>
+        <w:rPr>
+          <w:rFonts w:ascii="Courier New" w:eastAsia="Times New Roman" w:hAnsi="Courier New" w:cs="Courier New"/>
+          <w:color w:val="6897BB"/>
+          <w:sz w:val="21"/>
+          <w:szCs w:val="21"/>
+        </w:rPr>
+        <w:t xml:space="preserve">5 </w:t>
+      </w:r>
+      <w:r>
+        <w:rPr>
+          <w:rFonts w:ascii="Courier New" w:eastAsia="Times New Roman" w:hAnsi="Courier New" w:cs="Courier New"/>
+          <w:color w:val="A9B7C6"/>
+          <w:sz w:val="21"/>
+          <w:szCs w:val="21"/>
+        </w:rPr>
+        <w:t xml:space="preserve">* </w:t>
+      </w:r>
+      <w:proofErr w:type="spellStart"/>
+      <w:r>
+        <w:rPr>
+          <w:rFonts w:ascii="Courier New" w:eastAsia="Times New Roman" w:hAnsi="Courier New" w:cs="Courier New"/>
+          <w:color w:val="A9B7C6"/>
+          <w:sz w:val="21"/>
+          <w:szCs w:val="21"/>
+        </w:rPr>
+        <w:t>ghost_distance_score</w:t>
+      </w:r>
+      <w:proofErr w:type="spellEnd"/>
+      <w:r>
+        <w:rPr>
+          <w:rFonts w:ascii="Courier New" w:eastAsia="Times New Roman" w:hAnsi="Courier New" w:cs="Courier New"/>
+          <w:color w:val="A9B7C6"/>
+          <w:sz w:val="21"/>
+          <w:szCs w:val="21"/>
+        </w:rPr>
+        <w:br/>
+        <w:t xml:space="preserve">score += </w:t>
+      </w:r>
+      <w:proofErr w:type="spellStart"/>
+      <w:r>
+        <w:rPr>
+          <w:rFonts w:ascii="Courier New" w:eastAsia="Times New Roman" w:hAnsi="Courier New" w:cs="Courier New"/>
+          <w:color w:val="A9B7C6"/>
+          <w:sz w:val="21"/>
+          <w:szCs w:val="21"/>
+        </w:rPr>
+        <w:t>scared_time_score</w:t>
+      </w:r>
+      <w:proofErr w:type="spellEnd"/>
+    </w:p>
+    <w:p>
+      <w:pPr>
+        <w:bidi/>
+        <w:ind w:left="60"/>
+        <w:rPr>
+          <w:rFonts w:ascii="IRANSans" w:hAnsi="IRANSans" w:cs="IRANSans"/>
+          <w:sz w:val="28"/>
+          <w:szCs w:val="28"/>
+          <w:rtl/>
+          <w:lang w:bidi="fa-IR"/>
+        </w:rPr>
+      </w:pPr>
+      <w:r>
+        <w:rPr>
+          <w:rFonts w:ascii="IRANSans" w:hAnsi="IRANSans" w:cs="IRANSans" w:hint="cs"/>
+          <w:sz w:val="28"/>
+          <w:szCs w:val="28"/>
+          <w:rtl/>
+          <w:lang w:bidi="fa-IR"/>
+        </w:rPr>
+        <w:t xml:space="preserve">در متد </w:t>
+      </w:r>
+      <w:proofErr w:type="spellStart"/>
+      <w:r>
+        <w:rPr>
+          <w:rFonts w:ascii="IRANSans" w:hAnsi="IRANSans" w:cs="IRANSans"/>
+          <w:sz w:val="28"/>
+          <w:szCs w:val="28"/>
+          <w:lang w:bidi="fa-IR"/>
+        </w:rPr>
+        <w:t>evaluationFunction</w:t>
+      </w:r>
+      <w:proofErr w:type="spellEnd"/>
+      <w:r>
+        <w:rPr>
+          <w:rFonts w:ascii="IRANSans" w:hAnsi="IRANSans" w:cs="IRANSans" w:hint="cs"/>
+          <w:sz w:val="28"/>
+          <w:szCs w:val="28"/>
+          <w:rtl/>
+          <w:lang w:bidi="fa-IR"/>
+        </w:rPr>
+        <w:t>، به شکلی برای هر از یک از ویژگی‌های مورد نظر از جمله گرفتن غذاها و دوری از روح‌ها، امتیازی تعریف و محاسبه شده و در نهایت این امتیازات با ضرایبی که بسته به اهمیت آن مورد متفاوت هستند، با هم جمع زده شده و به عنوان حاصل متد بازگردانی می‌شوند.</w:t>
+      </w:r>
+    </w:p>
+    <w:p>
+      <w:pPr>
+        <w:bidi/>
+        <w:ind w:left="60"/>
+        <w:rPr>
+          <w:rFonts w:ascii="IRAN Sans" w:hAnsi="IRAN Sans" w:cs="IRAN Sans"/>
+          <w:sz w:val="28"/>
+          <w:szCs w:val="28"/>
+          <w:lang w:bidi="fa-IR"/>
+        </w:rPr>
+      </w:pPr>
+      <w:r>
+        <w:rPr>
+          <w:rFonts w:ascii="IRAN Sans" w:hAnsi="IRAN Sans" w:cs="IRAN Sans" w:hint="cs"/>
+          <w:sz w:val="28"/>
+          <w:szCs w:val="28"/>
+          <w:rtl/>
+          <w:lang w:bidi="fa-IR"/>
+        </w:rPr>
+        <w:t>سوال ۱)</w:t>
+      </w:r>
+    </w:p>
+    <w:p>
+      <w:pPr>
+        <w:bidi/>
+        <w:ind w:left="60"/>
+        <w:rPr>
+          <w:rFonts w:ascii="IRANSans" w:hAnsi="IRANSans" w:cs="IRANSans" w:hint="cs"/>
+          <w:sz w:val="28"/>
+          <w:szCs w:val="28"/>
+          <w:rtl/>
+          <w:lang w:bidi="fa-IR"/>
+        </w:rPr>
+      </w:pPr>
+      <w:r>
+        <w:rPr>
+          <w:rFonts w:ascii="IRANSans" w:hAnsi="IRANSans" w:cs="IRANSans" w:hint="cs"/>
+          <w:sz w:val="28"/>
+          <w:szCs w:val="28"/>
+          <w:rtl/>
+          <w:lang w:bidi="fa-IR"/>
+        </w:rPr>
+        <w:t>برای هر کدام امتیازی محاسبه می‌شود که می‌تواند مثبت یا منفی باشد.</w:t>
+      </w:r>
+    </w:p>
+    <w:p>
+      <w:pPr>
+        <w:bidi/>
+        <w:ind w:left="60"/>
+        <w:rPr>
+          <w:rFonts w:ascii="IRANSans" w:hAnsi="IRANSans" w:cs="IRANSans" w:hint="cs"/>
+          <w:sz w:val="28"/>
+          <w:szCs w:val="28"/>
+          <w:rtl/>
+          <w:lang w:bidi="fa-IR"/>
+        </w:rPr>
+      </w:pPr>
+      <w:r>
+        <w:rPr>
+          <w:rFonts w:ascii="IRANSans" w:hAnsi="IRANSans" w:cs="IRANSans" w:hint="cs"/>
+          <w:sz w:val="28"/>
+          <w:szCs w:val="28"/>
+          <w:rtl/>
+          <w:lang w:bidi="fa-IR"/>
+        </w:rPr>
+        <w:t>امتیاز اولیه ضریب ۱، معکوس فاصله نزدیک‌ترین غذا ضریب ۲، مجموعه فاصله روح‌ها ضریب ۲- و تعداد روح‌هایی که بسیار نزدیک هستند ضریب ۵ دارد.</w:t>
+      </w:r>
+    </w:p>
+    <w:p>
+      <w:pPr>
+        <w:bidi/>
+        <w:ind w:left="60"/>
+        <w:rPr>
+          <w:rFonts w:ascii="IRAN Sans" w:hAnsi="IRAN Sans" w:cs="IRAN Sans"/>
+          <w:sz w:val="28"/>
+          <w:szCs w:val="28"/>
+          <w:rtl/>
+          <w:lang w:bidi="fa-IR"/>
+        </w:rPr>
+      </w:pPr>
+      <w:r>
+        <w:rPr>
+          <w:rFonts w:ascii="IRAN Sans" w:hAnsi="IRAN Sans" w:cs="IRAN Sans"/>
+          <w:sz w:val="28"/>
+          <w:szCs w:val="28"/>
+          <w:rtl/>
+          <w:lang w:bidi="fa-IR"/>
+        </w:rPr>
+        <w:t>سوال ۲)</w:t>
+      </w:r>
+    </w:p>
+    <w:p>
+      <w:pPr>
+        <w:bidi/>
+        <w:ind w:left="60"/>
+        <w:rPr>
+          <w:rFonts w:ascii="IRANSans" w:hAnsi="IRANSans" w:cs="IRANSans" w:hint="cs"/>
+          <w:sz w:val="28"/>
+          <w:szCs w:val="28"/>
+          <w:rtl/>
+          <w:lang w:bidi="fa-IR"/>
+        </w:rPr>
+      </w:pPr>
+      <w:r>
+        <w:rPr>
+          <w:rFonts w:ascii="IRANSans" w:hAnsi="IRANSans" w:cs="IRANSans" w:hint="cs"/>
+          <w:sz w:val="28"/>
+          <w:szCs w:val="28"/>
+          <w:rtl/>
+          <w:lang w:bidi="fa-IR"/>
+        </w:rPr>
+        <w:t>می‌توان به پارامتری که افزایش آن ما را از هدف دور می‌کند، ضریب منفی داد.</w:t>
+      </w:r>
       <w:bookmarkStart w:id="0" w:name="_GoBack"/>
       <w:bookmarkEnd w:id="0"/>
     </w:p>

--- a/docs/AI-P2Q-9931030.docx
+++ b/docs/AI-P2Q-9931030.docx
@@ -87,7 +87,7 @@
         <w:bidi/>
         <w:jc w:val="center"/>
         <w:rPr>
-          <w:rFonts w:ascii="IRAN Sans" w:hAnsi="IRAN Sans" w:cs="IRAN Sans" w:hint="cs"/>
+          <w:rFonts w:ascii="IRAN Sans" w:hAnsi="IRAN Sans" w:cs="IRAN Sans"/>
           <w:b/>
           <w:bCs/>
           <w:sz w:val="40"/>
@@ -481,7 +481,7 @@
         <w:bidi/>
         <w:ind w:left="60"/>
         <w:rPr>
-          <w:rFonts w:ascii="IRANSans" w:hAnsi="IRANSans" w:cs="IRANSans" w:hint="cs"/>
+          <w:rFonts w:ascii="IRANSans" w:hAnsi="IRANSans" w:cs="IRANSans"/>
           <w:sz w:val="28"/>
           <w:szCs w:val="28"/>
           <w:rtl/>
@@ -504,7 +504,7 @@
         <w:bidi/>
         <w:ind w:left="60"/>
         <w:rPr>
-          <w:rFonts w:ascii="IRANSans" w:hAnsi="IRANSans" w:cs="IRANSans" w:hint="cs"/>
+          <w:rFonts w:ascii="IRANSans" w:hAnsi="IRANSans" w:cs="IRANSans"/>
           <w:sz w:val="28"/>
           <w:szCs w:val="28"/>
           <w:rtl/>
@@ -550,12 +550,62 @@
         <w:bidi/>
         <w:ind w:left="60"/>
         <w:rPr>
+          <w:rFonts w:ascii="IRANSans" w:hAnsi="IRANSans" w:cs="IRANSans"/>
+          <w:sz w:val="28"/>
+          <w:szCs w:val="28"/>
+          <w:rtl/>
+          <w:lang w:bidi="fa-IR"/>
+        </w:rPr>
+      </w:pPr>
+      <w:r>
+        <w:rPr>
           <w:rFonts w:ascii="IRANSans" w:hAnsi="IRANSans" w:cs="IRANSans" w:hint="cs"/>
           <w:sz w:val="28"/>
           <w:szCs w:val="28"/>
           <w:rtl/>
           <w:lang w:bidi="fa-IR"/>
         </w:rPr>
+        <w:t>می‌توان به پارامتری که افزایش آن ما را از هدف دور می‌کند، ضریب منفی داد.</w:t>
+      </w:r>
+    </w:p>
+    <w:p>
+      <w:pPr>
+        <w:bidi/>
+        <w:jc w:val="center"/>
+        <w:rPr>
+          <w:rFonts w:ascii="IRAN Sans" w:hAnsi="IRAN Sans" w:cs="IRAN Sans"/>
+          <w:b/>
+          <w:bCs/>
+          <w:sz w:val="40"/>
+          <w:szCs w:val="40"/>
+          <w:rtl/>
+          <w:lang w:bidi="fa-IR"/>
+        </w:rPr>
+      </w:pPr>
+      <w:r>
+        <w:rPr>
+          <w:rFonts w:ascii="IRAN Sans" w:hAnsi="IRAN Sans" w:cs="IRAN Sans" w:hint="cs"/>
+          <w:b/>
+          <w:bCs/>
+          <w:sz w:val="40"/>
+          <w:szCs w:val="40"/>
+          <w:rtl/>
+          <w:lang w:bidi="fa-IR"/>
+        </w:rPr>
+        <w:lastRenderedPageBreak/>
+        <w:t>بخش دوم</w:t>
+      </w:r>
+    </w:p>
+    <w:p>
+      <w:pPr>
+        <w:bidi/>
+        <w:ind w:left="60"/>
+        <w:rPr>
+          <w:rFonts w:ascii="Courier New" w:eastAsia="Times New Roman" w:hAnsi="Courier New" w:cs="Courier New"/>
+          <w:color w:val="CC7832"/>
+          <w:sz w:val="21"/>
+          <w:szCs w:val="21"/>
+        </w:rPr>
       </w:pPr>
       <w:r>
         <w:rPr>
@@ -565,10 +615,1586 @@
           <w:rtl/>
           <w:lang w:bidi="fa-IR"/>
         </w:rPr>
-        <w:t>می‌توان به پارامتری که افزایش آن ما را از هدف دور می‌کند، ضریب منفی داد.</w:t>
+        <w:t>توضیح کد:</w:t>
+      </w:r>
+    </w:p>
+    <w:p>
+      <w:pPr>
+        <w:shd w:val="clear" w:color="auto" w:fill="2B2B2B"/>
+        <w:tabs>
+          <w:tab w:val="left" w:pos="916"/>
+          <w:tab w:val="left" w:pos="1832"/>
+          <w:tab w:val="left" w:pos="2748"/>
+          <w:tab w:val="left" w:pos="3664"/>
+          <w:tab w:val="left" w:pos="4580"/>
+          <w:tab w:val="left" w:pos="5496"/>
+          <w:tab w:val="left" w:pos="6412"/>
+          <w:tab w:val="left" w:pos="7328"/>
+          <w:tab w:val="left" w:pos="8244"/>
+          <w:tab w:val="left" w:pos="9160"/>
+          <w:tab w:val="left" w:pos="10076"/>
+          <w:tab w:val="left" w:pos="10992"/>
+          <w:tab w:val="left" w:pos="11908"/>
+          <w:tab w:val="left" w:pos="12824"/>
+          <w:tab w:val="left" w:pos="13740"/>
+          <w:tab w:val="left" w:pos="14656"/>
+        </w:tabs>
+        <w:spacing w:after="0" w:line="240" w:lineRule="auto"/>
+        <w:rPr>
+          <w:rFonts w:ascii="Courier New" w:eastAsia="Times New Roman" w:hAnsi="Courier New" w:cs="Courier New"/>
+          <w:color w:val="A9B7C6"/>
+          <w:sz w:val="21"/>
+          <w:szCs w:val="21"/>
+        </w:rPr>
+      </w:pPr>
+      <w:proofErr w:type="spellStart"/>
+      <w:r>
+        <w:rPr>
+          <w:rFonts w:ascii="Courier New" w:eastAsia="Times New Roman" w:hAnsi="Courier New" w:cs="Courier New"/>
+          <w:color w:val="CC7832"/>
+          <w:sz w:val="21"/>
+          <w:szCs w:val="21"/>
+        </w:rPr>
+        <w:t>def</w:t>
+      </w:r>
+      <w:proofErr w:type="spellEnd"/>
+      <w:r>
+        <w:rPr>
+          <w:rFonts w:ascii="Courier New" w:eastAsia="Times New Roman" w:hAnsi="Courier New" w:cs="Courier New"/>
+          <w:color w:val="CC7832"/>
+          <w:sz w:val="21"/>
+          <w:szCs w:val="21"/>
+        </w:rPr>
+        <w:t xml:space="preserve"> </w:t>
+      </w:r>
+      <w:proofErr w:type="spellStart"/>
+      <w:r>
+        <w:rPr>
+          <w:rFonts w:ascii="Courier New" w:eastAsia="Times New Roman" w:hAnsi="Courier New" w:cs="Courier New"/>
+          <w:color w:val="FFC66D"/>
+          <w:sz w:val="21"/>
+          <w:szCs w:val="21"/>
+        </w:rPr>
+        <w:t>mini_max</w:t>
+      </w:r>
+      <w:proofErr w:type="spellEnd"/>
+      <w:r>
+        <w:rPr>
+          <w:rFonts w:ascii="Courier New" w:eastAsia="Times New Roman" w:hAnsi="Courier New" w:cs="Courier New"/>
+          <w:color w:val="A9B7C6"/>
+          <w:sz w:val="21"/>
+          <w:szCs w:val="21"/>
+        </w:rPr>
+        <w:t>(state</w:t>
+      </w:r>
+      <w:r>
+        <w:rPr>
+          <w:rFonts w:ascii="Courier New" w:eastAsia="Times New Roman" w:hAnsi="Courier New" w:cs="Courier New"/>
+          <w:color w:val="CC7832"/>
+          <w:sz w:val="21"/>
+          <w:szCs w:val="21"/>
+        </w:rPr>
+        <w:t xml:space="preserve">, </w:t>
+      </w:r>
+      <w:proofErr w:type="spellStart"/>
+      <w:r>
+        <w:rPr>
+          <w:rFonts w:ascii="Courier New" w:eastAsia="Times New Roman" w:hAnsi="Courier New" w:cs="Courier New"/>
+          <w:color w:val="A9B7C6"/>
+          <w:sz w:val="21"/>
+          <w:szCs w:val="21"/>
+        </w:rPr>
+        <w:t>iter_count</w:t>
+      </w:r>
+      <w:proofErr w:type="spellEnd"/>
+      <w:r>
+        <w:rPr>
+          <w:rFonts w:ascii="Courier New" w:eastAsia="Times New Roman" w:hAnsi="Courier New" w:cs="Courier New"/>
+          <w:color w:val="A9B7C6"/>
+          <w:sz w:val="21"/>
+          <w:szCs w:val="21"/>
+        </w:rPr>
+        <w:t>):</w:t>
+      </w:r>
+      <w:r>
+        <w:rPr>
+          <w:rFonts w:ascii="Courier New" w:eastAsia="Times New Roman" w:hAnsi="Courier New" w:cs="Courier New"/>
+          <w:color w:val="A9B7C6"/>
+          <w:sz w:val="21"/>
+          <w:szCs w:val="21"/>
+        </w:rPr>
+        <w:br/>
+        <w:t xml:space="preserve">    </w:t>
+      </w:r>
+      <w:r>
+        <w:rPr>
+          <w:rFonts w:ascii="Courier New" w:eastAsia="Times New Roman" w:hAnsi="Courier New" w:cs="Courier New"/>
+          <w:color w:val="CC7832"/>
+          <w:sz w:val="21"/>
+          <w:szCs w:val="21"/>
+        </w:rPr>
+        <w:t xml:space="preserve">if </w:t>
+      </w:r>
+      <w:proofErr w:type="spellStart"/>
+      <w:r>
+        <w:rPr>
+          <w:rFonts w:ascii="Courier New" w:eastAsia="Times New Roman" w:hAnsi="Courier New" w:cs="Courier New"/>
+          <w:color w:val="A9B7C6"/>
+          <w:sz w:val="21"/>
+          <w:szCs w:val="21"/>
+        </w:rPr>
+        <w:t>state.isWin</w:t>
+      </w:r>
+      <w:proofErr w:type="spellEnd"/>
+      <w:r>
+        <w:rPr>
+          <w:rFonts w:ascii="Courier New" w:eastAsia="Times New Roman" w:hAnsi="Courier New" w:cs="Courier New"/>
+          <w:color w:val="A9B7C6"/>
+          <w:sz w:val="21"/>
+          <w:szCs w:val="21"/>
+        </w:rPr>
+        <w:t xml:space="preserve">() </w:t>
+      </w:r>
+      <w:r>
+        <w:rPr>
+          <w:rFonts w:ascii="Courier New" w:eastAsia="Times New Roman" w:hAnsi="Courier New" w:cs="Courier New"/>
+          <w:color w:val="CC7832"/>
+          <w:sz w:val="21"/>
+          <w:szCs w:val="21"/>
+        </w:rPr>
+        <w:t xml:space="preserve">or </w:t>
+      </w:r>
+      <w:proofErr w:type="spellStart"/>
+      <w:r>
+        <w:rPr>
+          <w:rFonts w:ascii="Courier New" w:eastAsia="Times New Roman" w:hAnsi="Courier New" w:cs="Courier New"/>
+          <w:color w:val="A9B7C6"/>
+          <w:sz w:val="21"/>
+          <w:szCs w:val="21"/>
+        </w:rPr>
+        <w:t>state.isLose</w:t>
+      </w:r>
+      <w:proofErr w:type="spellEnd"/>
+      <w:r>
+        <w:rPr>
+          <w:rFonts w:ascii="Courier New" w:eastAsia="Times New Roman" w:hAnsi="Courier New" w:cs="Courier New"/>
+          <w:color w:val="A9B7C6"/>
+          <w:sz w:val="21"/>
+          <w:szCs w:val="21"/>
+        </w:rPr>
+        <w:t xml:space="preserve">() </w:t>
+      </w:r>
+      <w:r>
+        <w:rPr>
+          <w:rFonts w:ascii="Courier New" w:eastAsia="Times New Roman" w:hAnsi="Courier New" w:cs="Courier New"/>
+          <w:color w:val="CC7832"/>
+          <w:sz w:val="21"/>
+          <w:szCs w:val="21"/>
+        </w:rPr>
+        <w:t xml:space="preserve">or </w:t>
+      </w:r>
+      <w:proofErr w:type="spellStart"/>
+      <w:r>
+        <w:rPr>
+          <w:rFonts w:ascii="Courier New" w:eastAsia="Times New Roman" w:hAnsi="Courier New" w:cs="Courier New"/>
+          <w:color w:val="A9B7C6"/>
+          <w:sz w:val="21"/>
+          <w:szCs w:val="21"/>
+        </w:rPr>
+        <w:t>iter_count</w:t>
+      </w:r>
+      <w:proofErr w:type="spellEnd"/>
+      <w:r>
+        <w:rPr>
+          <w:rFonts w:ascii="Courier New" w:eastAsia="Times New Roman" w:hAnsi="Courier New" w:cs="Courier New"/>
+          <w:color w:val="A9B7C6"/>
+          <w:sz w:val="21"/>
+          <w:szCs w:val="21"/>
+        </w:rPr>
+        <w:t xml:space="preserve"> &gt;= </w:t>
+      </w:r>
+      <w:proofErr w:type="spellStart"/>
+      <w:r>
+        <w:rPr>
+          <w:rFonts w:ascii="Courier New" w:eastAsia="Times New Roman" w:hAnsi="Courier New" w:cs="Courier New"/>
+          <w:color w:val="A9B7C6"/>
+          <w:sz w:val="21"/>
+          <w:szCs w:val="21"/>
+        </w:rPr>
+        <w:t>self.depth</w:t>
+      </w:r>
+      <w:proofErr w:type="spellEnd"/>
+      <w:r>
+        <w:rPr>
+          <w:rFonts w:ascii="Courier New" w:eastAsia="Times New Roman" w:hAnsi="Courier New" w:cs="Courier New"/>
+          <w:color w:val="A9B7C6"/>
+          <w:sz w:val="21"/>
+          <w:szCs w:val="21"/>
+        </w:rPr>
+        <w:t xml:space="preserve"> * </w:t>
+      </w:r>
+      <w:proofErr w:type="spellStart"/>
+      <w:r>
+        <w:rPr>
+          <w:rFonts w:ascii="Courier New" w:eastAsia="Times New Roman" w:hAnsi="Courier New" w:cs="Courier New"/>
+          <w:color w:val="A9B7C6"/>
+          <w:sz w:val="21"/>
+          <w:szCs w:val="21"/>
+        </w:rPr>
+        <w:t>agents_count</w:t>
+      </w:r>
+      <w:proofErr w:type="spellEnd"/>
+      <w:r>
+        <w:rPr>
+          <w:rFonts w:ascii="Courier New" w:eastAsia="Times New Roman" w:hAnsi="Courier New" w:cs="Courier New"/>
+          <w:color w:val="A9B7C6"/>
+          <w:sz w:val="21"/>
+          <w:szCs w:val="21"/>
+        </w:rPr>
+        <w:t>:</w:t>
+      </w:r>
+      <w:r>
+        <w:rPr>
+          <w:rFonts w:ascii="Courier New" w:eastAsia="Times New Roman" w:hAnsi="Courier New" w:cs="Courier New"/>
+          <w:color w:val="A9B7C6"/>
+          <w:sz w:val="21"/>
+          <w:szCs w:val="21"/>
+        </w:rPr>
+        <w:br/>
+        <w:t xml:space="preserve">        </w:t>
+      </w:r>
+      <w:r>
+        <w:rPr>
+          <w:rFonts w:ascii="Courier New" w:eastAsia="Times New Roman" w:hAnsi="Courier New" w:cs="Courier New"/>
+          <w:color w:val="CC7832"/>
+          <w:sz w:val="21"/>
+          <w:szCs w:val="21"/>
+        </w:rPr>
+        <w:t xml:space="preserve">return </w:t>
+      </w:r>
+      <w:proofErr w:type="spellStart"/>
+      <w:r>
+        <w:rPr>
+          <w:rFonts w:ascii="Courier New" w:eastAsia="Times New Roman" w:hAnsi="Courier New" w:cs="Courier New"/>
+          <w:color w:val="A9B7C6"/>
+          <w:sz w:val="21"/>
+          <w:szCs w:val="21"/>
+        </w:rPr>
+        <w:t>self.evaluationFunction</w:t>
+      </w:r>
+      <w:proofErr w:type="spellEnd"/>
+      <w:r>
+        <w:rPr>
+          <w:rFonts w:ascii="Courier New" w:eastAsia="Times New Roman" w:hAnsi="Courier New" w:cs="Courier New"/>
+          <w:color w:val="A9B7C6"/>
+          <w:sz w:val="21"/>
+          <w:szCs w:val="21"/>
+        </w:rPr>
+        <w:t>(state)</w:t>
+      </w:r>
+      <w:r>
+        <w:rPr>
+          <w:rFonts w:ascii="Courier New" w:eastAsia="Times New Roman" w:hAnsi="Courier New" w:cs="Courier New"/>
+          <w:color w:val="A9B7C6"/>
+          <w:sz w:val="21"/>
+          <w:szCs w:val="21"/>
+        </w:rPr>
+        <w:br/>
+        <w:t xml:space="preserve">    </w:t>
+      </w:r>
+      <w:proofErr w:type="spellStart"/>
+      <w:r>
+        <w:rPr>
+          <w:rFonts w:ascii="Courier New" w:eastAsia="Times New Roman" w:hAnsi="Courier New" w:cs="Courier New"/>
+          <w:color w:val="A9B7C6"/>
+          <w:sz w:val="21"/>
+          <w:szCs w:val="21"/>
+        </w:rPr>
+        <w:t>iter_mod_agents</w:t>
+      </w:r>
+      <w:proofErr w:type="spellEnd"/>
+      <w:r>
+        <w:rPr>
+          <w:rFonts w:ascii="Courier New" w:eastAsia="Times New Roman" w:hAnsi="Courier New" w:cs="Courier New"/>
+          <w:color w:val="A9B7C6"/>
+          <w:sz w:val="21"/>
+          <w:szCs w:val="21"/>
+        </w:rPr>
+        <w:t xml:space="preserve"> = </w:t>
+      </w:r>
+      <w:proofErr w:type="spellStart"/>
+      <w:r>
+        <w:rPr>
+          <w:rFonts w:ascii="Courier New" w:eastAsia="Times New Roman" w:hAnsi="Courier New" w:cs="Courier New"/>
+          <w:color w:val="A9B7C6"/>
+          <w:sz w:val="21"/>
+          <w:szCs w:val="21"/>
+        </w:rPr>
+        <w:t>iter_count</w:t>
+      </w:r>
+      <w:proofErr w:type="spellEnd"/>
+      <w:r>
+        <w:rPr>
+          <w:rFonts w:ascii="Courier New" w:eastAsia="Times New Roman" w:hAnsi="Courier New" w:cs="Courier New"/>
+          <w:color w:val="A9B7C6"/>
+          <w:sz w:val="21"/>
+          <w:szCs w:val="21"/>
+        </w:rPr>
+        <w:t xml:space="preserve"> % </w:t>
+      </w:r>
+      <w:proofErr w:type="spellStart"/>
+      <w:r>
+        <w:rPr>
+          <w:rFonts w:ascii="Courier New" w:eastAsia="Times New Roman" w:hAnsi="Courier New" w:cs="Courier New"/>
+          <w:color w:val="A9B7C6"/>
+          <w:sz w:val="21"/>
+          <w:szCs w:val="21"/>
+        </w:rPr>
+        <w:t>agents_count</w:t>
+      </w:r>
+      <w:proofErr w:type="spellEnd"/>
+      <w:r>
+        <w:rPr>
+          <w:rFonts w:ascii="Courier New" w:eastAsia="Times New Roman" w:hAnsi="Courier New" w:cs="Courier New"/>
+          <w:color w:val="A9B7C6"/>
+          <w:sz w:val="21"/>
+          <w:szCs w:val="21"/>
+        </w:rPr>
+        <w:br/>
+        <w:t xml:space="preserve">    </w:t>
+      </w:r>
+      <w:r>
+        <w:rPr>
+          <w:rFonts w:ascii="Courier New" w:eastAsia="Times New Roman" w:hAnsi="Courier New" w:cs="Courier New"/>
+          <w:color w:val="CC7832"/>
+          <w:sz w:val="21"/>
+          <w:szCs w:val="21"/>
+        </w:rPr>
+        <w:t xml:space="preserve">if </w:t>
+      </w:r>
+      <w:proofErr w:type="spellStart"/>
+      <w:r>
+        <w:rPr>
+          <w:rFonts w:ascii="Courier New" w:eastAsia="Times New Roman" w:hAnsi="Courier New" w:cs="Courier New"/>
+          <w:color w:val="A9B7C6"/>
+          <w:sz w:val="21"/>
+          <w:szCs w:val="21"/>
+        </w:rPr>
+        <w:t>iter_mod_agents</w:t>
+      </w:r>
+      <w:proofErr w:type="spellEnd"/>
+      <w:r>
+        <w:rPr>
+          <w:rFonts w:ascii="Courier New" w:eastAsia="Times New Roman" w:hAnsi="Courier New" w:cs="Courier New"/>
+          <w:color w:val="A9B7C6"/>
+          <w:sz w:val="21"/>
+          <w:szCs w:val="21"/>
+        </w:rPr>
+        <w:t xml:space="preserve"> != </w:t>
+      </w:r>
+      <w:r>
+        <w:rPr>
+          <w:rFonts w:ascii="Courier New" w:eastAsia="Times New Roman" w:hAnsi="Courier New" w:cs="Courier New"/>
+          <w:color w:val="6897BB"/>
+          <w:sz w:val="21"/>
+          <w:szCs w:val="21"/>
+        </w:rPr>
+        <w:t>0</w:t>
+      </w:r>
+      <w:r>
+        <w:rPr>
+          <w:rFonts w:ascii="Courier New" w:eastAsia="Times New Roman" w:hAnsi="Courier New" w:cs="Courier New"/>
+          <w:color w:val="A9B7C6"/>
+          <w:sz w:val="21"/>
+          <w:szCs w:val="21"/>
+        </w:rPr>
+        <w:t>:</w:t>
+      </w:r>
+      <w:r>
+        <w:rPr>
+          <w:rFonts w:ascii="Courier New" w:eastAsia="Times New Roman" w:hAnsi="Courier New" w:cs="Courier New"/>
+          <w:color w:val="A9B7C6"/>
+          <w:sz w:val="21"/>
+          <w:szCs w:val="21"/>
+        </w:rPr>
+        <w:br/>
+        <w:t xml:space="preserve">        result = </w:t>
+      </w:r>
+      <w:proofErr w:type="spellStart"/>
+      <w:r>
+        <w:rPr>
+          <w:rFonts w:ascii="Courier New" w:eastAsia="Times New Roman" w:hAnsi="Courier New" w:cs="Courier New"/>
+          <w:color w:val="A9B7C6"/>
+          <w:sz w:val="21"/>
+          <w:szCs w:val="21"/>
+        </w:rPr>
+        <w:t>sys.maxsize</w:t>
+      </w:r>
+      <w:proofErr w:type="spellEnd"/>
+      <w:r>
+        <w:rPr>
+          <w:rFonts w:ascii="Courier New" w:eastAsia="Times New Roman" w:hAnsi="Courier New" w:cs="Courier New"/>
+          <w:color w:val="A9B7C6"/>
+          <w:sz w:val="21"/>
+          <w:szCs w:val="21"/>
+        </w:rPr>
+        <w:br/>
+        <w:t xml:space="preserve">        </w:t>
+      </w:r>
+      <w:r>
+        <w:rPr>
+          <w:rFonts w:ascii="Courier New" w:eastAsia="Times New Roman" w:hAnsi="Courier New" w:cs="Courier New"/>
+          <w:color w:val="CC7832"/>
+          <w:sz w:val="21"/>
+          <w:szCs w:val="21"/>
+        </w:rPr>
+        <w:t xml:space="preserve">for </w:t>
+      </w:r>
+      <w:r>
+        <w:rPr>
+          <w:rFonts w:ascii="Courier New" w:eastAsia="Times New Roman" w:hAnsi="Courier New" w:cs="Courier New"/>
+          <w:color w:val="A9B7C6"/>
+          <w:sz w:val="21"/>
+          <w:szCs w:val="21"/>
+        </w:rPr>
+        <w:t xml:space="preserve">action </w:t>
+      </w:r>
+      <w:r>
+        <w:rPr>
+          <w:rFonts w:ascii="Courier New" w:eastAsia="Times New Roman" w:hAnsi="Courier New" w:cs="Courier New"/>
+          <w:color w:val="CC7832"/>
+          <w:sz w:val="21"/>
+          <w:szCs w:val="21"/>
+        </w:rPr>
+        <w:t xml:space="preserve">in </w:t>
+      </w:r>
+      <w:proofErr w:type="spellStart"/>
+      <w:r>
+        <w:rPr>
+          <w:rFonts w:ascii="Courier New" w:eastAsia="Times New Roman" w:hAnsi="Courier New" w:cs="Courier New"/>
+          <w:color w:val="A9B7C6"/>
+          <w:sz w:val="21"/>
+          <w:szCs w:val="21"/>
+        </w:rPr>
+        <w:t>state.getLegalActions</w:t>
+      </w:r>
+      <w:proofErr w:type="spellEnd"/>
+      <w:r>
+        <w:rPr>
+          <w:rFonts w:ascii="Courier New" w:eastAsia="Times New Roman" w:hAnsi="Courier New" w:cs="Courier New"/>
+          <w:color w:val="A9B7C6"/>
+          <w:sz w:val="21"/>
+          <w:szCs w:val="21"/>
+        </w:rPr>
+        <w:t>(</w:t>
+      </w:r>
+      <w:proofErr w:type="spellStart"/>
+      <w:r>
+        <w:rPr>
+          <w:rFonts w:ascii="Courier New" w:eastAsia="Times New Roman" w:hAnsi="Courier New" w:cs="Courier New"/>
+          <w:color w:val="A9B7C6"/>
+          <w:sz w:val="21"/>
+          <w:szCs w:val="21"/>
+        </w:rPr>
+        <w:t>iter_mod_agents</w:t>
+      </w:r>
+      <w:proofErr w:type="spellEnd"/>
+      <w:r>
+        <w:rPr>
+          <w:rFonts w:ascii="Courier New" w:eastAsia="Times New Roman" w:hAnsi="Courier New" w:cs="Courier New"/>
+          <w:color w:val="A9B7C6"/>
+          <w:sz w:val="21"/>
+          <w:szCs w:val="21"/>
+        </w:rPr>
+        <w:t>):</w:t>
+      </w:r>
+      <w:r>
+        <w:rPr>
+          <w:rFonts w:ascii="Courier New" w:eastAsia="Times New Roman" w:hAnsi="Courier New" w:cs="Courier New"/>
+          <w:color w:val="A9B7C6"/>
+          <w:sz w:val="21"/>
+          <w:szCs w:val="21"/>
+        </w:rPr>
+        <w:br/>
+        <w:t xml:space="preserve">            </w:t>
+      </w:r>
+      <w:r>
+        <w:rPr>
+          <w:rFonts w:ascii="Courier New" w:eastAsia="Times New Roman" w:hAnsi="Courier New" w:cs="Courier New"/>
+          <w:color w:val="CC7832"/>
+          <w:sz w:val="21"/>
+          <w:szCs w:val="21"/>
+        </w:rPr>
+        <w:t xml:space="preserve">if </w:t>
+      </w:r>
+      <w:r>
+        <w:rPr>
+          <w:rFonts w:ascii="Courier New" w:eastAsia="Times New Roman" w:hAnsi="Courier New" w:cs="Courier New"/>
+          <w:color w:val="A9B7C6"/>
+          <w:sz w:val="21"/>
+          <w:szCs w:val="21"/>
+        </w:rPr>
+        <w:t xml:space="preserve">action != </w:t>
+      </w:r>
+      <w:r>
+        <w:rPr>
+          <w:rFonts w:ascii="Courier New" w:eastAsia="Times New Roman" w:hAnsi="Courier New" w:cs="Courier New"/>
+          <w:color w:val="6A8759"/>
+          <w:sz w:val="21"/>
+          <w:szCs w:val="21"/>
+        </w:rPr>
+        <w:t>"Stop"</w:t>
+      </w:r>
+      <w:r>
+        <w:rPr>
+          <w:rFonts w:ascii="Courier New" w:eastAsia="Times New Roman" w:hAnsi="Courier New" w:cs="Courier New"/>
+          <w:color w:val="A9B7C6"/>
+          <w:sz w:val="21"/>
+          <w:szCs w:val="21"/>
+        </w:rPr>
+        <w:t>:</w:t>
+      </w:r>
+      <w:r>
+        <w:rPr>
+          <w:rFonts w:ascii="Courier New" w:eastAsia="Times New Roman" w:hAnsi="Courier New" w:cs="Courier New"/>
+          <w:color w:val="A9B7C6"/>
+          <w:sz w:val="21"/>
+          <w:szCs w:val="21"/>
+        </w:rPr>
+        <w:br/>
+        <w:t xml:space="preserve">                </w:t>
+      </w:r>
+      <w:proofErr w:type="spellStart"/>
+      <w:r>
+        <w:rPr>
+          <w:rFonts w:ascii="Courier New" w:eastAsia="Times New Roman" w:hAnsi="Courier New" w:cs="Courier New"/>
+          <w:color w:val="A9B7C6"/>
+          <w:sz w:val="21"/>
+          <w:szCs w:val="21"/>
+        </w:rPr>
+        <w:t>new_state</w:t>
+      </w:r>
+      <w:proofErr w:type="spellEnd"/>
+      <w:r>
+        <w:rPr>
+          <w:rFonts w:ascii="Courier New" w:eastAsia="Times New Roman" w:hAnsi="Courier New" w:cs="Courier New"/>
+          <w:color w:val="A9B7C6"/>
+          <w:sz w:val="21"/>
+          <w:szCs w:val="21"/>
+        </w:rPr>
+        <w:t xml:space="preserve"> = </w:t>
+      </w:r>
+      <w:proofErr w:type="spellStart"/>
+      <w:r>
+        <w:rPr>
+          <w:rFonts w:ascii="Courier New" w:eastAsia="Times New Roman" w:hAnsi="Courier New" w:cs="Courier New"/>
+          <w:color w:val="A9B7C6"/>
+          <w:sz w:val="21"/>
+          <w:szCs w:val="21"/>
+        </w:rPr>
+        <w:t>state.generateSuccessor</w:t>
+      </w:r>
+      <w:proofErr w:type="spellEnd"/>
+      <w:r>
+        <w:rPr>
+          <w:rFonts w:ascii="Courier New" w:eastAsia="Times New Roman" w:hAnsi="Courier New" w:cs="Courier New"/>
+          <w:color w:val="A9B7C6"/>
+          <w:sz w:val="21"/>
+          <w:szCs w:val="21"/>
+        </w:rPr>
+        <w:t>(</w:t>
+      </w:r>
+      <w:proofErr w:type="spellStart"/>
+      <w:r>
+        <w:rPr>
+          <w:rFonts w:ascii="Courier New" w:eastAsia="Times New Roman" w:hAnsi="Courier New" w:cs="Courier New"/>
+          <w:color w:val="A9B7C6"/>
+          <w:sz w:val="21"/>
+          <w:szCs w:val="21"/>
+        </w:rPr>
+        <w:t>iter_mod_agents</w:t>
+      </w:r>
+      <w:proofErr w:type="spellEnd"/>
+      <w:r>
+        <w:rPr>
+          <w:rFonts w:ascii="Courier New" w:eastAsia="Times New Roman" w:hAnsi="Courier New" w:cs="Courier New"/>
+          <w:color w:val="CC7832"/>
+          <w:sz w:val="21"/>
+          <w:szCs w:val="21"/>
+        </w:rPr>
+        <w:t xml:space="preserve">, </w:t>
+      </w:r>
+      <w:r>
+        <w:rPr>
+          <w:rFonts w:ascii="Courier New" w:eastAsia="Times New Roman" w:hAnsi="Courier New" w:cs="Courier New"/>
+          <w:color w:val="A9B7C6"/>
+          <w:sz w:val="21"/>
+          <w:szCs w:val="21"/>
+        </w:rPr>
+        <w:t>action)</w:t>
+      </w:r>
+      <w:r>
+        <w:rPr>
+          <w:rFonts w:ascii="Courier New" w:eastAsia="Times New Roman" w:hAnsi="Courier New" w:cs="Courier New"/>
+          <w:color w:val="A9B7C6"/>
+          <w:sz w:val="21"/>
+          <w:szCs w:val="21"/>
+        </w:rPr>
+        <w:br/>
+        <w:t xml:space="preserve">                </w:t>
+      </w:r>
+      <w:proofErr w:type="spellStart"/>
+      <w:r>
+        <w:rPr>
+          <w:rFonts w:ascii="Courier New" w:eastAsia="Times New Roman" w:hAnsi="Courier New" w:cs="Courier New"/>
+          <w:color w:val="A9B7C6"/>
+          <w:sz w:val="21"/>
+          <w:szCs w:val="21"/>
+        </w:rPr>
+        <w:t>mini_max_result</w:t>
+      </w:r>
+      <w:proofErr w:type="spellEnd"/>
+      <w:r>
+        <w:rPr>
+          <w:rFonts w:ascii="Courier New" w:eastAsia="Times New Roman" w:hAnsi="Courier New" w:cs="Courier New"/>
+          <w:color w:val="A9B7C6"/>
+          <w:sz w:val="21"/>
+          <w:szCs w:val="21"/>
+        </w:rPr>
+        <w:t xml:space="preserve"> = </w:t>
+      </w:r>
+      <w:proofErr w:type="spellStart"/>
+      <w:r>
+        <w:rPr>
+          <w:rFonts w:ascii="Courier New" w:eastAsia="Times New Roman" w:hAnsi="Courier New" w:cs="Courier New"/>
+          <w:color w:val="A9B7C6"/>
+          <w:sz w:val="21"/>
+          <w:szCs w:val="21"/>
+        </w:rPr>
+        <w:t>mini_max</w:t>
+      </w:r>
+      <w:proofErr w:type="spellEnd"/>
+      <w:r>
+        <w:rPr>
+          <w:rFonts w:ascii="Courier New" w:eastAsia="Times New Roman" w:hAnsi="Courier New" w:cs="Courier New"/>
+          <w:color w:val="A9B7C6"/>
+          <w:sz w:val="21"/>
+          <w:szCs w:val="21"/>
+        </w:rPr>
+        <w:t>(</w:t>
+      </w:r>
+      <w:proofErr w:type="spellStart"/>
+      <w:r>
+        <w:rPr>
+          <w:rFonts w:ascii="Courier New" w:eastAsia="Times New Roman" w:hAnsi="Courier New" w:cs="Courier New"/>
+          <w:color w:val="A9B7C6"/>
+          <w:sz w:val="21"/>
+          <w:szCs w:val="21"/>
+        </w:rPr>
+        <w:t>new_state</w:t>
+      </w:r>
+      <w:proofErr w:type="spellEnd"/>
+      <w:r>
+        <w:rPr>
+          <w:rFonts w:ascii="Courier New" w:eastAsia="Times New Roman" w:hAnsi="Courier New" w:cs="Courier New"/>
+          <w:color w:val="CC7832"/>
+          <w:sz w:val="21"/>
+          <w:szCs w:val="21"/>
+        </w:rPr>
+        <w:t xml:space="preserve">, </w:t>
+      </w:r>
+      <w:proofErr w:type="spellStart"/>
+      <w:r>
+        <w:rPr>
+          <w:rFonts w:ascii="Courier New" w:eastAsia="Times New Roman" w:hAnsi="Courier New" w:cs="Courier New"/>
+          <w:color w:val="A9B7C6"/>
+          <w:sz w:val="21"/>
+          <w:szCs w:val="21"/>
+        </w:rPr>
+        <w:t>iter_count</w:t>
+      </w:r>
+      <w:proofErr w:type="spellEnd"/>
+      <w:r>
+        <w:rPr>
+          <w:rFonts w:ascii="Courier New" w:eastAsia="Times New Roman" w:hAnsi="Courier New" w:cs="Courier New"/>
+          <w:color w:val="A9B7C6"/>
+          <w:sz w:val="21"/>
+          <w:szCs w:val="21"/>
+        </w:rPr>
+        <w:t xml:space="preserve"> + </w:t>
+      </w:r>
+      <w:r>
+        <w:rPr>
+          <w:rFonts w:ascii="Courier New" w:eastAsia="Times New Roman" w:hAnsi="Courier New" w:cs="Courier New"/>
+          <w:color w:val="6897BB"/>
+          <w:sz w:val="21"/>
+          <w:szCs w:val="21"/>
+        </w:rPr>
+        <w:t>1</w:t>
+      </w:r>
+      <w:r>
+        <w:rPr>
+          <w:rFonts w:ascii="Courier New" w:eastAsia="Times New Roman" w:hAnsi="Courier New" w:cs="Courier New"/>
+          <w:color w:val="A9B7C6"/>
+          <w:sz w:val="21"/>
+          <w:szCs w:val="21"/>
+        </w:rPr>
+        <w:t>)</w:t>
+      </w:r>
+      <w:r>
+        <w:rPr>
+          <w:rFonts w:ascii="Courier New" w:eastAsia="Times New Roman" w:hAnsi="Courier New" w:cs="Courier New"/>
+          <w:color w:val="A9B7C6"/>
+          <w:sz w:val="21"/>
+          <w:szCs w:val="21"/>
+        </w:rPr>
+        <w:br/>
+        <w:t xml:space="preserve">                </w:t>
+      </w:r>
+      <w:r>
+        <w:rPr>
+          <w:rFonts w:ascii="Courier New" w:eastAsia="Times New Roman" w:hAnsi="Courier New" w:cs="Courier New"/>
+          <w:color w:val="CC7832"/>
+          <w:sz w:val="21"/>
+          <w:szCs w:val="21"/>
+        </w:rPr>
+        <w:t xml:space="preserve">if </w:t>
+      </w:r>
+      <w:proofErr w:type="spellStart"/>
+      <w:r>
+        <w:rPr>
+          <w:rFonts w:ascii="Courier New" w:eastAsia="Times New Roman" w:hAnsi="Courier New" w:cs="Courier New"/>
+          <w:color w:val="A9B7C6"/>
+          <w:sz w:val="21"/>
+          <w:szCs w:val="21"/>
+        </w:rPr>
+        <w:t>mini_max_result</w:t>
+      </w:r>
+      <w:proofErr w:type="spellEnd"/>
+      <w:r>
+        <w:rPr>
+          <w:rFonts w:ascii="Courier New" w:eastAsia="Times New Roman" w:hAnsi="Courier New" w:cs="Courier New"/>
+          <w:color w:val="A9B7C6"/>
+          <w:sz w:val="21"/>
+          <w:szCs w:val="21"/>
+        </w:rPr>
+        <w:t xml:space="preserve"> &lt; result:</w:t>
+      </w:r>
+      <w:r>
+        <w:rPr>
+          <w:rFonts w:ascii="Courier New" w:eastAsia="Times New Roman" w:hAnsi="Courier New" w:cs="Courier New"/>
+          <w:color w:val="A9B7C6"/>
+          <w:sz w:val="21"/>
+          <w:szCs w:val="21"/>
+        </w:rPr>
+        <w:br/>
+        <w:t xml:space="preserve">                    result = </w:t>
+      </w:r>
+      <w:proofErr w:type="spellStart"/>
+      <w:r>
+        <w:rPr>
+          <w:rFonts w:ascii="Courier New" w:eastAsia="Times New Roman" w:hAnsi="Courier New" w:cs="Courier New"/>
+          <w:color w:val="A9B7C6"/>
+          <w:sz w:val="21"/>
+          <w:szCs w:val="21"/>
+        </w:rPr>
+        <w:t>mini_max_result</w:t>
+      </w:r>
+      <w:proofErr w:type="spellEnd"/>
+      <w:r>
+        <w:rPr>
+          <w:rFonts w:ascii="Courier New" w:eastAsia="Times New Roman" w:hAnsi="Courier New" w:cs="Courier New"/>
+          <w:color w:val="A9B7C6"/>
+          <w:sz w:val="21"/>
+          <w:szCs w:val="21"/>
+        </w:rPr>
+        <w:br/>
+        <w:t xml:space="preserve">        </w:t>
+      </w:r>
+      <w:r>
+        <w:rPr>
+          <w:rFonts w:ascii="Courier New" w:eastAsia="Times New Roman" w:hAnsi="Courier New" w:cs="Courier New"/>
+          <w:color w:val="CC7832"/>
+          <w:sz w:val="21"/>
+          <w:szCs w:val="21"/>
+        </w:rPr>
+        <w:t xml:space="preserve">return </w:t>
+      </w:r>
+      <w:r>
+        <w:rPr>
+          <w:rFonts w:ascii="Courier New" w:eastAsia="Times New Roman" w:hAnsi="Courier New" w:cs="Courier New"/>
+          <w:color w:val="A9B7C6"/>
+          <w:sz w:val="21"/>
+          <w:szCs w:val="21"/>
+        </w:rPr>
+        <w:t>result</w:t>
+      </w:r>
+      <w:r>
+        <w:rPr>
+          <w:rFonts w:ascii="Courier New" w:eastAsia="Times New Roman" w:hAnsi="Courier New" w:cs="Courier New"/>
+          <w:color w:val="A9B7C6"/>
+          <w:sz w:val="21"/>
+          <w:szCs w:val="21"/>
+        </w:rPr>
+        <w:br/>
+        <w:t xml:space="preserve">    </w:t>
+      </w:r>
+      <w:r>
+        <w:rPr>
+          <w:rFonts w:ascii="Courier New" w:eastAsia="Times New Roman" w:hAnsi="Courier New" w:cs="Courier New"/>
+          <w:color w:val="CC7832"/>
+          <w:sz w:val="21"/>
+          <w:szCs w:val="21"/>
+        </w:rPr>
+        <w:t>else</w:t>
+      </w:r>
+      <w:r>
+        <w:rPr>
+          <w:rFonts w:ascii="Courier New" w:eastAsia="Times New Roman" w:hAnsi="Courier New" w:cs="Courier New"/>
+          <w:color w:val="A9B7C6"/>
+          <w:sz w:val="21"/>
+          <w:szCs w:val="21"/>
+        </w:rPr>
+        <w:t>:</w:t>
+      </w:r>
+      <w:r>
+        <w:rPr>
+          <w:rFonts w:ascii="Courier New" w:eastAsia="Times New Roman" w:hAnsi="Courier New" w:cs="Courier New"/>
+          <w:color w:val="A9B7C6"/>
+          <w:sz w:val="21"/>
+          <w:szCs w:val="21"/>
+        </w:rPr>
+        <w:br/>
+        <w:t xml:space="preserve">        result = -</w:t>
+      </w:r>
+      <w:proofErr w:type="spellStart"/>
+      <w:r>
+        <w:rPr>
+          <w:rFonts w:ascii="Courier New" w:eastAsia="Times New Roman" w:hAnsi="Courier New" w:cs="Courier New"/>
+          <w:color w:val="A9B7C6"/>
+          <w:sz w:val="21"/>
+          <w:szCs w:val="21"/>
+        </w:rPr>
+        <w:t>sys.maxsize</w:t>
+      </w:r>
+      <w:proofErr w:type="spellEnd"/>
+      <w:r>
+        <w:rPr>
+          <w:rFonts w:ascii="Courier New" w:eastAsia="Times New Roman" w:hAnsi="Courier New" w:cs="Courier New"/>
+          <w:color w:val="A9B7C6"/>
+          <w:sz w:val="21"/>
+          <w:szCs w:val="21"/>
+        </w:rPr>
+        <w:br/>
+        <w:t xml:space="preserve">        </w:t>
+      </w:r>
+      <w:r>
+        <w:rPr>
+          <w:rFonts w:ascii="Courier New" w:eastAsia="Times New Roman" w:hAnsi="Courier New" w:cs="Courier New"/>
+          <w:color w:val="CC7832"/>
+          <w:sz w:val="21"/>
+          <w:szCs w:val="21"/>
+        </w:rPr>
+        <w:t xml:space="preserve">for </w:t>
+      </w:r>
+      <w:r>
+        <w:rPr>
+          <w:rFonts w:ascii="Courier New" w:eastAsia="Times New Roman" w:hAnsi="Courier New" w:cs="Courier New"/>
+          <w:color w:val="A9B7C6"/>
+          <w:sz w:val="21"/>
+          <w:szCs w:val="21"/>
+        </w:rPr>
+        <w:t xml:space="preserve">action </w:t>
+      </w:r>
+      <w:r>
+        <w:rPr>
+          <w:rFonts w:ascii="Courier New" w:eastAsia="Times New Roman" w:hAnsi="Courier New" w:cs="Courier New"/>
+          <w:color w:val="CC7832"/>
+          <w:sz w:val="21"/>
+          <w:szCs w:val="21"/>
+        </w:rPr>
+        <w:t xml:space="preserve">in </w:t>
+      </w:r>
+      <w:proofErr w:type="spellStart"/>
+      <w:r>
+        <w:rPr>
+          <w:rFonts w:ascii="Courier New" w:eastAsia="Times New Roman" w:hAnsi="Courier New" w:cs="Courier New"/>
+          <w:color w:val="A9B7C6"/>
+          <w:sz w:val="21"/>
+          <w:szCs w:val="21"/>
+        </w:rPr>
+        <w:t>state.getLegalActions</w:t>
+      </w:r>
+      <w:proofErr w:type="spellEnd"/>
+      <w:r>
+        <w:rPr>
+          <w:rFonts w:ascii="Courier New" w:eastAsia="Times New Roman" w:hAnsi="Courier New" w:cs="Courier New"/>
+          <w:color w:val="A9B7C6"/>
+          <w:sz w:val="21"/>
+          <w:szCs w:val="21"/>
+        </w:rPr>
+        <w:t>(</w:t>
+      </w:r>
+      <w:proofErr w:type="spellStart"/>
+      <w:r>
+        <w:rPr>
+          <w:rFonts w:ascii="Courier New" w:eastAsia="Times New Roman" w:hAnsi="Courier New" w:cs="Courier New"/>
+          <w:color w:val="A9B7C6"/>
+          <w:sz w:val="21"/>
+          <w:szCs w:val="21"/>
+        </w:rPr>
+        <w:t>iter_mod_agents</w:t>
+      </w:r>
+      <w:proofErr w:type="spellEnd"/>
+      <w:r>
+        <w:rPr>
+          <w:rFonts w:ascii="Courier New" w:eastAsia="Times New Roman" w:hAnsi="Courier New" w:cs="Courier New"/>
+          <w:color w:val="A9B7C6"/>
+          <w:sz w:val="21"/>
+          <w:szCs w:val="21"/>
+        </w:rPr>
+        <w:t>):</w:t>
+      </w:r>
+      <w:r>
+        <w:rPr>
+          <w:rFonts w:ascii="Courier New" w:eastAsia="Times New Roman" w:hAnsi="Courier New" w:cs="Courier New"/>
+          <w:color w:val="A9B7C6"/>
+          <w:sz w:val="21"/>
+          <w:szCs w:val="21"/>
+        </w:rPr>
+        <w:br/>
+        <w:t xml:space="preserve">            </w:t>
+      </w:r>
+      <w:r>
+        <w:rPr>
+          <w:rFonts w:ascii="Courier New" w:eastAsia="Times New Roman" w:hAnsi="Courier New" w:cs="Courier New"/>
+          <w:color w:val="CC7832"/>
+          <w:sz w:val="21"/>
+          <w:szCs w:val="21"/>
+        </w:rPr>
+        <w:t xml:space="preserve">if </w:t>
+      </w:r>
+      <w:r>
+        <w:rPr>
+          <w:rFonts w:ascii="Courier New" w:eastAsia="Times New Roman" w:hAnsi="Courier New" w:cs="Courier New"/>
+          <w:color w:val="A9B7C6"/>
+          <w:sz w:val="21"/>
+          <w:szCs w:val="21"/>
+        </w:rPr>
+        <w:t xml:space="preserve">action != </w:t>
+      </w:r>
+      <w:r>
+        <w:rPr>
+          <w:rFonts w:ascii="Courier New" w:eastAsia="Times New Roman" w:hAnsi="Courier New" w:cs="Courier New"/>
+          <w:color w:val="6A8759"/>
+          <w:sz w:val="21"/>
+          <w:szCs w:val="21"/>
+        </w:rPr>
+        <w:t>"Stop"</w:t>
+      </w:r>
+      <w:r>
+        <w:rPr>
+          <w:rFonts w:ascii="Courier New" w:eastAsia="Times New Roman" w:hAnsi="Courier New" w:cs="Courier New"/>
+          <w:color w:val="A9B7C6"/>
+          <w:sz w:val="21"/>
+          <w:szCs w:val="21"/>
+        </w:rPr>
+        <w:t>:</w:t>
+      </w:r>
+      <w:r>
+        <w:rPr>
+          <w:rFonts w:ascii="Courier New" w:eastAsia="Times New Roman" w:hAnsi="Courier New" w:cs="Courier New"/>
+          <w:color w:val="A9B7C6"/>
+          <w:sz w:val="21"/>
+          <w:szCs w:val="21"/>
+        </w:rPr>
+        <w:br/>
+        <w:t xml:space="preserve">                </w:t>
+      </w:r>
+      <w:proofErr w:type="spellStart"/>
+      <w:r>
+        <w:rPr>
+          <w:rFonts w:ascii="Courier New" w:eastAsia="Times New Roman" w:hAnsi="Courier New" w:cs="Courier New"/>
+          <w:color w:val="A9B7C6"/>
+          <w:sz w:val="21"/>
+          <w:szCs w:val="21"/>
+        </w:rPr>
+        <w:t>new_state</w:t>
+      </w:r>
+      <w:proofErr w:type="spellEnd"/>
+      <w:r>
+        <w:rPr>
+          <w:rFonts w:ascii="Courier New" w:eastAsia="Times New Roman" w:hAnsi="Courier New" w:cs="Courier New"/>
+          <w:color w:val="A9B7C6"/>
+          <w:sz w:val="21"/>
+          <w:szCs w:val="21"/>
+        </w:rPr>
+        <w:t xml:space="preserve"> = </w:t>
+      </w:r>
+      <w:proofErr w:type="spellStart"/>
+      <w:r>
+        <w:rPr>
+          <w:rFonts w:ascii="Courier New" w:eastAsia="Times New Roman" w:hAnsi="Courier New" w:cs="Courier New"/>
+          <w:color w:val="A9B7C6"/>
+          <w:sz w:val="21"/>
+          <w:szCs w:val="21"/>
+        </w:rPr>
+        <w:t>state.generateSuccessor</w:t>
+      </w:r>
+      <w:proofErr w:type="spellEnd"/>
+      <w:r>
+        <w:rPr>
+          <w:rFonts w:ascii="Courier New" w:eastAsia="Times New Roman" w:hAnsi="Courier New" w:cs="Courier New"/>
+          <w:color w:val="A9B7C6"/>
+          <w:sz w:val="21"/>
+          <w:szCs w:val="21"/>
+        </w:rPr>
+        <w:t>(</w:t>
+      </w:r>
+      <w:proofErr w:type="spellStart"/>
+      <w:r>
+        <w:rPr>
+          <w:rFonts w:ascii="Courier New" w:eastAsia="Times New Roman" w:hAnsi="Courier New" w:cs="Courier New"/>
+          <w:color w:val="A9B7C6"/>
+          <w:sz w:val="21"/>
+          <w:szCs w:val="21"/>
+        </w:rPr>
+        <w:t>iter_mod_agents</w:t>
+      </w:r>
+      <w:proofErr w:type="spellEnd"/>
+      <w:r>
+        <w:rPr>
+          <w:rFonts w:ascii="Courier New" w:eastAsia="Times New Roman" w:hAnsi="Courier New" w:cs="Courier New"/>
+          <w:color w:val="CC7832"/>
+          <w:sz w:val="21"/>
+          <w:szCs w:val="21"/>
+        </w:rPr>
+        <w:t xml:space="preserve">, </w:t>
+      </w:r>
+      <w:r>
+        <w:rPr>
+          <w:rFonts w:ascii="Courier New" w:eastAsia="Times New Roman" w:hAnsi="Courier New" w:cs="Courier New"/>
+          <w:color w:val="A9B7C6"/>
+          <w:sz w:val="21"/>
+          <w:szCs w:val="21"/>
+        </w:rPr>
+        <w:t>action)</w:t>
+      </w:r>
+      <w:r>
+        <w:rPr>
+          <w:rFonts w:ascii="Courier New" w:eastAsia="Times New Roman" w:hAnsi="Courier New" w:cs="Courier New"/>
+          <w:color w:val="A9B7C6"/>
+          <w:sz w:val="21"/>
+          <w:szCs w:val="21"/>
+        </w:rPr>
+        <w:br/>
+        <w:t xml:space="preserve">                </w:t>
+      </w:r>
+      <w:proofErr w:type="spellStart"/>
+      <w:r>
+        <w:rPr>
+          <w:rFonts w:ascii="Courier New" w:eastAsia="Times New Roman" w:hAnsi="Courier New" w:cs="Courier New"/>
+          <w:color w:val="A9B7C6"/>
+          <w:sz w:val="21"/>
+          <w:szCs w:val="21"/>
+        </w:rPr>
+        <w:t>mini_max_result</w:t>
+      </w:r>
+      <w:proofErr w:type="spellEnd"/>
+      <w:r>
+        <w:rPr>
+          <w:rFonts w:ascii="Courier New" w:eastAsia="Times New Roman" w:hAnsi="Courier New" w:cs="Courier New"/>
+          <w:color w:val="A9B7C6"/>
+          <w:sz w:val="21"/>
+          <w:szCs w:val="21"/>
+        </w:rPr>
+        <w:t xml:space="preserve"> = </w:t>
+      </w:r>
+      <w:proofErr w:type="spellStart"/>
+      <w:r>
+        <w:rPr>
+          <w:rFonts w:ascii="Courier New" w:eastAsia="Times New Roman" w:hAnsi="Courier New" w:cs="Courier New"/>
+          <w:color w:val="A9B7C6"/>
+          <w:sz w:val="21"/>
+          <w:szCs w:val="21"/>
+        </w:rPr>
+        <w:t>mini_max</w:t>
+      </w:r>
+      <w:proofErr w:type="spellEnd"/>
+      <w:r>
+        <w:rPr>
+          <w:rFonts w:ascii="Courier New" w:eastAsia="Times New Roman" w:hAnsi="Courier New" w:cs="Courier New"/>
+          <w:color w:val="A9B7C6"/>
+          <w:sz w:val="21"/>
+          <w:szCs w:val="21"/>
+        </w:rPr>
+        <w:t>(</w:t>
+      </w:r>
+      <w:proofErr w:type="spellStart"/>
+      <w:r>
+        <w:rPr>
+          <w:rFonts w:ascii="Courier New" w:eastAsia="Times New Roman" w:hAnsi="Courier New" w:cs="Courier New"/>
+          <w:color w:val="A9B7C6"/>
+          <w:sz w:val="21"/>
+          <w:szCs w:val="21"/>
+        </w:rPr>
+        <w:t>new_state</w:t>
+      </w:r>
+      <w:proofErr w:type="spellEnd"/>
+      <w:r>
+        <w:rPr>
+          <w:rFonts w:ascii="Courier New" w:eastAsia="Times New Roman" w:hAnsi="Courier New" w:cs="Courier New"/>
+          <w:color w:val="CC7832"/>
+          <w:sz w:val="21"/>
+          <w:szCs w:val="21"/>
+        </w:rPr>
+        <w:t xml:space="preserve">, </w:t>
+      </w:r>
+      <w:proofErr w:type="spellStart"/>
+      <w:r>
+        <w:rPr>
+          <w:rFonts w:ascii="Courier New" w:eastAsia="Times New Roman" w:hAnsi="Courier New" w:cs="Courier New"/>
+          <w:color w:val="A9B7C6"/>
+          <w:sz w:val="21"/>
+          <w:szCs w:val="21"/>
+        </w:rPr>
+        <w:t>iter_count</w:t>
+      </w:r>
+      <w:proofErr w:type="spellEnd"/>
+      <w:r>
+        <w:rPr>
+          <w:rFonts w:ascii="Courier New" w:eastAsia="Times New Roman" w:hAnsi="Courier New" w:cs="Courier New"/>
+          <w:color w:val="A9B7C6"/>
+          <w:sz w:val="21"/>
+          <w:szCs w:val="21"/>
+        </w:rPr>
+        <w:t xml:space="preserve"> + </w:t>
+      </w:r>
+      <w:r>
+        <w:rPr>
+          <w:rFonts w:ascii="Courier New" w:eastAsia="Times New Roman" w:hAnsi="Courier New" w:cs="Courier New"/>
+          <w:color w:val="6897BB"/>
+          <w:sz w:val="21"/>
+          <w:szCs w:val="21"/>
+        </w:rPr>
+        <w:t>1</w:t>
+      </w:r>
+      <w:r>
+        <w:rPr>
+          <w:rFonts w:ascii="Courier New" w:eastAsia="Times New Roman" w:hAnsi="Courier New" w:cs="Courier New"/>
+          <w:color w:val="A9B7C6"/>
+          <w:sz w:val="21"/>
+          <w:szCs w:val="21"/>
+        </w:rPr>
+        <w:t>)</w:t>
+      </w:r>
+      <w:r>
+        <w:rPr>
+          <w:rFonts w:ascii="Courier New" w:eastAsia="Times New Roman" w:hAnsi="Courier New" w:cs="Courier New"/>
+          <w:color w:val="A9B7C6"/>
+          <w:sz w:val="21"/>
+          <w:szCs w:val="21"/>
+        </w:rPr>
+        <w:br/>
+        <w:t xml:space="preserve">                </w:t>
+      </w:r>
+      <w:r>
+        <w:rPr>
+          <w:rFonts w:ascii="Courier New" w:eastAsia="Times New Roman" w:hAnsi="Courier New" w:cs="Courier New"/>
+          <w:color w:val="CC7832"/>
+          <w:sz w:val="21"/>
+          <w:szCs w:val="21"/>
+        </w:rPr>
+        <w:t xml:space="preserve">if </w:t>
+      </w:r>
+      <w:proofErr w:type="spellStart"/>
+      <w:r>
+        <w:rPr>
+          <w:rFonts w:ascii="Courier New" w:eastAsia="Times New Roman" w:hAnsi="Courier New" w:cs="Courier New"/>
+          <w:color w:val="A9B7C6"/>
+          <w:sz w:val="21"/>
+          <w:szCs w:val="21"/>
+        </w:rPr>
+        <w:t>mini_max_result</w:t>
+      </w:r>
+      <w:proofErr w:type="spellEnd"/>
+      <w:r>
+        <w:rPr>
+          <w:rFonts w:ascii="Courier New" w:eastAsia="Times New Roman" w:hAnsi="Courier New" w:cs="Courier New"/>
+          <w:color w:val="A9B7C6"/>
+          <w:sz w:val="21"/>
+          <w:szCs w:val="21"/>
+        </w:rPr>
+        <w:t xml:space="preserve"> &gt; result:</w:t>
+      </w:r>
+      <w:r>
+        <w:rPr>
+          <w:rFonts w:ascii="Courier New" w:eastAsia="Times New Roman" w:hAnsi="Courier New" w:cs="Courier New"/>
+          <w:color w:val="A9B7C6"/>
+          <w:sz w:val="21"/>
+          <w:szCs w:val="21"/>
+        </w:rPr>
+        <w:br/>
+        <w:t xml:space="preserve">                    result = </w:t>
+      </w:r>
+      <w:proofErr w:type="spellStart"/>
+      <w:r>
+        <w:rPr>
+          <w:rFonts w:ascii="Courier New" w:eastAsia="Times New Roman" w:hAnsi="Courier New" w:cs="Courier New"/>
+          <w:color w:val="A9B7C6"/>
+          <w:sz w:val="21"/>
+          <w:szCs w:val="21"/>
+        </w:rPr>
+        <w:t>mini_max_result</w:t>
+      </w:r>
+      <w:proofErr w:type="spellEnd"/>
+      <w:r>
+        <w:rPr>
+          <w:rFonts w:ascii="Courier New" w:eastAsia="Times New Roman" w:hAnsi="Courier New" w:cs="Courier New"/>
+          <w:color w:val="A9B7C6"/>
+          <w:sz w:val="21"/>
+          <w:szCs w:val="21"/>
+        </w:rPr>
+        <w:br/>
+        <w:t xml:space="preserve">                </w:t>
+      </w:r>
+      <w:r>
+        <w:rPr>
+          <w:rFonts w:ascii="Courier New" w:eastAsia="Times New Roman" w:hAnsi="Courier New" w:cs="Courier New"/>
+          <w:color w:val="CC7832"/>
+          <w:sz w:val="21"/>
+          <w:szCs w:val="21"/>
+        </w:rPr>
+        <w:t xml:space="preserve">if </w:t>
+      </w:r>
+      <w:proofErr w:type="spellStart"/>
+      <w:r>
+        <w:rPr>
+          <w:rFonts w:ascii="Courier New" w:eastAsia="Times New Roman" w:hAnsi="Courier New" w:cs="Courier New"/>
+          <w:color w:val="A9B7C6"/>
+          <w:sz w:val="21"/>
+          <w:szCs w:val="21"/>
+        </w:rPr>
+        <w:t>iter_count</w:t>
+      </w:r>
+      <w:proofErr w:type="spellEnd"/>
+      <w:r>
+        <w:rPr>
+          <w:rFonts w:ascii="Courier New" w:eastAsia="Times New Roman" w:hAnsi="Courier New" w:cs="Courier New"/>
+          <w:color w:val="A9B7C6"/>
+          <w:sz w:val="21"/>
+          <w:szCs w:val="21"/>
+        </w:rPr>
+        <w:t xml:space="preserve"> == </w:t>
+      </w:r>
+      <w:r>
+        <w:rPr>
+          <w:rFonts w:ascii="Courier New" w:eastAsia="Times New Roman" w:hAnsi="Courier New" w:cs="Courier New"/>
+          <w:color w:val="6897BB"/>
+          <w:sz w:val="21"/>
+          <w:szCs w:val="21"/>
+        </w:rPr>
+        <w:t>0</w:t>
+      </w:r>
+      <w:r>
+        <w:rPr>
+          <w:rFonts w:ascii="Courier New" w:eastAsia="Times New Roman" w:hAnsi="Courier New" w:cs="Courier New"/>
+          <w:color w:val="A9B7C6"/>
+          <w:sz w:val="21"/>
+          <w:szCs w:val="21"/>
+        </w:rPr>
+        <w:t>:</w:t>
+      </w:r>
+      <w:r>
+        <w:rPr>
+          <w:rFonts w:ascii="Courier New" w:eastAsia="Times New Roman" w:hAnsi="Courier New" w:cs="Courier New"/>
+          <w:color w:val="A9B7C6"/>
+          <w:sz w:val="21"/>
+          <w:szCs w:val="21"/>
+        </w:rPr>
+        <w:br/>
+        <w:t xml:space="preserve">                    </w:t>
+      </w:r>
+      <w:proofErr w:type="spellStart"/>
+      <w:r>
+        <w:rPr>
+          <w:rFonts w:ascii="Courier New" w:eastAsia="Times New Roman" w:hAnsi="Courier New" w:cs="Courier New"/>
+          <w:color w:val="A9B7C6"/>
+          <w:sz w:val="21"/>
+          <w:szCs w:val="21"/>
+        </w:rPr>
+        <w:t>action_score.append</w:t>
+      </w:r>
+      <w:proofErr w:type="spellEnd"/>
+      <w:r>
+        <w:rPr>
+          <w:rFonts w:ascii="Courier New" w:eastAsia="Times New Roman" w:hAnsi="Courier New" w:cs="Courier New"/>
+          <w:color w:val="A9B7C6"/>
+          <w:sz w:val="21"/>
+          <w:szCs w:val="21"/>
+        </w:rPr>
+        <w:t>(result)</w:t>
+      </w:r>
+      <w:r>
+        <w:rPr>
+          <w:rFonts w:ascii="Courier New" w:eastAsia="Times New Roman" w:hAnsi="Courier New" w:cs="Courier New"/>
+          <w:color w:val="A9B7C6"/>
+          <w:sz w:val="21"/>
+          <w:szCs w:val="21"/>
+        </w:rPr>
+        <w:br/>
+        <w:t xml:space="preserve">        </w:t>
+      </w:r>
+      <w:r>
+        <w:rPr>
+          <w:rFonts w:ascii="Courier New" w:eastAsia="Times New Roman" w:hAnsi="Courier New" w:cs="Courier New"/>
+          <w:color w:val="CC7832"/>
+          <w:sz w:val="21"/>
+          <w:szCs w:val="21"/>
+        </w:rPr>
+        <w:t xml:space="preserve">return </w:t>
+      </w:r>
+      <w:r>
+        <w:rPr>
+          <w:rFonts w:ascii="Courier New" w:eastAsia="Times New Roman" w:hAnsi="Courier New" w:cs="Courier New"/>
+          <w:color w:val="A9B7C6"/>
+          <w:sz w:val="21"/>
+          <w:szCs w:val="21"/>
+        </w:rPr>
+        <w:t>result</w:t>
+      </w:r>
+    </w:p>
+    <w:p>
+      <w:pPr>
+        <w:bidi/>
+        <w:rPr>
+          <w:rFonts w:ascii="IRANSans" w:hAnsi="IRANSans" w:cs="IRANSans"/>
+          <w:sz w:val="28"/>
+          <w:szCs w:val="28"/>
+          <w:rtl/>
+          <w:lang w:bidi="fa-IR"/>
+        </w:rPr>
+      </w:pPr>
+      <w:r>
+        <w:rPr>
+          <w:rFonts w:ascii="IRANSans" w:hAnsi="IRANSans" w:cs="IRANSans" w:hint="cs"/>
+          <w:sz w:val="28"/>
+          <w:szCs w:val="28"/>
+          <w:rtl/>
+          <w:lang w:bidi="fa-IR"/>
+        </w:rPr>
+        <w:t xml:space="preserve">ابتدا تابع </w:t>
+      </w:r>
+      <w:proofErr w:type="spellStart"/>
+      <w:r>
+        <w:rPr>
+          <w:rFonts w:ascii="IRANSans" w:hAnsi="IRANSans" w:cs="IRANSans"/>
+          <w:sz w:val="28"/>
+          <w:szCs w:val="28"/>
+          <w:lang w:bidi="fa-IR"/>
+        </w:rPr>
+        <w:t>mini_max</w:t>
+      </w:r>
+      <w:proofErr w:type="spellEnd"/>
+      <w:r>
+        <w:rPr>
+          <w:rFonts w:ascii="IRANSans" w:hAnsi="IRANSans" w:cs="IRANSans" w:hint="cs"/>
+          <w:sz w:val="28"/>
+          <w:szCs w:val="28"/>
+          <w:rtl/>
+          <w:lang w:bidi="fa-IR"/>
+        </w:rPr>
+        <w:t xml:space="preserve"> بدین شکل پیاده‌سازی شده و سپس با یک بار فراخوانی آن که خود را به شکل بازگشتی فراخوانی می‌کند، امتیاز </w:t>
+      </w:r>
+      <w:r>
+        <w:rPr>
+          <w:rFonts w:ascii="IRANSans" w:hAnsi="IRANSans" w:cs="IRANSans"/>
+          <w:sz w:val="28"/>
+          <w:szCs w:val="28"/>
+          <w:lang w:bidi="fa-IR"/>
+        </w:rPr>
+        <w:t>action</w:t>
+      </w:r>
+      <w:r>
+        <w:rPr>
+          <w:rFonts w:ascii="IRANSans" w:hAnsi="IRANSans" w:cs="IRANSans" w:hint="cs"/>
+          <w:sz w:val="28"/>
+          <w:szCs w:val="28"/>
+          <w:rtl/>
+          <w:lang w:bidi="fa-IR"/>
+        </w:rPr>
+        <w:t xml:space="preserve">ها را محاسبه و </w:t>
+      </w:r>
+      <w:r>
+        <w:rPr>
+          <w:rFonts w:ascii="IRANSans" w:hAnsi="IRANSans" w:cs="IRANSans"/>
+          <w:sz w:val="28"/>
+          <w:szCs w:val="28"/>
+          <w:lang w:bidi="fa-IR"/>
+        </w:rPr>
+        <w:t>action</w:t>
+      </w:r>
+      <w:r>
+        <w:rPr>
+          <w:rFonts w:ascii="IRANSans" w:hAnsi="IRANSans" w:cs="IRANSans" w:hint="cs"/>
+          <w:sz w:val="28"/>
+          <w:szCs w:val="28"/>
+          <w:rtl/>
+          <w:lang w:bidi="fa-IR"/>
+        </w:rPr>
+        <w:t xml:space="preserve"> مناسب‌تر را بازگردانی می‌کنیم.</w:t>
+      </w:r>
+    </w:p>
+    <w:p>
+      <w:pPr>
+        <w:bidi/>
+        <w:rPr>
+          <w:rFonts w:ascii="IRANSans" w:hAnsi="IRANSans" w:cs="IRANSans"/>
+          <w:sz w:val="28"/>
+          <w:szCs w:val="28"/>
+          <w:rtl/>
+          <w:lang w:bidi="fa-IR"/>
+        </w:rPr>
+      </w:pPr>
+      <w:r>
+        <w:rPr>
+          <w:rFonts w:ascii="IRANSans" w:hAnsi="IRANSans" w:cs="IRANSans" w:hint="cs"/>
+          <w:sz w:val="28"/>
+          <w:szCs w:val="28"/>
+          <w:rtl/>
+          <w:lang w:bidi="fa-IR"/>
+        </w:rPr>
+        <w:t xml:space="preserve">در پیاده‌سازی این تابع ابتدا وضعیت کلی بازی بررسی می‌شود که آیا به پایان رسیده یا به عمق مورد نظر رسیده‌ایم یا نه. در صورتی که هنوز به این حالت نرسیده باشیم، ابتدا با بررسی باقی‌مانده تقسیم </w:t>
+      </w:r>
+      <w:proofErr w:type="spellStart"/>
+      <w:r>
+        <w:rPr>
+          <w:rFonts w:ascii="IRANSans" w:hAnsi="IRANSans" w:cs="IRANSans"/>
+          <w:sz w:val="28"/>
+          <w:szCs w:val="28"/>
+          <w:lang w:bidi="fa-IR"/>
+        </w:rPr>
+        <w:t>iter_count</w:t>
+      </w:r>
+      <w:proofErr w:type="spellEnd"/>
+      <w:r>
+        <w:rPr>
+          <w:rFonts w:ascii="IRANSans" w:hAnsi="IRANSans" w:cs="IRANSans" w:hint="cs"/>
+          <w:sz w:val="28"/>
+          <w:szCs w:val="28"/>
+          <w:rtl/>
+          <w:lang w:bidi="fa-IR"/>
+        </w:rPr>
+        <w:t xml:space="preserve"> به تعداد عامل‌ها بین پک‌من و روح‌ها تمایز قائل می‌شویم. برای پک‌من </w:t>
+      </w:r>
+      <w:r>
+        <w:rPr>
+          <w:rFonts w:ascii="IRANSans" w:hAnsi="IRANSans" w:cs="IRANSans" w:hint="cs"/>
+          <w:sz w:val="28"/>
+          <w:szCs w:val="28"/>
+          <w:rtl/>
+          <w:lang w:bidi="fa-IR"/>
+        </w:rPr>
+        <w:t>ماکسیمم</w:t>
+      </w:r>
+      <w:r>
+        <w:rPr>
+          <w:rFonts w:ascii="IRANSans" w:hAnsi="IRANSans" w:cs="IRANSans" w:hint="cs"/>
+          <w:sz w:val="28"/>
+          <w:szCs w:val="28"/>
+          <w:rtl/>
+          <w:lang w:bidi="fa-IR"/>
+        </w:rPr>
+        <w:t xml:space="preserve"> و برای روح‌ها </w:t>
+      </w:r>
+      <w:r>
+        <w:rPr>
+          <w:rFonts w:ascii="IRANSans" w:hAnsi="IRANSans" w:cs="IRANSans" w:hint="cs"/>
+          <w:sz w:val="28"/>
+          <w:szCs w:val="28"/>
+          <w:rtl/>
+          <w:lang w:bidi="fa-IR"/>
+        </w:rPr>
+        <w:t>مینیمم</w:t>
       </w:r>
       <w:bookmarkStart w:id="0" w:name="_GoBack"/>
       <w:bookmarkEnd w:id="0"/>
+      <w:r>
+        <w:rPr>
+          <w:rFonts w:ascii="IRANSans" w:hAnsi="IRANSans" w:cs="IRANSans" w:hint="cs"/>
+          <w:sz w:val="28"/>
+          <w:szCs w:val="28"/>
+          <w:rtl/>
+          <w:lang w:bidi="fa-IR"/>
+        </w:rPr>
+        <w:t xml:space="preserve"> برر</w:t>
+      </w:r>
+      <w:r>
+        <w:rPr>
+          <w:rFonts w:ascii="IRANSans" w:hAnsi="IRANSans" w:cs="IRANSans" w:hint="cs"/>
+          <w:sz w:val="28"/>
+          <w:szCs w:val="28"/>
+          <w:rtl/>
+          <w:lang w:bidi="fa-IR"/>
+        </w:rPr>
+        <w:t>سی و محاسبه می‌شود و در صورتی که هنوز به پایان نرسیده باشد، با فراخوانی مجدد تابع با عمق بیشتر، فرآیند ادامه می‌یابد.</w:t>
+      </w:r>
+    </w:p>
+    <w:p>
+      <w:pPr>
+        <w:bidi/>
+        <w:ind w:left="60"/>
+        <w:rPr>
+          <w:rFonts w:ascii="IRAN Sans" w:hAnsi="IRAN Sans" w:cs="IRAN Sans"/>
+          <w:sz w:val="28"/>
+          <w:szCs w:val="28"/>
+          <w:lang w:bidi="fa-IR"/>
+        </w:rPr>
+      </w:pPr>
+      <w:r>
+        <w:rPr>
+          <w:rFonts w:ascii="IRAN Sans" w:hAnsi="IRAN Sans" w:cs="IRAN Sans" w:hint="cs"/>
+          <w:sz w:val="28"/>
+          <w:szCs w:val="28"/>
+          <w:rtl/>
+          <w:lang w:bidi="fa-IR"/>
+        </w:rPr>
+        <w:lastRenderedPageBreak/>
+        <w:t>سوال</w:t>
+      </w:r>
+      <w:r>
+        <w:rPr>
+          <w:rFonts w:ascii="IRAN Sans" w:hAnsi="IRAN Sans" w:cs="IRAN Sans" w:hint="cs"/>
+          <w:sz w:val="28"/>
+          <w:szCs w:val="28"/>
+          <w:rtl/>
+          <w:lang w:bidi="fa-IR"/>
+        </w:rPr>
+        <w:t>)</w:t>
+      </w:r>
+    </w:p>
+    <w:p>
+      <w:pPr>
+        <w:bidi/>
+        <w:ind w:left="60"/>
+        <w:rPr>
+          <w:rFonts w:ascii="IRANSans" w:hAnsi="IRANSans" w:cs="IRANSans"/>
+          <w:sz w:val="28"/>
+          <w:szCs w:val="28"/>
+          <w:rtl/>
+          <w:lang w:bidi="fa-IR"/>
+        </w:rPr>
+      </w:pPr>
+      <w:r>
+        <w:rPr>
+          <w:rFonts w:ascii="IRANSans" w:hAnsi="IRANSans" w:cs="IRANSans" w:hint="cs"/>
+          <w:sz w:val="28"/>
+          <w:szCs w:val="28"/>
+          <w:rtl/>
+          <w:lang w:bidi="fa-IR"/>
+        </w:rPr>
+        <w:t>با توجه به اینکه در یک درخت مینیماکس بدترین حالت بررسی می‌شود، با اطمینان یافتن از نتیجه آن بهتر است هر چه زودتر بازی به پایان برسد تا امتیازی که به خاطر زمان از دست می‌دهیم کمینه شود.</w:t>
+      </w:r>
     </w:p>
     <w:sectPr>
       <w:pgSz w:w="12240" w:h="15840"/>

--- a/docs/AI-P2Q-9931030.docx
+++ b/docs/AI-P2Q-9931030.docx
@@ -2117,60 +2117,2950 @@
         </w:rPr>
         <w:t>مینیمم</w:t>
       </w:r>
+      <w:r>
+        <w:rPr>
+          <w:rFonts w:ascii="IRANSans" w:hAnsi="IRANSans" w:cs="IRANSans" w:hint="cs"/>
+          <w:sz w:val="28"/>
+          <w:szCs w:val="28"/>
+          <w:rtl/>
+          <w:lang w:bidi="fa-IR"/>
+        </w:rPr>
+        <w:t xml:space="preserve"> برر</w:t>
+      </w:r>
+      <w:r>
+        <w:rPr>
+          <w:rFonts w:ascii="IRANSans" w:hAnsi="IRANSans" w:cs="IRANSans" w:hint="cs"/>
+          <w:sz w:val="28"/>
+          <w:szCs w:val="28"/>
+          <w:rtl/>
+          <w:lang w:bidi="fa-IR"/>
+        </w:rPr>
+        <w:t>سی و محاسبه می‌شود و در صورتی که هنوز به پایان نرسیده باشد، با فراخوانی مجدد تابع با عمق بیشتر، فرآیند ادامه می‌یابد.</w:t>
+      </w:r>
+    </w:p>
+    <w:p>
+      <w:pPr>
+        <w:bidi/>
+        <w:ind w:left="60"/>
+        <w:rPr>
+          <w:rFonts w:ascii="IRAN Sans" w:hAnsi="IRAN Sans" w:cs="IRAN Sans"/>
+          <w:sz w:val="28"/>
+          <w:szCs w:val="28"/>
+          <w:lang w:bidi="fa-IR"/>
+        </w:rPr>
+      </w:pPr>
+      <w:r>
+        <w:rPr>
+          <w:rFonts w:ascii="IRAN Sans" w:hAnsi="IRAN Sans" w:cs="IRAN Sans" w:hint="cs"/>
+          <w:sz w:val="28"/>
+          <w:szCs w:val="28"/>
+          <w:rtl/>
+          <w:lang w:bidi="fa-IR"/>
+        </w:rPr>
+        <w:lastRenderedPageBreak/>
+        <w:t>سوال</w:t>
+      </w:r>
+      <w:r>
+        <w:rPr>
+          <w:rFonts w:ascii="IRAN Sans" w:hAnsi="IRAN Sans" w:cs="IRAN Sans" w:hint="cs"/>
+          <w:sz w:val="28"/>
+          <w:szCs w:val="28"/>
+          <w:rtl/>
+          <w:lang w:bidi="fa-IR"/>
+        </w:rPr>
+        <w:t>)</w:t>
+      </w:r>
+    </w:p>
+    <w:p>
+      <w:pPr>
+        <w:bidi/>
+        <w:ind w:left="60"/>
+        <w:rPr>
+          <w:rFonts w:ascii="IRANSans" w:hAnsi="IRANSans" w:cs="IRANSans"/>
+          <w:sz w:val="28"/>
+          <w:szCs w:val="28"/>
+          <w:lang w:bidi="fa-IR"/>
+        </w:rPr>
+      </w:pPr>
+      <w:r>
+        <w:rPr>
+          <w:rFonts w:ascii="IRANSans" w:hAnsi="IRANSans" w:cs="IRANSans" w:hint="cs"/>
+          <w:sz w:val="28"/>
+          <w:szCs w:val="28"/>
+          <w:rtl/>
+          <w:lang w:bidi="fa-IR"/>
+        </w:rPr>
+        <w:t>با توجه به اینکه در یک درخت مینیماکس بدترین حالت بررسی می‌شود، با اطمینان یافتن از نتیجه آن بهتر است هر چه زودتر بازی به پایان برسد تا امتیازی که به خاطر زمان از دست می‌دهیم کمینه شود.</w:t>
+      </w:r>
+    </w:p>
+    <w:p>
+      <w:pPr>
+        <w:bidi/>
+        <w:jc w:val="center"/>
+        <w:rPr>
+          <w:rFonts w:ascii="IRAN Sans" w:hAnsi="IRAN Sans" w:cs="IRAN Sans"/>
+          <w:b/>
+          <w:bCs/>
+          <w:sz w:val="28"/>
+          <w:szCs w:val="28"/>
+          <w:rtl/>
+          <w:lang w:bidi="fa-IR"/>
+        </w:rPr>
+      </w:pPr>
+    </w:p>
+    <w:p>
+      <w:pPr>
+        <w:bidi/>
+        <w:jc w:val="center"/>
+        <w:rPr>
+          <w:rFonts w:ascii="IRAN Sans" w:hAnsi="IRAN Sans" w:cs="IRAN Sans"/>
+          <w:b/>
+          <w:bCs/>
+          <w:sz w:val="40"/>
+          <w:szCs w:val="40"/>
+          <w:rtl/>
+          <w:lang w:bidi="fa-IR"/>
+        </w:rPr>
+      </w:pPr>
+      <w:r>
+        <w:rPr>
+          <w:rFonts w:ascii="IRAN Sans" w:hAnsi="IRAN Sans" w:cs="IRAN Sans" w:hint="cs"/>
+          <w:b/>
+          <w:bCs/>
+          <w:sz w:val="40"/>
+          <w:szCs w:val="40"/>
+          <w:rtl/>
+          <w:lang w:bidi="fa-IR"/>
+        </w:rPr>
+        <w:t>بخش سوم</w:t>
+      </w:r>
+    </w:p>
+    <w:p>
+      <w:pPr>
+        <w:bidi/>
+        <w:ind w:left="60"/>
+        <w:rPr>
+          <w:rFonts w:ascii="Courier New" w:eastAsia="Times New Roman" w:hAnsi="Courier New" w:cs="Courier New"/>
+          <w:color w:val="CC7832"/>
+          <w:sz w:val="21"/>
+          <w:szCs w:val="21"/>
+          <w:rtl/>
+        </w:rPr>
+      </w:pPr>
+      <w:r>
+        <w:rPr>
+          <w:rFonts w:ascii="IRANSans" w:hAnsi="IRANSans" w:cs="IRANSans" w:hint="cs"/>
+          <w:sz w:val="28"/>
+          <w:szCs w:val="28"/>
+          <w:rtl/>
+          <w:lang w:bidi="fa-IR"/>
+        </w:rPr>
+        <w:t>توضیح کد:</w:t>
+      </w:r>
+    </w:p>
+    <w:p>
+      <w:pPr>
+        <w:shd w:val="clear" w:color="auto" w:fill="2B2B2B"/>
+        <w:tabs>
+          <w:tab w:val="left" w:pos="916"/>
+          <w:tab w:val="left" w:pos="1832"/>
+          <w:tab w:val="left" w:pos="2748"/>
+          <w:tab w:val="left" w:pos="3664"/>
+          <w:tab w:val="left" w:pos="4580"/>
+          <w:tab w:val="left" w:pos="5496"/>
+          <w:tab w:val="left" w:pos="6412"/>
+          <w:tab w:val="left" w:pos="7328"/>
+          <w:tab w:val="left" w:pos="8244"/>
+          <w:tab w:val="left" w:pos="9160"/>
+          <w:tab w:val="left" w:pos="10076"/>
+          <w:tab w:val="left" w:pos="10992"/>
+          <w:tab w:val="left" w:pos="11908"/>
+          <w:tab w:val="left" w:pos="12824"/>
+          <w:tab w:val="left" w:pos="13740"/>
+          <w:tab w:val="left" w:pos="14656"/>
+        </w:tabs>
+        <w:spacing w:after="0" w:line="240" w:lineRule="auto"/>
+        <w:rPr>
+          <w:rFonts w:ascii="Courier New" w:eastAsia="Times New Roman" w:hAnsi="Courier New" w:cs="Courier New"/>
+          <w:color w:val="A9B7C6"/>
+          <w:sz w:val="21"/>
+          <w:szCs w:val="21"/>
+        </w:rPr>
+      </w:pPr>
+      <w:proofErr w:type="spellStart"/>
+      <w:r>
+        <w:rPr>
+          <w:rFonts w:ascii="Courier New" w:eastAsia="Times New Roman" w:hAnsi="Courier New" w:cs="Courier New"/>
+          <w:color w:val="CC7832"/>
+          <w:sz w:val="21"/>
+          <w:szCs w:val="21"/>
+        </w:rPr>
+        <w:t>def</w:t>
+      </w:r>
+      <w:proofErr w:type="spellEnd"/>
+      <w:r>
+        <w:rPr>
+          <w:rFonts w:ascii="Courier New" w:eastAsia="Times New Roman" w:hAnsi="Courier New" w:cs="Courier New"/>
+          <w:color w:val="CC7832"/>
+          <w:sz w:val="21"/>
+          <w:szCs w:val="21"/>
+        </w:rPr>
+        <w:t xml:space="preserve"> </w:t>
+      </w:r>
+      <w:proofErr w:type="spellStart"/>
+      <w:r>
+        <w:rPr>
+          <w:rFonts w:ascii="Courier New" w:eastAsia="Times New Roman" w:hAnsi="Courier New" w:cs="Courier New"/>
+          <w:color w:val="FFC66D"/>
+          <w:sz w:val="21"/>
+          <w:szCs w:val="21"/>
+        </w:rPr>
+        <w:t>alpha_beta</w:t>
+      </w:r>
+      <w:proofErr w:type="spellEnd"/>
+      <w:r>
+        <w:rPr>
+          <w:rFonts w:ascii="Courier New" w:eastAsia="Times New Roman" w:hAnsi="Courier New" w:cs="Courier New"/>
+          <w:color w:val="A9B7C6"/>
+          <w:sz w:val="21"/>
+          <w:szCs w:val="21"/>
+        </w:rPr>
+        <w:t>(state</w:t>
+      </w:r>
+      <w:r>
+        <w:rPr>
+          <w:rFonts w:ascii="Courier New" w:eastAsia="Times New Roman" w:hAnsi="Courier New" w:cs="Courier New"/>
+          <w:color w:val="CC7832"/>
+          <w:sz w:val="21"/>
+          <w:szCs w:val="21"/>
+        </w:rPr>
+        <w:t xml:space="preserve">, </w:t>
+      </w:r>
+      <w:proofErr w:type="spellStart"/>
+      <w:r>
+        <w:rPr>
+          <w:rFonts w:ascii="Courier New" w:eastAsia="Times New Roman" w:hAnsi="Courier New" w:cs="Courier New"/>
+          <w:color w:val="A9B7C6"/>
+          <w:sz w:val="21"/>
+          <w:szCs w:val="21"/>
+        </w:rPr>
+        <w:t>iter_count</w:t>
+      </w:r>
+      <w:proofErr w:type="spellEnd"/>
+      <w:r>
+        <w:rPr>
+          <w:rFonts w:ascii="Courier New" w:eastAsia="Times New Roman" w:hAnsi="Courier New" w:cs="Courier New"/>
+          <w:color w:val="CC7832"/>
+          <w:sz w:val="21"/>
+          <w:szCs w:val="21"/>
+        </w:rPr>
+        <w:t xml:space="preserve">, </w:t>
+      </w:r>
+      <w:r>
+        <w:rPr>
+          <w:rFonts w:ascii="Courier New" w:eastAsia="Times New Roman" w:hAnsi="Courier New" w:cs="Courier New"/>
+          <w:color w:val="A9B7C6"/>
+          <w:sz w:val="21"/>
+          <w:szCs w:val="21"/>
+        </w:rPr>
+        <w:t>alpha</w:t>
+      </w:r>
+      <w:r>
+        <w:rPr>
+          <w:rFonts w:ascii="Courier New" w:eastAsia="Times New Roman" w:hAnsi="Courier New" w:cs="Courier New"/>
+          <w:color w:val="CC7832"/>
+          <w:sz w:val="21"/>
+          <w:szCs w:val="21"/>
+        </w:rPr>
+        <w:t xml:space="preserve">, </w:t>
+      </w:r>
+      <w:r>
+        <w:rPr>
+          <w:rFonts w:ascii="Courier New" w:eastAsia="Times New Roman" w:hAnsi="Courier New" w:cs="Courier New"/>
+          <w:color w:val="A9B7C6"/>
+          <w:sz w:val="21"/>
+          <w:szCs w:val="21"/>
+        </w:rPr>
+        <w:t>beta):</w:t>
+      </w:r>
+      <w:r>
+        <w:rPr>
+          <w:rFonts w:ascii="Courier New" w:eastAsia="Times New Roman" w:hAnsi="Courier New" w:cs="Courier New"/>
+          <w:color w:val="A9B7C6"/>
+          <w:sz w:val="21"/>
+          <w:szCs w:val="21"/>
+        </w:rPr>
+        <w:br/>
+        <w:t xml:space="preserve">    </w:t>
+      </w:r>
+      <w:r>
+        <w:rPr>
+          <w:rFonts w:ascii="Courier New" w:eastAsia="Times New Roman" w:hAnsi="Courier New" w:cs="Courier New"/>
+          <w:color w:val="CC7832"/>
+          <w:sz w:val="21"/>
+          <w:szCs w:val="21"/>
+        </w:rPr>
+        <w:t xml:space="preserve">if </w:t>
+      </w:r>
+      <w:proofErr w:type="spellStart"/>
+      <w:r>
+        <w:rPr>
+          <w:rFonts w:ascii="Courier New" w:eastAsia="Times New Roman" w:hAnsi="Courier New" w:cs="Courier New"/>
+          <w:color w:val="A9B7C6"/>
+          <w:sz w:val="21"/>
+          <w:szCs w:val="21"/>
+        </w:rPr>
+        <w:t>state.isWin</w:t>
+      </w:r>
+      <w:proofErr w:type="spellEnd"/>
+      <w:r>
+        <w:rPr>
+          <w:rFonts w:ascii="Courier New" w:eastAsia="Times New Roman" w:hAnsi="Courier New" w:cs="Courier New"/>
+          <w:color w:val="A9B7C6"/>
+          <w:sz w:val="21"/>
+          <w:szCs w:val="21"/>
+        </w:rPr>
+        <w:t xml:space="preserve">() </w:t>
+      </w:r>
+      <w:r>
+        <w:rPr>
+          <w:rFonts w:ascii="Courier New" w:eastAsia="Times New Roman" w:hAnsi="Courier New" w:cs="Courier New"/>
+          <w:color w:val="CC7832"/>
+          <w:sz w:val="21"/>
+          <w:szCs w:val="21"/>
+        </w:rPr>
+        <w:t xml:space="preserve">or </w:t>
+      </w:r>
+      <w:proofErr w:type="spellStart"/>
+      <w:r>
+        <w:rPr>
+          <w:rFonts w:ascii="Courier New" w:eastAsia="Times New Roman" w:hAnsi="Courier New" w:cs="Courier New"/>
+          <w:color w:val="A9B7C6"/>
+          <w:sz w:val="21"/>
+          <w:szCs w:val="21"/>
+        </w:rPr>
+        <w:t>state.isLose</w:t>
+      </w:r>
+      <w:proofErr w:type="spellEnd"/>
+      <w:r>
+        <w:rPr>
+          <w:rFonts w:ascii="Courier New" w:eastAsia="Times New Roman" w:hAnsi="Courier New" w:cs="Courier New"/>
+          <w:color w:val="A9B7C6"/>
+          <w:sz w:val="21"/>
+          <w:szCs w:val="21"/>
+        </w:rPr>
+        <w:t xml:space="preserve">() </w:t>
+      </w:r>
+      <w:r>
+        <w:rPr>
+          <w:rFonts w:ascii="Courier New" w:eastAsia="Times New Roman" w:hAnsi="Courier New" w:cs="Courier New"/>
+          <w:color w:val="CC7832"/>
+          <w:sz w:val="21"/>
+          <w:szCs w:val="21"/>
+        </w:rPr>
+        <w:t xml:space="preserve">or </w:t>
+      </w:r>
+      <w:proofErr w:type="spellStart"/>
+      <w:r>
+        <w:rPr>
+          <w:rFonts w:ascii="Courier New" w:eastAsia="Times New Roman" w:hAnsi="Courier New" w:cs="Courier New"/>
+          <w:color w:val="A9B7C6"/>
+          <w:sz w:val="21"/>
+          <w:szCs w:val="21"/>
+        </w:rPr>
+        <w:t>iter_count</w:t>
+      </w:r>
+      <w:proofErr w:type="spellEnd"/>
+      <w:r>
+        <w:rPr>
+          <w:rFonts w:ascii="Courier New" w:eastAsia="Times New Roman" w:hAnsi="Courier New" w:cs="Courier New"/>
+          <w:color w:val="A9B7C6"/>
+          <w:sz w:val="21"/>
+          <w:szCs w:val="21"/>
+        </w:rPr>
+        <w:t xml:space="preserve"> &gt;= </w:t>
+      </w:r>
+      <w:proofErr w:type="spellStart"/>
+      <w:r>
+        <w:rPr>
+          <w:rFonts w:ascii="Courier New" w:eastAsia="Times New Roman" w:hAnsi="Courier New" w:cs="Courier New"/>
+          <w:color w:val="A9B7C6"/>
+          <w:sz w:val="21"/>
+          <w:szCs w:val="21"/>
+        </w:rPr>
+        <w:t>self.depth</w:t>
+      </w:r>
+      <w:proofErr w:type="spellEnd"/>
+      <w:r>
+        <w:rPr>
+          <w:rFonts w:ascii="Courier New" w:eastAsia="Times New Roman" w:hAnsi="Courier New" w:cs="Courier New"/>
+          <w:color w:val="A9B7C6"/>
+          <w:sz w:val="21"/>
+          <w:szCs w:val="21"/>
+        </w:rPr>
+        <w:t xml:space="preserve"> * </w:t>
+      </w:r>
+      <w:proofErr w:type="spellStart"/>
+      <w:r>
+        <w:rPr>
+          <w:rFonts w:ascii="Courier New" w:eastAsia="Times New Roman" w:hAnsi="Courier New" w:cs="Courier New"/>
+          <w:color w:val="A9B7C6"/>
+          <w:sz w:val="21"/>
+          <w:szCs w:val="21"/>
+        </w:rPr>
+        <w:t>agents_count</w:t>
+      </w:r>
+      <w:proofErr w:type="spellEnd"/>
+      <w:r>
+        <w:rPr>
+          <w:rFonts w:ascii="Courier New" w:eastAsia="Times New Roman" w:hAnsi="Courier New" w:cs="Courier New"/>
+          <w:color w:val="A9B7C6"/>
+          <w:sz w:val="21"/>
+          <w:szCs w:val="21"/>
+        </w:rPr>
+        <w:t>:</w:t>
+      </w:r>
+      <w:r>
+        <w:rPr>
+          <w:rFonts w:ascii="Courier New" w:eastAsia="Times New Roman" w:hAnsi="Courier New" w:cs="Courier New"/>
+          <w:color w:val="A9B7C6"/>
+          <w:sz w:val="21"/>
+          <w:szCs w:val="21"/>
+        </w:rPr>
+        <w:br/>
+        <w:t xml:space="preserve">        </w:t>
+      </w:r>
+      <w:r>
+        <w:rPr>
+          <w:rFonts w:ascii="Courier New" w:eastAsia="Times New Roman" w:hAnsi="Courier New" w:cs="Courier New"/>
+          <w:color w:val="CC7832"/>
+          <w:sz w:val="21"/>
+          <w:szCs w:val="21"/>
+        </w:rPr>
+        <w:t xml:space="preserve">return </w:t>
+      </w:r>
+      <w:proofErr w:type="spellStart"/>
+      <w:r>
+        <w:rPr>
+          <w:rFonts w:ascii="Courier New" w:eastAsia="Times New Roman" w:hAnsi="Courier New" w:cs="Courier New"/>
+          <w:color w:val="A9B7C6"/>
+          <w:sz w:val="21"/>
+          <w:szCs w:val="21"/>
+        </w:rPr>
+        <w:t>self.evaluationFunction</w:t>
+      </w:r>
+      <w:proofErr w:type="spellEnd"/>
+      <w:r>
+        <w:rPr>
+          <w:rFonts w:ascii="Courier New" w:eastAsia="Times New Roman" w:hAnsi="Courier New" w:cs="Courier New"/>
+          <w:color w:val="A9B7C6"/>
+          <w:sz w:val="21"/>
+          <w:szCs w:val="21"/>
+        </w:rPr>
+        <w:t>(state)</w:t>
+      </w:r>
+      <w:r>
+        <w:rPr>
+          <w:rFonts w:ascii="Courier New" w:eastAsia="Times New Roman" w:hAnsi="Courier New" w:cs="Courier New"/>
+          <w:color w:val="A9B7C6"/>
+          <w:sz w:val="21"/>
+          <w:szCs w:val="21"/>
+        </w:rPr>
+        <w:br/>
+        <w:t xml:space="preserve">    </w:t>
+      </w:r>
+      <w:proofErr w:type="spellStart"/>
+      <w:r>
+        <w:rPr>
+          <w:rFonts w:ascii="Courier New" w:eastAsia="Times New Roman" w:hAnsi="Courier New" w:cs="Courier New"/>
+          <w:color w:val="A9B7C6"/>
+          <w:sz w:val="21"/>
+          <w:szCs w:val="21"/>
+        </w:rPr>
+        <w:t>iter_mod_agents</w:t>
+      </w:r>
+      <w:proofErr w:type="spellEnd"/>
+      <w:r>
+        <w:rPr>
+          <w:rFonts w:ascii="Courier New" w:eastAsia="Times New Roman" w:hAnsi="Courier New" w:cs="Courier New"/>
+          <w:color w:val="A9B7C6"/>
+          <w:sz w:val="21"/>
+          <w:szCs w:val="21"/>
+        </w:rPr>
+        <w:t xml:space="preserve"> = </w:t>
+      </w:r>
+      <w:proofErr w:type="spellStart"/>
+      <w:r>
+        <w:rPr>
+          <w:rFonts w:ascii="Courier New" w:eastAsia="Times New Roman" w:hAnsi="Courier New" w:cs="Courier New"/>
+          <w:color w:val="A9B7C6"/>
+          <w:sz w:val="21"/>
+          <w:szCs w:val="21"/>
+        </w:rPr>
+        <w:t>iter_count</w:t>
+      </w:r>
+      <w:proofErr w:type="spellEnd"/>
+      <w:r>
+        <w:rPr>
+          <w:rFonts w:ascii="Courier New" w:eastAsia="Times New Roman" w:hAnsi="Courier New" w:cs="Courier New"/>
+          <w:color w:val="A9B7C6"/>
+          <w:sz w:val="21"/>
+          <w:szCs w:val="21"/>
+        </w:rPr>
+        <w:t xml:space="preserve"> % </w:t>
+      </w:r>
+      <w:proofErr w:type="spellStart"/>
+      <w:r>
+        <w:rPr>
+          <w:rFonts w:ascii="Courier New" w:eastAsia="Times New Roman" w:hAnsi="Courier New" w:cs="Courier New"/>
+          <w:color w:val="A9B7C6"/>
+          <w:sz w:val="21"/>
+          <w:szCs w:val="21"/>
+        </w:rPr>
+        <w:t>agents_count</w:t>
+      </w:r>
+      <w:proofErr w:type="spellEnd"/>
+      <w:r>
+        <w:rPr>
+          <w:rFonts w:ascii="Courier New" w:eastAsia="Times New Roman" w:hAnsi="Courier New" w:cs="Courier New"/>
+          <w:color w:val="A9B7C6"/>
+          <w:sz w:val="21"/>
+          <w:szCs w:val="21"/>
+        </w:rPr>
+        <w:br/>
+        <w:t xml:space="preserve">    </w:t>
+      </w:r>
+      <w:r>
+        <w:rPr>
+          <w:rFonts w:ascii="Courier New" w:eastAsia="Times New Roman" w:hAnsi="Courier New" w:cs="Courier New"/>
+          <w:color w:val="CC7832"/>
+          <w:sz w:val="21"/>
+          <w:szCs w:val="21"/>
+        </w:rPr>
+        <w:t xml:space="preserve">if </w:t>
+      </w:r>
+      <w:proofErr w:type="spellStart"/>
+      <w:r>
+        <w:rPr>
+          <w:rFonts w:ascii="Courier New" w:eastAsia="Times New Roman" w:hAnsi="Courier New" w:cs="Courier New"/>
+          <w:color w:val="A9B7C6"/>
+          <w:sz w:val="21"/>
+          <w:szCs w:val="21"/>
+        </w:rPr>
+        <w:t>iter_mod_agents</w:t>
+      </w:r>
+      <w:proofErr w:type="spellEnd"/>
+      <w:r>
+        <w:rPr>
+          <w:rFonts w:ascii="Courier New" w:eastAsia="Times New Roman" w:hAnsi="Courier New" w:cs="Courier New"/>
+          <w:color w:val="A9B7C6"/>
+          <w:sz w:val="21"/>
+          <w:szCs w:val="21"/>
+        </w:rPr>
+        <w:t xml:space="preserve"> != </w:t>
+      </w:r>
+      <w:r>
+        <w:rPr>
+          <w:rFonts w:ascii="Courier New" w:eastAsia="Times New Roman" w:hAnsi="Courier New" w:cs="Courier New"/>
+          <w:color w:val="6897BB"/>
+          <w:sz w:val="21"/>
+          <w:szCs w:val="21"/>
+        </w:rPr>
+        <w:t>0</w:t>
+      </w:r>
+      <w:r>
+        <w:rPr>
+          <w:rFonts w:ascii="Courier New" w:eastAsia="Times New Roman" w:hAnsi="Courier New" w:cs="Courier New"/>
+          <w:color w:val="A9B7C6"/>
+          <w:sz w:val="21"/>
+          <w:szCs w:val="21"/>
+        </w:rPr>
+        <w:t>:</w:t>
+      </w:r>
+      <w:r>
+        <w:rPr>
+          <w:rFonts w:ascii="Courier New" w:eastAsia="Times New Roman" w:hAnsi="Courier New" w:cs="Courier New"/>
+          <w:color w:val="A9B7C6"/>
+          <w:sz w:val="21"/>
+          <w:szCs w:val="21"/>
+        </w:rPr>
+        <w:br/>
+        <w:t xml:space="preserve">        result = </w:t>
+      </w:r>
+      <w:proofErr w:type="spellStart"/>
+      <w:r>
+        <w:rPr>
+          <w:rFonts w:ascii="Courier New" w:eastAsia="Times New Roman" w:hAnsi="Courier New" w:cs="Courier New"/>
+          <w:color w:val="A9B7C6"/>
+          <w:sz w:val="21"/>
+          <w:szCs w:val="21"/>
+        </w:rPr>
+        <w:t>sys.maxsize</w:t>
+      </w:r>
+      <w:proofErr w:type="spellEnd"/>
+      <w:r>
+        <w:rPr>
+          <w:rFonts w:ascii="Courier New" w:eastAsia="Times New Roman" w:hAnsi="Courier New" w:cs="Courier New"/>
+          <w:color w:val="A9B7C6"/>
+          <w:sz w:val="21"/>
+          <w:szCs w:val="21"/>
+        </w:rPr>
+        <w:br/>
+        <w:t xml:space="preserve">        </w:t>
+      </w:r>
+      <w:r>
+        <w:rPr>
+          <w:rFonts w:ascii="Courier New" w:eastAsia="Times New Roman" w:hAnsi="Courier New" w:cs="Courier New"/>
+          <w:color w:val="CC7832"/>
+          <w:sz w:val="21"/>
+          <w:szCs w:val="21"/>
+        </w:rPr>
+        <w:t xml:space="preserve">for </w:t>
+      </w:r>
+      <w:r>
+        <w:rPr>
+          <w:rFonts w:ascii="Courier New" w:eastAsia="Times New Roman" w:hAnsi="Courier New" w:cs="Courier New"/>
+          <w:color w:val="A9B7C6"/>
+          <w:sz w:val="21"/>
+          <w:szCs w:val="21"/>
+        </w:rPr>
+        <w:t xml:space="preserve">action </w:t>
+      </w:r>
+      <w:r>
+        <w:rPr>
+          <w:rFonts w:ascii="Courier New" w:eastAsia="Times New Roman" w:hAnsi="Courier New" w:cs="Courier New"/>
+          <w:color w:val="CC7832"/>
+          <w:sz w:val="21"/>
+          <w:szCs w:val="21"/>
+        </w:rPr>
+        <w:t xml:space="preserve">in </w:t>
+      </w:r>
+      <w:proofErr w:type="spellStart"/>
+      <w:r>
+        <w:rPr>
+          <w:rFonts w:ascii="Courier New" w:eastAsia="Times New Roman" w:hAnsi="Courier New" w:cs="Courier New"/>
+          <w:color w:val="A9B7C6"/>
+          <w:sz w:val="21"/>
+          <w:szCs w:val="21"/>
+        </w:rPr>
+        <w:t>state.getLegalActions</w:t>
+      </w:r>
+      <w:proofErr w:type="spellEnd"/>
+      <w:r>
+        <w:rPr>
+          <w:rFonts w:ascii="Courier New" w:eastAsia="Times New Roman" w:hAnsi="Courier New" w:cs="Courier New"/>
+          <w:color w:val="A9B7C6"/>
+          <w:sz w:val="21"/>
+          <w:szCs w:val="21"/>
+        </w:rPr>
+        <w:t>(</w:t>
+      </w:r>
+      <w:proofErr w:type="spellStart"/>
+      <w:r>
+        <w:rPr>
+          <w:rFonts w:ascii="Courier New" w:eastAsia="Times New Roman" w:hAnsi="Courier New" w:cs="Courier New"/>
+          <w:color w:val="A9B7C6"/>
+          <w:sz w:val="21"/>
+          <w:szCs w:val="21"/>
+        </w:rPr>
+        <w:t>iter_mod_agents</w:t>
+      </w:r>
+      <w:proofErr w:type="spellEnd"/>
+      <w:r>
+        <w:rPr>
+          <w:rFonts w:ascii="Courier New" w:eastAsia="Times New Roman" w:hAnsi="Courier New" w:cs="Courier New"/>
+          <w:color w:val="A9B7C6"/>
+          <w:sz w:val="21"/>
+          <w:szCs w:val="21"/>
+        </w:rPr>
+        <w:t>):</w:t>
+      </w:r>
+      <w:r>
+        <w:rPr>
+          <w:rFonts w:ascii="Courier New" w:eastAsia="Times New Roman" w:hAnsi="Courier New" w:cs="Courier New"/>
+          <w:color w:val="A9B7C6"/>
+          <w:sz w:val="21"/>
+          <w:szCs w:val="21"/>
+        </w:rPr>
+        <w:br/>
+        <w:t xml:space="preserve">            </w:t>
+      </w:r>
+      <w:r>
+        <w:rPr>
+          <w:rFonts w:ascii="Courier New" w:eastAsia="Times New Roman" w:hAnsi="Courier New" w:cs="Courier New"/>
+          <w:color w:val="CC7832"/>
+          <w:sz w:val="21"/>
+          <w:szCs w:val="21"/>
+        </w:rPr>
+        <w:t xml:space="preserve">if </w:t>
+      </w:r>
+      <w:r>
+        <w:rPr>
+          <w:rFonts w:ascii="Courier New" w:eastAsia="Times New Roman" w:hAnsi="Courier New" w:cs="Courier New"/>
+          <w:color w:val="A9B7C6"/>
+          <w:sz w:val="21"/>
+          <w:szCs w:val="21"/>
+        </w:rPr>
+        <w:t xml:space="preserve">action != </w:t>
+      </w:r>
+      <w:r>
+        <w:rPr>
+          <w:rFonts w:ascii="Courier New" w:eastAsia="Times New Roman" w:hAnsi="Courier New" w:cs="Courier New"/>
+          <w:color w:val="6A8759"/>
+          <w:sz w:val="21"/>
+          <w:szCs w:val="21"/>
+        </w:rPr>
+        <w:t>"Stop"</w:t>
+      </w:r>
+      <w:r>
+        <w:rPr>
+          <w:rFonts w:ascii="Courier New" w:eastAsia="Times New Roman" w:hAnsi="Courier New" w:cs="Courier New"/>
+          <w:color w:val="A9B7C6"/>
+          <w:sz w:val="21"/>
+          <w:szCs w:val="21"/>
+        </w:rPr>
+        <w:t>:</w:t>
+      </w:r>
+      <w:r>
+        <w:rPr>
+          <w:rFonts w:ascii="Courier New" w:eastAsia="Times New Roman" w:hAnsi="Courier New" w:cs="Courier New"/>
+          <w:color w:val="A9B7C6"/>
+          <w:sz w:val="21"/>
+          <w:szCs w:val="21"/>
+        </w:rPr>
+        <w:br/>
+        <w:t xml:space="preserve">                </w:t>
+      </w:r>
+      <w:proofErr w:type="spellStart"/>
+      <w:r>
+        <w:rPr>
+          <w:rFonts w:ascii="Courier New" w:eastAsia="Times New Roman" w:hAnsi="Courier New" w:cs="Courier New"/>
+          <w:color w:val="A9B7C6"/>
+          <w:sz w:val="21"/>
+          <w:szCs w:val="21"/>
+        </w:rPr>
+        <w:t>new_state</w:t>
+      </w:r>
+      <w:proofErr w:type="spellEnd"/>
+      <w:r>
+        <w:rPr>
+          <w:rFonts w:ascii="Courier New" w:eastAsia="Times New Roman" w:hAnsi="Courier New" w:cs="Courier New"/>
+          <w:color w:val="A9B7C6"/>
+          <w:sz w:val="21"/>
+          <w:szCs w:val="21"/>
+        </w:rPr>
+        <w:t xml:space="preserve"> = </w:t>
+      </w:r>
+      <w:proofErr w:type="spellStart"/>
+      <w:r>
+        <w:rPr>
+          <w:rFonts w:ascii="Courier New" w:eastAsia="Times New Roman" w:hAnsi="Courier New" w:cs="Courier New"/>
+          <w:color w:val="A9B7C6"/>
+          <w:sz w:val="21"/>
+          <w:szCs w:val="21"/>
+        </w:rPr>
+        <w:t>state.generateSuccessor</w:t>
+      </w:r>
+      <w:proofErr w:type="spellEnd"/>
+      <w:r>
+        <w:rPr>
+          <w:rFonts w:ascii="Courier New" w:eastAsia="Times New Roman" w:hAnsi="Courier New" w:cs="Courier New"/>
+          <w:color w:val="A9B7C6"/>
+          <w:sz w:val="21"/>
+          <w:szCs w:val="21"/>
+        </w:rPr>
+        <w:t>(</w:t>
+      </w:r>
+      <w:proofErr w:type="spellStart"/>
+      <w:r>
+        <w:rPr>
+          <w:rFonts w:ascii="Courier New" w:eastAsia="Times New Roman" w:hAnsi="Courier New" w:cs="Courier New"/>
+          <w:color w:val="A9B7C6"/>
+          <w:sz w:val="21"/>
+          <w:szCs w:val="21"/>
+        </w:rPr>
+        <w:t>iter_mod_agents</w:t>
+      </w:r>
+      <w:proofErr w:type="spellEnd"/>
+      <w:r>
+        <w:rPr>
+          <w:rFonts w:ascii="Courier New" w:eastAsia="Times New Roman" w:hAnsi="Courier New" w:cs="Courier New"/>
+          <w:color w:val="CC7832"/>
+          <w:sz w:val="21"/>
+          <w:szCs w:val="21"/>
+        </w:rPr>
+        <w:t xml:space="preserve">, </w:t>
+      </w:r>
+      <w:r>
+        <w:rPr>
+          <w:rFonts w:ascii="Courier New" w:eastAsia="Times New Roman" w:hAnsi="Courier New" w:cs="Courier New"/>
+          <w:color w:val="A9B7C6"/>
+          <w:sz w:val="21"/>
+          <w:szCs w:val="21"/>
+        </w:rPr>
+        <w:t>action)</w:t>
+      </w:r>
+      <w:r>
+        <w:rPr>
+          <w:rFonts w:ascii="Courier New" w:eastAsia="Times New Roman" w:hAnsi="Courier New" w:cs="Courier New"/>
+          <w:color w:val="A9B7C6"/>
+          <w:sz w:val="21"/>
+          <w:szCs w:val="21"/>
+        </w:rPr>
+        <w:br/>
+        <w:t xml:space="preserve">                </w:t>
+      </w:r>
+      <w:proofErr w:type="spellStart"/>
+      <w:r>
+        <w:rPr>
+          <w:rFonts w:ascii="Courier New" w:eastAsia="Times New Roman" w:hAnsi="Courier New" w:cs="Courier New"/>
+          <w:color w:val="A9B7C6"/>
+          <w:sz w:val="21"/>
+          <w:szCs w:val="21"/>
+        </w:rPr>
+        <w:t>alpha_beta_result</w:t>
+      </w:r>
+      <w:proofErr w:type="spellEnd"/>
+      <w:r>
+        <w:rPr>
+          <w:rFonts w:ascii="Courier New" w:eastAsia="Times New Roman" w:hAnsi="Courier New" w:cs="Courier New"/>
+          <w:color w:val="A9B7C6"/>
+          <w:sz w:val="21"/>
+          <w:szCs w:val="21"/>
+        </w:rPr>
+        <w:t xml:space="preserve"> = </w:t>
+      </w:r>
+      <w:proofErr w:type="spellStart"/>
+      <w:r>
+        <w:rPr>
+          <w:rFonts w:ascii="Courier New" w:eastAsia="Times New Roman" w:hAnsi="Courier New" w:cs="Courier New"/>
+          <w:color w:val="A9B7C6"/>
+          <w:sz w:val="21"/>
+          <w:szCs w:val="21"/>
+        </w:rPr>
+        <w:t>alpha_beta</w:t>
+      </w:r>
+      <w:proofErr w:type="spellEnd"/>
+      <w:r>
+        <w:rPr>
+          <w:rFonts w:ascii="Courier New" w:eastAsia="Times New Roman" w:hAnsi="Courier New" w:cs="Courier New"/>
+          <w:color w:val="A9B7C6"/>
+          <w:sz w:val="21"/>
+          <w:szCs w:val="21"/>
+        </w:rPr>
+        <w:t>(</w:t>
+      </w:r>
+      <w:proofErr w:type="spellStart"/>
+      <w:r>
+        <w:rPr>
+          <w:rFonts w:ascii="Courier New" w:eastAsia="Times New Roman" w:hAnsi="Courier New" w:cs="Courier New"/>
+          <w:color w:val="A9B7C6"/>
+          <w:sz w:val="21"/>
+          <w:szCs w:val="21"/>
+        </w:rPr>
+        <w:t>new_state</w:t>
+      </w:r>
+      <w:proofErr w:type="spellEnd"/>
+      <w:r>
+        <w:rPr>
+          <w:rFonts w:ascii="Courier New" w:eastAsia="Times New Roman" w:hAnsi="Courier New" w:cs="Courier New"/>
+          <w:color w:val="CC7832"/>
+          <w:sz w:val="21"/>
+          <w:szCs w:val="21"/>
+        </w:rPr>
+        <w:t xml:space="preserve">, </w:t>
+      </w:r>
+      <w:proofErr w:type="spellStart"/>
+      <w:r>
+        <w:rPr>
+          <w:rFonts w:ascii="Courier New" w:eastAsia="Times New Roman" w:hAnsi="Courier New" w:cs="Courier New"/>
+          <w:color w:val="A9B7C6"/>
+          <w:sz w:val="21"/>
+          <w:szCs w:val="21"/>
+        </w:rPr>
+        <w:t>iter_count</w:t>
+      </w:r>
+      <w:proofErr w:type="spellEnd"/>
+      <w:r>
+        <w:rPr>
+          <w:rFonts w:ascii="Courier New" w:eastAsia="Times New Roman" w:hAnsi="Courier New" w:cs="Courier New"/>
+          <w:color w:val="A9B7C6"/>
+          <w:sz w:val="21"/>
+          <w:szCs w:val="21"/>
+        </w:rPr>
+        <w:t xml:space="preserve"> + </w:t>
+      </w:r>
+      <w:r>
+        <w:rPr>
+          <w:rFonts w:ascii="Courier New" w:eastAsia="Times New Roman" w:hAnsi="Courier New" w:cs="Courier New"/>
+          <w:color w:val="6897BB"/>
+          <w:sz w:val="21"/>
+          <w:szCs w:val="21"/>
+        </w:rPr>
+        <w:t>1</w:t>
+      </w:r>
+      <w:r>
+        <w:rPr>
+          <w:rFonts w:ascii="Courier New" w:eastAsia="Times New Roman" w:hAnsi="Courier New" w:cs="Courier New"/>
+          <w:color w:val="CC7832"/>
+          <w:sz w:val="21"/>
+          <w:szCs w:val="21"/>
+        </w:rPr>
+        <w:t xml:space="preserve">, </w:t>
+      </w:r>
+      <w:r>
+        <w:rPr>
+          <w:rFonts w:ascii="Courier New" w:eastAsia="Times New Roman" w:hAnsi="Courier New" w:cs="Courier New"/>
+          <w:color w:val="A9B7C6"/>
+          <w:sz w:val="21"/>
+          <w:szCs w:val="21"/>
+        </w:rPr>
+        <w:t>alpha</w:t>
+      </w:r>
+      <w:r>
+        <w:rPr>
+          <w:rFonts w:ascii="Courier New" w:eastAsia="Times New Roman" w:hAnsi="Courier New" w:cs="Courier New"/>
+          <w:color w:val="CC7832"/>
+          <w:sz w:val="21"/>
+          <w:szCs w:val="21"/>
+        </w:rPr>
+        <w:t xml:space="preserve">, </w:t>
+      </w:r>
+      <w:r>
+        <w:rPr>
+          <w:rFonts w:ascii="Courier New" w:eastAsia="Times New Roman" w:hAnsi="Courier New" w:cs="Courier New"/>
+          <w:color w:val="A9B7C6"/>
+          <w:sz w:val="21"/>
+          <w:szCs w:val="21"/>
+        </w:rPr>
+        <w:t>beta)</w:t>
+      </w:r>
+      <w:r>
+        <w:rPr>
+          <w:rFonts w:ascii="Courier New" w:eastAsia="Times New Roman" w:hAnsi="Courier New" w:cs="Courier New"/>
+          <w:color w:val="A9B7C6"/>
+          <w:sz w:val="21"/>
+          <w:szCs w:val="21"/>
+        </w:rPr>
+        <w:br/>
+        <w:t xml:space="preserve">                </w:t>
+      </w:r>
+      <w:r>
+        <w:rPr>
+          <w:rFonts w:ascii="Courier New" w:eastAsia="Times New Roman" w:hAnsi="Courier New" w:cs="Courier New"/>
+          <w:color w:val="CC7832"/>
+          <w:sz w:val="21"/>
+          <w:szCs w:val="21"/>
+        </w:rPr>
+        <w:t xml:space="preserve">if </w:t>
+      </w:r>
+      <w:proofErr w:type="spellStart"/>
+      <w:r>
+        <w:rPr>
+          <w:rFonts w:ascii="Courier New" w:eastAsia="Times New Roman" w:hAnsi="Courier New" w:cs="Courier New"/>
+          <w:color w:val="A9B7C6"/>
+          <w:sz w:val="21"/>
+          <w:szCs w:val="21"/>
+        </w:rPr>
+        <w:t>alpha_beta_result</w:t>
+      </w:r>
+      <w:proofErr w:type="spellEnd"/>
+      <w:r>
+        <w:rPr>
+          <w:rFonts w:ascii="Courier New" w:eastAsia="Times New Roman" w:hAnsi="Courier New" w:cs="Courier New"/>
+          <w:color w:val="A9B7C6"/>
+          <w:sz w:val="21"/>
+          <w:szCs w:val="21"/>
+        </w:rPr>
+        <w:t xml:space="preserve"> &lt; result:</w:t>
+      </w:r>
+      <w:r>
+        <w:rPr>
+          <w:rFonts w:ascii="Courier New" w:eastAsia="Times New Roman" w:hAnsi="Courier New" w:cs="Courier New"/>
+          <w:color w:val="A9B7C6"/>
+          <w:sz w:val="21"/>
+          <w:szCs w:val="21"/>
+        </w:rPr>
+        <w:br/>
+        <w:t xml:space="preserve">                    result = </w:t>
+      </w:r>
+      <w:proofErr w:type="spellStart"/>
+      <w:r>
+        <w:rPr>
+          <w:rFonts w:ascii="Courier New" w:eastAsia="Times New Roman" w:hAnsi="Courier New" w:cs="Courier New"/>
+          <w:color w:val="A9B7C6"/>
+          <w:sz w:val="21"/>
+          <w:szCs w:val="21"/>
+        </w:rPr>
+        <w:t>alpha_beta_result</w:t>
+      </w:r>
+      <w:proofErr w:type="spellEnd"/>
+      <w:r>
+        <w:rPr>
+          <w:rFonts w:ascii="Courier New" w:eastAsia="Times New Roman" w:hAnsi="Courier New" w:cs="Courier New"/>
+          <w:color w:val="A9B7C6"/>
+          <w:sz w:val="21"/>
+          <w:szCs w:val="21"/>
+        </w:rPr>
+        <w:br/>
+        <w:t xml:space="preserve">                </w:t>
+      </w:r>
+      <w:r>
+        <w:rPr>
+          <w:rFonts w:ascii="Courier New" w:eastAsia="Times New Roman" w:hAnsi="Courier New" w:cs="Courier New"/>
+          <w:color w:val="CC7832"/>
+          <w:sz w:val="21"/>
+          <w:szCs w:val="21"/>
+        </w:rPr>
+        <w:t xml:space="preserve">if </w:t>
+      </w:r>
+      <w:r>
+        <w:rPr>
+          <w:rFonts w:ascii="Courier New" w:eastAsia="Times New Roman" w:hAnsi="Courier New" w:cs="Courier New"/>
+          <w:color w:val="A9B7C6"/>
+          <w:sz w:val="21"/>
+          <w:szCs w:val="21"/>
+        </w:rPr>
+        <w:t>result &lt; beta:</w:t>
+      </w:r>
+      <w:r>
+        <w:rPr>
+          <w:rFonts w:ascii="Courier New" w:eastAsia="Times New Roman" w:hAnsi="Courier New" w:cs="Courier New"/>
+          <w:color w:val="A9B7C6"/>
+          <w:sz w:val="21"/>
+          <w:szCs w:val="21"/>
+        </w:rPr>
+        <w:br/>
+        <w:t xml:space="preserve">                    beta = result</w:t>
+      </w:r>
+      <w:r>
+        <w:rPr>
+          <w:rFonts w:ascii="Courier New" w:eastAsia="Times New Roman" w:hAnsi="Courier New" w:cs="Courier New"/>
+          <w:color w:val="A9B7C6"/>
+          <w:sz w:val="21"/>
+          <w:szCs w:val="21"/>
+        </w:rPr>
+        <w:br/>
+        <w:t xml:space="preserve">                </w:t>
+      </w:r>
+      <w:r>
+        <w:rPr>
+          <w:rFonts w:ascii="Courier New" w:eastAsia="Times New Roman" w:hAnsi="Courier New" w:cs="Courier New"/>
+          <w:color w:val="CC7832"/>
+          <w:sz w:val="21"/>
+          <w:szCs w:val="21"/>
+        </w:rPr>
+        <w:t xml:space="preserve">if </w:t>
+      </w:r>
+      <w:r>
+        <w:rPr>
+          <w:rFonts w:ascii="Courier New" w:eastAsia="Times New Roman" w:hAnsi="Courier New" w:cs="Courier New"/>
+          <w:color w:val="A9B7C6"/>
+          <w:sz w:val="21"/>
+          <w:szCs w:val="21"/>
+        </w:rPr>
+        <w:t>beta &lt; alpha:</w:t>
+      </w:r>
+      <w:r>
+        <w:rPr>
+          <w:rFonts w:ascii="Courier New" w:eastAsia="Times New Roman" w:hAnsi="Courier New" w:cs="Courier New"/>
+          <w:color w:val="A9B7C6"/>
+          <w:sz w:val="21"/>
+          <w:szCs w:val="21"/>
+        </w:rPr>
+        <w:br/>
+        <w:t xml:space="preserve">                    </w:t>
+      </w:r>
+      <w:r>
+        <w:rPr>
+          <w:rFonts w:ascii="Courier New" w:eastAsia="Times New Roman" w:hAnsi="Courier New" w:cs="Courier New"/>
+          <w:color w:val="CC7832"/>
+          <w:sz w:val="21"/>
+          <w:szCs w:val="21"/>
+        </w:rPr>
+        <w:t>break</w:t>
+      </w:r>
+      <w:r>
+        <w:rPr>
+          <w:rFonts w:ascii="Courier New" w:eastAsia="Times New Roman" w:hAnsi="Courier New" w:cs="Courier New"/>
+          <w:color w:val="CC7832"/>
+          <w:sz w:val="21"/>
+          <w:szCs w:val="21"/>
+        </w:rPr>
+        <w:br/>
+        <w:t xml:space="preserve">        return </w:t>
+      </w:r>
+      <w:r>
+        <w:rPr>
+          <w:rFonts w:ascii="Courier New" w:eastAsia="Times New Roman" w:hAnsi="Courier New" w:cs="Courier New"/>
+          <w:color w:val="A9B7C6"/>
+          <w:sz w:val="21"/>
+          <w:szCs w:val="21"/>
+        </w:rPr>
+        <w:t>result</w:t>
+      </w:r>
+      <w:r>
+        <w:rPr>
+          <w:rFonts w:ascii="Courier New" w:eastAsia="Times New Roman" w:hAnsi="Courier New" w:cs="Courier New"/>
+          <w:color w:val="A9B7C6"/>
+          <w:sz w:val="21"/>
+          <w:szCs w:val="21"/>
+        </w:rPr>
+        <w:br/>
+        <w:t xml:space="preserve">    </w:t>
+      </w:r>
+      <w:r>
+        <w:rPr>
+          <w:rFonts w:ascii="Courier New" w:eastAsia="Times New Roman" w:hAnsi="Courier New" w:cs="Courier New"/>
+          <w:color w:val="CC7832"/>
+          <w:sz w:val="21"/>
+          <w:szCs w:val="21"/>
+        </w:rPr>
+        <w:t>else</w:t>
+      </w:r>
+      <w:r>
+        <w:rPr>
+          <w:rFonts w:ascii="Courier New" w:eastAsia="Times New Roman" w:hAnsi="Courier New" w:cs="Courier New"/>
+          <w:color w:val="A9B7C6"/>
+          <w:sz w:val="21"/>
+          <w:szCs w:val="21"/>
+        </w:rPr>
+        <w:t>:</w:t>
+      </w:r>
+      <w:r>
+        <w:rPr>
+          <w:rFonts w:ascii="Courier New" w:eastAsia="Times New Roman" w:hAnsi="Courier New" w:cs="Courier New"/>
+          <w:color w:val="A9B7C6"/>
+          <w:sz w:val="21"/>
+          <w:szCs w:val="21"/>
+        </w:rPr>
+        <w:br/>
+        <w:t xml:space="preserve">        result = -</w:t>
+      </w:r>
+      <w:proofErr w:type="spellStart"/>
+      <w:r>
+        <w:rPr>
+          <w:rFonts w:ascii="Courier New" w:eastAsia="Times New Roman" w:hAnsi="Courier New" w:cs="Courier New"/>
+          <w:color w:val="A9B7C6"/>
+          <w:sz w:val="21"/>
+          <w:szCs w:val="21"/>
+        </w:rPr>
+        <w:t>sys.maxsize</w:t>
+      </w:r>
+      <w:proofErr w:type="spellEnd"/>
+      <w:r>
+        <w:rPr>
+          <w:rFonts w:ascii="Courier New" w:eastAsia="Times New Roman" w:hAnsi="Courier New" w:cs="Courier New"/>
+          <w:color w:val="A9B7C6"/>
+          <w:sz w:val="21"/>
+          <w:szCs w:val="21"/>
+        </w:rPr>
+        <w:br/>
+        <w:t xml:space="preserve">        </w:t>
+      </w:r>
+      <w:r>
+        <w:rPr>
+          <w:rFonts w:ascii="Courier New" w:eastAsia="Times New Roman" w:hAnsi="Courier New" w:cs="Courier New"/>
+          <w:color w:val="CC7832"/>
+          <w:sz w:val="21"/>
+          <w:szCs w:val="21"/>
+        </w:rPr>
+        <w:t xml:space="preserve">for </w:t>
+      </w:r>
+      <w:r>
+        <w:rPr>
+          <w:rFonts w:ascii="Courier New" w:eastAsia="Times New Roman" w:hAnsi="Courier New" w:cs="Courier New"/>
+          <w:color w:val="A9B7C6"/>
+          <w:sz w:val="21"/>
+          <w:szCs w:val="21"/>
+        </w:rPr>
+        <w:t xml:space="preserve">action </w:t>
+      </w:r>
+      <w:r>
+        <w:rPr>
+          <w:rFonts w:ascii="Courier New" w:eastAsia="Times New Roman" w:hAnsi="Courier New" w:cs="Courier New"/>
+          <w:color w:val="CC7832"/>
+          <w:sz w:val="21"/>
+          <w:szCs w:val="21"/>
+        </w:rPr>
+        <w:t xml:space="preserve">in </w:t>
+      </w:r>
+      <w:proofErr w:type="spellStart"/>
+      <w:r>
+        <w:rPr>
+          <w:rFonts w:ascii="Courier New" w:eastAsia="Times New Roman" w:hAnsi="Courier New" w:cs="Courier New"/>
+          <w:color w:val="A9B7C6"/>
+          <w:sz w:val="21"/>
+          <w:szCs w:val="21"/>
+        </w:rPr>
+        <w:t>state.getLegalActions</w:t>
+      </w:r>
+      <w:proofErr w:type="spellEnd"/>
+      <w:r>
+        <w:rPr>
+          <w:rFonts w:ascii="Courier New" w:eastAsia="Times New Roman" w:hAnsi="Courier New" w:cs="Courier New"/>
+          <w:color w:val="A9B7C6"/>
+          <w:sz w:val="21"/>
+          <w:szCs w:val="21"/>
+        </w:rPr>
+        <w:t>(</w:t>
+      </w:r>
+      <w:proofErr w:type="spellStart"/>
+      <w:r>
+        <w:rPr>
+          <w:rFonts w:ascii="Courier New" w:eastAsia="Times New Roman" w:hAnsi="Courier New" w:cs="Courier New"/>
+          <w:color w:val="A9B7C6"/>
+          <w:sz w:val="21"/>
+          <w:szCs w:val="21"/>
+        </w:rPr>
+        <w:t>iter_mod_agents</w:t>
+      </w:r>
+      <w:proofErr w:type="spellEnd"/>
+      <w:r>
+        <w:rPr>
+          <w:rFonts w:ascii="Courier New" w:eastAsia="Times New Roman" w:hAnsi="Courier New" w:cs="Courier New"/>
+          <w:color w:val="A9B7C6"/>
+          <w:sz w:val="21"/>
+          <w:szCs w:val="21"/>
+        </w:rPr>
+        <w:t>):</w:t>
+      </w:r>
+      <w:r>
+        <w:rPr>
+          <w:rFonts w:ascii="Courier New" w:eastAsia="Times New Roman" w:hAnsi="Courier New" w:cs="Courier New"/>
+          <w:color w:val="A9B7C6"/>
+          <w:sz w:val="21"/>
+          <w:szCs w:val="21"/>
+        </w:rPr>
+        <w:br/>
+        <w:t xml:space="preserve">            </w:t>
+      </w:r>
+      <w:r>
+        <w:rPr>
+          <w:rFonts w:ascii="Courier New" w:eastAsia="Times New Roman" w:hAnsi="Courier New" w:cs="Courier New"/>
+          <w:color w:val="CC7832"/>
+          <w:sz w:val="21"/>
+          <w:szCs w:val="21"/>
+        </w:rPr>
+        <w:t xml:space="preserve">if </w:t>
+      </w:r>
+      <w:r>
+        <w:rPr>
+          <w:rFonts w:ascii="Courier New" w:eastAsia="Times New Roman" w:hAnsi="Courier New" w:cs="Courier New"/>
+          <w:color w:val="A9B7C6"/>
+          <w:sz w:val="21"/>
+          <w:szCs w:val="21"/>
+        </w:rPr>
+        <w:t xml:space="preserve">action != </w:t>
+      </w:r>
+      <w:r>
+        <w:rPr>
+          <w:rFonts w:ascii="Courier New" w:eastAsia="Times New Roman" w:hAnsi="Courier New" w:cs="Courier New"/>
+          <w:color w:val="6A8759"/>
+          <w:sz w:val="21"/>
+          <w:szCs w:val="21"/>
+        </w:rPr>
+        <w:t>"Stop"</w:t>
+      </w:r>
+      <w:r>
+        <w:rPr>
+          <w:rFonts w:ascii="Courier New" w:eastAsia="Times New Roman" w:hAnsi="Courier New" w:cs="Courier New"/>
+          <w:color w:val="A9B7C6"/>
+          <w:sz w:val="21"/>
+          <w:szCs w:val="21"/>
+        </w:rPr>
+        <w:t>:</w:t>
+      </w:r>
+      <w:r>
+        <w:rPr>
+          <w:rFonts w:ascii="Courier New" w:eastAsia="Times New Roman" w:hAnsi="Courier New" w:cs="Courier New"/>
+          <w:color w:val="A9B7C6"/>
+          <w:sz w:val="21"/>
+          <w:szCs w:val="21"/>
+        </w:rPr>
+        <w:br/>
+        <w:t xml:space="preserve">                </w:t>
+      </w:r>
+      <w:proofErr w:type="spellStart"/>
+      <w:r>
+        <w:rPr>
+          <w:rFonts w:ascii="Courier New" w:eastAsia="Times New Roman" w:hAnsi="Courier New" w:cs="Courier New"/>
+          <w:color w:val="A9B7C6"/>
+          <w:sz w:val="21"/>
+          <w:szCs w:val="21"/>
+        </w:rPr>
+        <w:t>new_state</w:t>
+      </w:r>
+      <w:proofErr w:type="spellEnd"/>
+      <w:r>
+        <w:rPr>
+          <w:rFonts w:ascii="Courier New" w:eastAsia="Times New Roman" w:hAnsi="Courier New" w:cs="Courier New"/>
+          <w:color w:val="A9B7C6"/>
+          <w:sz w:val="21"/>
+          <w:szCs w:val="21"/>
+        </w:rPr>
+        <w:t xml:space="preserve"> = </w:t>
+      </w:r>
+      <w:proofErr w:type="spellStart"/>
+      <w:r>
+        <w:rPr>
+          <w:rFonts w:ascii="Courier New" w:eastAsia="Times New Roman" w:hAnsi="Courier New" w:cs="Courier New"/>
+          <w:color w:val="A9B7C6"/>
+          <w:sz w:val="21"/>
+          <w:szCs w:val="21"/>
+        </w:rPr>
+        <w:t>state.generateSuccessor</w:t>
+      </w:r>
+      <w:proofErr w:type="spellEnd"/>
+      <w:r>
+        <w:rPr>
+          <w:rFonts w:ascii="Courier New" w:eastAsia="Times New Roman" w:hAnsi="Courier New" w:cs="Courier New"/>
+          <w:color w:val="A9B7C6"/>
+          <w:sz w:val="21"/>
+          <w:szCs w:val="21"/>
+        </w:rPr>
+        <w:t>(</w:t>
+      </w:r>
+      <w:proofErr w:type="spellStart"/>
+      <w:r>
+        <w:rPr>
+          <w:rFonts w:ascii="Courier New" w:eastAsia="Times New Roman" w:hAnsi="Courier New" w:cs="Courier New"/>
+          <w:color w:val="A9B7C6"/>
+          <w:sz w:val="21"/>
+          <w:szCs w:val="21"/>
+        </w:rPr>
+        <w:t>iter_mod_agents</w:t>
+      </w:r>
+      <w:proofErr w:type="spellEnd"/>
+      <w:r>
+        <w:rPr>
+          <w:rFonts w:ascii="Courier New" w:eastAsia="Times New Roman" w:hAnsi="Courier New" w:cs="Courier New"/>
+          <w:color w:val="CC7832"/>
+          <w:sz w:val="21"/>
+          <w:szCs w:val="21"/>
+        </w:rPr>
+        <w:t xml:space="preserve">, </w:t>
+      </w:r>
+      <w:r>
+        <w:rPr>
+          <w:rFonts w:ascii="Courier New" w:eastAsia="Times New Roman" w:hAnsi="Courier New" w:cs="Courier New"/>
+          <w:color w:val="A9B7C6"/>
+          <w:sz w:val="21"/>
+          <w:szCs w:val="21"/>
+        </w:rPr>
+        <w:t>action)</w:t>
+      </w:r>
+      <w:r>
+        <w:rPr>
+          <w:rFonts w:ascii="Courier New" w:eastAsia="Times New Roman" w:hAnsi="Courier New" w:cs="Courier New"/>
+          <w:color w:val="A9B7C6"/>
+          <w:sz w:val="21"/>
+          <w:szCs w:val="21"/>
+        </w:rPr>
+        <w:br/>
+        <w:t xml:space="preserve">                </w:t>
+      </w:r>
+      <w:proofErr w:type="spellStart"/>
+      <w:r>
+        <w:rPr>
+          <w:rFonts w:ascii="Courier New" w:eastAsia="Times New Roman" w:hAnsi="Courier New" w:cs="Courier New"/>
+          <w:color w:val="A9B7C6"/>
+          <w:sz w:val="21"/>
+          <w:szCs w:val="21"/>
+        </w:rPr>
+        <w:t>alpha_beta_result</w:t>
+      </w:r>
+      <w:proofErr w:type="spellEnd"/>
+      <w:r>
+        <w:rPr>
+          <w:rFonts w:ascii="Courier New" w:eastAsia="Times New Roman" w:hAnsi="Courier New" w:cs="Courier New"/>
+          <w:color w:val="A9B7C6"/>
+          <w:sz w:val="21"/>
+          <w:szCs w:val="21"/>
+        </w:rPr>
+        <w:t xml:space="preserve"> = </w:t>
+      </w:r>
+      <w:proofErr w:type="spellStart"/>
+      <w:r>
+        <w:rPr>
+          <w:rFonts w:ascii="Courier New" w:eastAsia="Times New Roman" w:hAnsi="Courier New" w:cs="Courier New"/>
+          <w:color w:val="A9B7C6"/>
+          <w:sz w:val="21"/>
+          <w:szCs w:val="21"/>
+        </w:rPr>
+        <w:t>alpha_beta</w:t>
+      </w:r>
+      <w:proofErr w:type="spellEnd"/>
+      <w:r>
+        <w:rPr>
+          <w:rFonts w:ascii="Courier New" w:eastAsia="Times New Roman" w:hAnsi="Courier New" w:cs="Courier New"/>
+          <w:color w:val="A9B7C6"/>
+          <w:sz w:val="21"/>
+          <w:szCs w:val="21"/>
+        </w:rPr>
+        <w:t>(</w:t>
+      </w:r>
+      <w:proofErr w:type="spellStart"/>
+      <w:r>
+        <w:rPr>
+          <w:rFonts w:ascii="Courier New" w:eastAsia="Times New Roman" w:hAnsi="Courier New" w:cs="Courier New"/>
+          <w:color w:val="A9B7C6"/>
+          <w:sz w:val="21"/>
+          <w:szCs w:val="21"/>
+        </w:rPr>
+        <w:t>new_state</w:t>
+      </w:r>
+      <w:proofErr w:type="spellEnd"/>
+      <w:r>
+        <w:rPr>
+          <w:rFonts w:ascii="Courier New" w:eastAsia="Times New Roman" w:hAnsi="Courier New" w:cs="Courier New"/>
+          <w:color w:val="CC7832"/>
+          <w:sz w:val="21"/>
+          <w:szCs w:val="21"/>
+        </w:rPr>
+        <w:t xml:space="preserve">, </w:t>
+      </w:r>
+      <w:proofErr w:type="spellStart"/>
+      <w:r>
+        <w:rPr>
+          <w:rFonts w:ascii="Courier New" w:eastAsia="Times New Roman" w:hAnsi="Courier New" w:cs="Courier New"/>
+          <w:color w:val="A9B7C6"/>
+          <w:sz w:val="21"/>
+          <w:szCs w:val="21"/>
+        </w:rPr>
+        <w:t>iter_count</w:t>
+      </w:r>
+      <w:proofErr w:type="spellEnd"/>
+      <w:r>
+        <w:rPr>
+          <w:rFonts w:ascii="Courier New" w:eastAsia="Times New Roman" w:hAnsi="Courier New" w:cs="Courier New"/>
+          <w:color w:val="A9B7C6"/>
+          <w:sz w:val="21"/>
+          <w:szCs w:val="21"/>
+        </w:rPr>
+        <w:t xml:space="preserve"> + </w:t>
+      </w:r>
+      <w:r>
+        <w:rPr>
+          <w:rFonts w:ascii="Courier New" w:eastAsia="Times New Roman" w:hAnsi="Courier New" w:cs="Courier New"/>
+          <w:color w:val="6897BB"/>
+          <w:sz w:val="21"/>
+          <w:szCs w:val="21"/>
+        </w:rPr>
+        <w:t>1</w:t>
+      </w:r>
+      <w:r>
+        <w:rPr>
+          <w:rFonts w:ascii="Courier New" w:eastAsia="Times New Roman" w:hAnsi="Courier New" w:cs="Courier New"/>
+          <w:color w:val="CC7832"/>
+          <w:sz w:val="21"/>
+          <w:szCs w:val="21"/>
+        </w:rPr>
+        <w:t xml:space="preserve">, </w:t>
+      </w:r>
+      <w:r>
+        <w:rPr>
+          <w:rFonts w:ascii="Courier New" w:eastAsia="Times New Roman" w:hAnsi="Courier New" w:cs="Courier New"/>
+          <w:color w:val="A9B7C6"/>
+          <w:sz w:val="21"/>
+          <w:szCs w:val="21"/>
+        </w:rPr>
+        <w:t>alpha</w:t>
+      </w:r>
+      <w:r>
+        <w:rPr>
+          <w:rFonts w:ascii="Courier New" w:eastAsia="Times New Roman" w:hAnsi="Courier New" w:cs="Courier New"/>
+          <w:color w:val="CC7832"/>
+          <w:sz w:val="21"/>
+          <w:szCs w:val="21"/>
+        </w:rPr>
+        <w:t xml:space="preserve">, </w:t>
+      </w:r>
+      <w:r>
+        <w:rPr>
+          <w:rFonts w:ascii="Courier New" w:eastAsia="Times New Roman" w:hAnsi="Courier New" w:cs="Courier New"/>
+          <w:color w:val="A9B7C6"/>
+          <w:sz w:val="21"/>
+          <w:szCs w:val="21"/>
+        </w:rPr>
+        <w:t>beta)</w:t>
+      </w:r>
+      <w:r>
+        <w:rPr>
+          <w:rFonts w:ascii="Courier New" w:eastAsia="Times New Roman" w:hAnsi="Courier New" w:cs="Courier New"/>
+          <w:color w:val="A9B7C6"/>
+          <w:sz w:val="21"/>
+          <w:szCs w:val="21"/>
+        </w:rPr>
+        <w:br/>
+        <w:t xml:space="preserve">                </w:t>
+      </w:r>
+      <w:r>
+        <w:rPr>
+          <w:rFonts w:ascii="Courier New" w:eastAsia="Times New Roman" w:hAnsi="Courier New" w:cs="Courier New"/>
+          <w:color w:val="CC7832"/>
+          <w:sz w:val="21"/>
+          <w:szCs w:val="21"/>
+        </w:rPr>
+        <w:t xml:space="preserve">if </w:t>
+      </w:r>
+      <w:proofErr w:type="spellStart"/>
+      <w:r>
+        <w:rPr>
+          <w:rFonts w:ascii="Courier New" w:eastAsia="Times New Roman" w:hAnsi="Courier New" w:cs="Courier New"/>
+          <w:color w:val="A9B7C6"/>
+          <w:sz w:val="21"/>
+          <w:szCs w:val="21"/>
+        </w:rPr>
+        <w:t>alpha_beta_result</w:t>
+      </w:r>
+      <w:proofErr w:type="spellEnd"/>
+      <w:r>
+        <w:rPr>
+          <w:rFonts w:ascii="Courier New" w:eastAsia="Times New Roman" w:hAnsi="Courier New" w:cs="Courier New"/>
+          <w:color w:val="A9B7C6"/>
+          <w:sz w:val="21"/>
+          <w:szCs w:val="21"/>
+        </w:rPr>
+        <w:t xml:space="preserve"> &gt; result:</w:t>
+      </w:r>
+      <w:r>
+        <w:rPr>
+          <w:rFonts w:ascii="Courier New" w:eastAsia="Times New Roman" w:hAnsi="Courier New" w:cs="Courier New"/>
+          <w:color w:val="A9B7C6"/>
+          <w:sz w:val="21"/>
+          <w:szCs w:val="21"/>
+        </w:rPr>
+        <w:br/>
+        <w:t xml:space="preserve">                    result = </w:t>
+      </w:r>
+      <w:proofErr w:type="spellStart"/>
+      <w:r>
+        <w:rPr>
+          <w:rFonts w:ascii="Courier New" w:eastAsia="Times New Roman" w:hAnsi="Courier New" w:cs="Courier New"/>
+          <w:color w:val="A9B7C6"/>
+          <w:sz w:val="21"/>
+          <w:szCs w:val="21"/>
+        </w:rPr>
+        <w:t>alpha_beta_result</w:t>
+      </w:r>
+      <w:proofErr w:type="spellEnd"/>
+      <w:r>
+        <w:rPr>
+          <w:rFonts w:ascii="Courier New" w:eastAsia="Times New Roman" w:hAnsi="Courier New" w:cs="Courier New"/>
+          <w:color w:val="A9B7C6"/>
+          <w:sz w:val="21"/>
+          <w:szCs w:val="21"/>
+        </w:rPr>
+        <w:br/>
+        <w:t xml:space="preserve">                </w:t>
+      </w:r>
+      <w:r>
+        <w:rPr>
+          <w:rFonts w:ascii="Courier New" w:eastAsia="Times New Roman" w:hAnsi="Courier New" w:cs="Courier New"/>
+          <w:color w:val="CC7832"/>
+          <w:sz w:val="21"/>
+          <w:szCs w:val="21"/>
+        </w:rPr>
+        <w:t xml:space="preserve">if </w:t>
+      </w:r>
+      <w:r>
+        <w:rPr>
+          <w:rFonts w:ascii="Courier New" w:eastAsia="Times New Roman" w:hAnsi="Courier New" w:cs="Courier New"/>
+          <w:color w:val="A9B7C6"/>
+          <w:sz w:val="21"/>
+          <w:szCs w:val="21"/>
+        </w:rPr>
+        <w:t>result &gt; alpha:</w:t>
+      </w:r>
+      <w:r>
+        <w:rPr>
+          <w:rFonts w:ascii="Courier New" w:eastAsia="Times New Roman" w:hAnsi="Courier New" w:cs="Courier New"/>
+          <w:color w:val="A9B7C6"/>
+          <w:sz w:val="21"/>
+          <w:szCs w:val="21"/>
+        </w:rPr>
+        <w:br/>
+        <w:t xml:space="preserve">                    alpha = result</w:t>
+      </w:r>
+      <w:r>
+        <w:rPr>
+          <w:rFonts w:ascii="Courier New" w:eastAsia="Times New Roman" w:hAnsi="Courier New" w:cs="Courier New"/>
+          <w:color w:val="A9B7C6"/>
+          <w:sz w:val="21"/>
+          <w:szCs w:val="21"/>
+        </w:rPr>
+        <w:br/>
+        <w:t xml:space="preserve">                </w:t>
+      </w:r>
+      <w:r>
+        <w:rPr>
+          <w:rFonts w:ascii="Courier New" w:eastAsia="Times New Roman" w:hAnsi="Courier New" w:cs="Courier New"/>
+          <w:color w:val="CC7832"/>
+          <w:sz w:val="21"/>
+          <w:szCs w:val="21"/>
+        </w:rPr>
+        <w:t xml:space="preserve">if </w:t>
+      </w:r>
+      <w:proofErr w:type="spellStart"/>
+      <w:r>
+        <w:rPr>
+          <w:rFonts w:ascii="Courier New" w:eastAsia="Times New Roman" w:hAnsi="Courier New" w:cs="Courier New"/>
+          <w:color w:val="A9B7C6"/>
+          <w:sz w:val="21"/>
+          <w:szCs w:val="21"/>
+        </w:rPr>
+        <w:t>iter_count</w:t>
+      </w:r>
+      <w:proofErr w:type="spellEnd"/>
+      <w:r>
+        <w:rPr>
+          <w:rFonts w:ascii="Courier New" w:eastAsia="Times New Roman" w:hAnsi="Courier New" w:cs="Courier New"/>
+          <w:color w:val="A9B7C6"/>
+          <w:sz w:val="21"/>
+          <w:szCs w:val="21"/>
+        </w:rPr>
+        <w:t xml:space="preserve"> == </w:t>
+      </w:r>
+      <w:r>
+        <w:rPr>
+          <w:rFonts w:ascii="Courier New" w:eastAsia="Times New Roman" w:hAnsi="Courier New" w:cs="Courier New"/>
+          <w:color w:val="6897BB"/>
+          <w:sz w:val="21"/>
+          <w:szCs w:val="21"/>
+        </w:rPr>
+        <w:t>0</w:t>
+      </w:r>
+      <w:r>
+        <w:rPr>
+          <w:rFonts w:ascii="Courier New" w:eastAsia="Times New Roman" w:hAnsi="Courier New" w:cs="Courier New"/>
+          <w:color w:val="A9B7C6"/>
+          <w:sz w:val="21"/>
+          <w:szCs w:val="21"/>
+        </w:rPr>
+        <w:t>:</w:t>
+      </w:r>
+      <w:r>
+        <w:rPr>
+          <w:rFonts w:ascii="Courier New" w:eastAsia="Times New Roman" w:hAnsi="Courier New" w:cs="Courier New"/>
+          <w:color w:val="A9B7C6"/>
+          <w:sz w:val="21"/>
+          <w:szCs w:val="21"/>
+        </w:rPr>
+        <w:br/>
+        <w:t xml:space="preserve">                    </w:t>
+      </w:r>
+      <w:proofErr w:type="spellStart"/>
+      <w:r>
+        <w:rPr>
+          <w:rFonts w:ascii="Courier New" w:eastAsia="Times New Roman" w:hAnsi="Courier New" w:cs="Courier New"/>
+          <w:color w:val="A9B7C6"/>
+          <w:sz w:val="21"/>
+          <w:szCs w:val="21"/>
+        </w:rPr>
+        <w:t>action_score.append</w:t>
+      </w:r>
+      <w:proofErr w:type="spellEnd"/>
+      <w:r>
+        <w:rPr>
+          <w:rFonts w:ascii="Courier New" w:eastAsia="Times New Roman" w:hAnsi="Courier New" w:cs="Courier New"/>
+          <w:color w:val="A9B7C6"/>
+          <w:sz w:val="21"/>
+          <w:szCs w:val="21"/>
+        </w:rPr>
+        <w:t>(result)</w:t>
+      </w:r>
+      <w:r>
+        <w:rPr>
+          <w:rFonts w:ascii="Courier New" w:eastAsia="Times New Roman" w:hAnsi="Courier New" w:cs="Courier New"/>
+          <w:color w:val="A9B7C6"/>
+          <w:sz w:val="21"/>
+          <w:szCs w:val="21"/>
+        </w:rPr>
+        <w:br/>
+      </w:r>
+      <w:r>
+        <w:rPr>
+          <w:rFonts w:ascii="Courier New" w:eastAsia="Times New Roman" w:hAnsi="Courier New" w:cs="Courier New"/>
+          <w:color w:val="A9B7C6"/>
+          <w:sz w:val="21"/>
+          <w:szCs w:val="21"/>
+        </w:rPr>
+        <w:lastRenderedPageBreak/>
+        <w:t xml:space="preserve">                </w:t>
+      </w:r>
+      <w:r>
+        <w:rPr>
+          <w:rFonts w:ascii="Courier New" w:eastAsia="Times New Roman" w:hAnsi="Courier New" w:cs="Courier New"/>
+          <w:color w:val="CC7832"/>
+          <w:sz w:val="21"/>
+          <w:szCs w:val="21"/>
+        </w:rPr>
+        <w:t xml:space="preserve">if </w:t>
+      </w:r>
+      <w:r>
+        <w:rPr>
+          <w:rFonts w:ascii="Courier New" w:eastAsia="Times New Roman" w:hAnsi="Courier New" w:cs="Courier New"/>
+          <w:color w:val="A9B7C6"/>
+          <w:sz w:val="21"/>
+          <w:szCs w:val="21"/>
+        </w:rPr>
+        <w:t>beta &lt; alpha:</w:t>
+      </w:r>
+      <w:r>
+        <w:rPr>
+          <w:rFonts w:ascii="Courier New" w:eastAsia="Times New Roman" w:hAnsi="Courier New" w:cs="Courier New"/>
+          <w:color w:val="A9B7C6"/>
+          <w:sz w:val="21"/>
+          <w:szCs w:val="21"/>
+        </w:rPr>
+        <w:br/>
+        <w:t xml:space="preserve">                    </w:t>
+      </w:r>
+      <w:r>
+        <w:rPr>
+          <w:rFonts w:ascii="Courier New" w:eastAsia="Times New Roman" w:hAnsi="Courier New" w:cs="Courier New"/>
+          <w:color w:val="CC7832"/>
+          <w:sz w:val="21"/>
+          <w:szCs w:val="21"/>
+        </w:rPr>
+        <w:t>break</w:t>
+      </w:r>
+      <w:r>
+        <w:rPr>
+          <w:rFonts w:ascii="Courier New" w:eastAsia="Times New Roman" w:hAnsi="Courier New" w:cs="Courier New"/>
+          <w:color w:val="CC7832"/>
+          <w:sz w:val="21"/>
+          <w:szCs w:val="21"/>
+        </w:rPr>
+        <w:br/>
+        <w:t xml:space="preserve">        return </w:t>
+      </w:r>
+      <w:r>
+        <w:rPr>
+          <w:rFonts w:ascii="Courier New" w:eastAsia="Times New Roman" w:hAnsi="Courier New" w:cs="Courier New"/>
+          <w:color w:val="A9B7C6"/>
+          <w:sz w:val="21"/>
+          <w:szCs w:val="21"/>
+        </w:rPr>
+        <w:t>result</w:t>
+      </w:r>
+    </w:p>
+    <w:p>
+      <w:pPr>
+        <w:bidi/>
+        <w:ind w:left="60"/>
+        <w:rPr>
+          <w:rFonts w:ascii="Courier New" w:eastAsia="Times New Roman" w:hAnsi="Courier New" w:cs="Courier New"/>
+          <w:color w:val="A9B7C6"/>
+          <w:sz w:val="21"/>
+          <w:szCs w:val="21"/>
+        </w:rPr>
+      </w:pPr>
+    </w:p>
+    <w:p>
+      <w:pPr>
+        <w:bidi/>
+        <w:rPr>
+          <w:rFonts w:ascii="IRANSans" w:hAnsi="IRANSans" w:cs="IRANSans"/>
+          <w:sz w:val="28"/>
+          <w:szCs w:val="28"/>
+          <w:rtl/>
+          <w:lang w:bidi="fa-IR"/>
+        </w:rPr>
+      </w:pPr>
+      <w:r>
+        <w:rPr>
+          <w:rFonts w:ascii="IRANSans" w:hAnsi="IRANSans" w:cs="IRANSans" w:hint="cs"/>
+          <w:sz w:val="28"/>
+          <w:szCs w:val="28"/>
+          <w:rtl/>
+          <w:lang w:bidi="fa-IR"/>
+        </w:rPr>
+        <w:t xml:space="preserve">ابتدا تابع </w:t>
+      </w:r>
+      <w:proofErr w:type="spellStart"/>
+      <w:r>
+        <w:rPr>
+          <w:rFonts w:ascii="IRANSans" w:hAnsi="IRANSans" w:cs="IRANSans"/>
+          <w:sz w:val="28"/>
+          <w:szCs w:val="28"/>
+          <w:lang w:bidi="fa-IR"/>
+        </w:rPr>
+        <w:t>alpha_beta</w:t>
+      </w:r>
+      <w:proofErr w:type="spellEnd"/>
+      <w:r>
+        <w:rPr>
+          <w:rFonts w:ascii="IRANSans" w:hAnsi="IRANSans" w:cs="IRANSans" w:hint="cs"/>
+          <w:sz w:val="28"/>
+          <w:szCs w:val="28"/>
+          <w:rtl/>
+          <w:lang w:bidi="fa-IR"/>
+        </w:rPr>
+        <w:t xml:space="preserve"> بدین شکل پیاده‌سازی شده و سپس با یک بار فراخوانی آن که خود را به شکل بازگشتی فراخوانی می‌کند، امتیاز </w:t>
+      </w:r>
+      <w:r>
+        <w:rPr>
+          <w:rFonts w:ascii="IRANSans" w:hAnsi="IRANSans" w:cs="IRANSans"/>
+          <w:sz w:val="28"/>
+          <w:szCs w:val="28"/>
+          <w:lang w:bidi="fa-IR"/>
+        </w:rPr>
+        <w:t>action</w:t>
+      </w:r>
+      <w:r>
+        <w:rPr>
+          <w:rFonts w:ascii="IRANSans" w:hAnsi="IRANSans" w:cs="IRANSans" w:hint="cs"/>
+          <w:sz w:val="28"/>
+          <w:szCs w:val="28"/>
+          <w:rtl/>
+          <w:lang w:bidi="fa-IR"/>
+        </w:rPr>
+        <w:t xml:space="preserve">ها را محاسبه و </w:t>
+      </w:r>
+      <w:r>
+        <w:rPr>
+          <w:rFonts w:ascii="IRANSans" w:hAnsi="IRANSans" w:cs="IRANSans"/>
+          <w:sz w:val="28"/>
+          <w:szCs w:val="28"/>
+          <w:lang w:bidi="fa-IR"/>
+        </w:rPr>
+        <w:t>action</w:t>
+      </w:r>
+      <w:r>
+        <w:rPr>
+          <w:rFonts w:ascii="IRANSans" w:hAnsi="IRANSans" w:cs="IRANSans" w:hint="cs"/>
+          <w:sz w:val="28"/>
+          <w:szCs w:val="28"/>
+          <w:rtl/>
+          <w:lang w:bidi="fa-IR"/>
+        </w:rPr>
+        <w:t xml:space="preserve"> مناسب‌تر را بازگردانی می‌کنیم.</w:t>
+      </w:r>
+    </w:p>
+    <w:p>
+      <w:pPr>
+        <w:bidi/>
+        <w:rPr>
+          <w:rFonts w:ascii="IRANSans" w:hAnsi="IRANSans" w:cs="IRANSans"/>
+          <w:sz w:val="28"/>
+          <w:szCs w:val="28"/>
+          <w:rtl/>
+          <w:lang w:bidi="fa-IR"/>
+        </w:rPr>
+      </w:pPr>
+      <w:r>
+        <w:rPr>
+          <w:rFonts w:ascii="IRANSans" w:hAnsi="IRANSans" w:cs="IRANSans" w:hint="cs"/>
+          <w:sz w:val="28"/>
+          <w:szCs w:val="28"/>
+          <w:rtl/>
+          <w:lang w:bidi="fa-IR"/>
+        </w:rPr>
+        <w:t xml:space="preserve">پیاده‌سازی این تابع تا حد زیادی مشابه تابع </w:t>
+      </w:r>
+      <w:proofErr w:type="spellStart"/>
+      <w:r>
+        <w:rPr>
+          <w:rFonts w:ascii="IRANSans" w:hAnsi="IRANSans" w:cs="IRANSans"/>
+          <w:sz w:val="28"/>
+          <w:szCs w:val="28"/>
+          <w:lang w:bidi="fa-IR"/>
+        </w:rPr>
+        <w:t>mini_max</w:t>
+      </w:r>
+      <w:proofErr w:type="spellEnd"/>
+      <w:r>
+        <w:rPr>
+          <w:rFonts w:ascii="IRANSans" w:hAnsi="IRANSans" w:cs="IRANSans" w:hint="cs"/>
+          <w:sz w:val="28"/>
+          <w:szCs w:val="28"/>
+          <w:rtl/>
+          <w:lang w:bidi="fa-IR"/>
+        </w:rPr>
+        <w:t xml:space="preserve"> در بخش دوم است، با این تفاوت که در هنگام بررسی روح‌ها مقدار بتا در نهایت محاسبه می‌شود و در هنگام بررسی پک‌من مقدار آلفا در نهایت محاسبه می‌شود و در هر دوی آنها اگر مقدار بتا از آلفا کمتر شود، حلقه بررسی </w:t>
+      </w:r>
+      <w:r>
+        <w:rPr>
+          <w:rFonts w:ascii="IRANSans" w:hAnsi="IRANSans" w:cs="IRANSans"/>
+          <w:sz w:val="28"/>
+          <w:szCs w:val="28"/>
+          <w:lang w:bidi="fa-IR"/>
+        </w:rPr>
+        <w:t>action</w:t>
+      </w:r>
+      <w:r>
+        <w:rPr>
+          <w:rFonts w:ascii="IRANSans" w:hAnsi="IRANSans" w:cs="IRANSans" w:hint="cs"/>
+          <w:sz w:val="28"/>
+          <w:szCs w:val="28"/>
+          <w:rtl/>
+          <w:lang w:bidi="fa-IR"/>
+        </w:rPr>
+        <w:t>ها به پایان می‌رسد و بدین شکل هرس آلفا-بتا صورت می‌پذیرد.</w:t>
+      </w:r>
+    </w:p>
+    <w:p>
+      <w:pPr>
+        <w:bidi/>
+        <w:ind w:left="60"/>
+        <w:rPr>
+          <w:rFonts w:ascii="IRAN Sans" w:hAnsi="IRAN Sans" w:cs="IRAN Sans"/>
+          <w:sz w:val="28"/>
+          <w:szCs w:val="28"/>
+          <w:lang w:bidi="fa-IR"/>
+        </w:rPr>
+      </w:pPr>
+      <w:r>
+        <w:rPr>
+          <w:rFonts w:ascii="IRAN Sans" w:hAnsi="IRAN Sans" w:cs="IRAN Sans" w:hint="cs"/>
+          <w:sz w:val="28"/>
+          <w:szCs w:val="28"/>
+          <w:rtl/>
+          <w:lang w:bidi="fa-IR"/>
+        </w:rPr>
+        <w:t>سوال ۱</w:t>
+      </w:r>
+      <w:r>
+        <w:rPr>
+          <w:rFonts w:ascii="IRAN Sans" w:hAnsi="IRAN Sans" w:cs="IRAN Sans" w:hint="cs"/>
+          <w:sz w:val="28"/>
+          <w:szCs w:val="28"/>
+          <w:rtl/>
+          <w:lang w:bidi="fa-IR"/>
+        </w:rPr>
+        <w:t>)</w:t>
+      </w:r>
+    </w:p>
+    <w:p>
+      <w:pPr>
+        <w:bidi/>
+        <w:ind w:left="60"/>
+        <w:rPr>
+          <w:rFonts w:ascii="IRANSans" w:hAnsi="IRANSans" w:cs="IRANSans"/>
+          <w:sz w:val="28"/>
+          <w:szCs w:val="28"/>
+          <w:rtl/>
+          <w:lang w:bidi="fa-IR"/>
+        </w:rPr>
+      </w:pPr>
+      <w:r>
+        <w:rPr>
+          <w:rFonts w:ascii="IRANSans" w:hAnsi="IRANSans" w:cs="IRANSans" w:hint="cs"/>
+          <w:sz w:val="28"/>
+          <w:szCs w:val="28"/>
+          <w:rtl/>
+          <w:lang w:bidi="fa-IR"/>
+        </w:rPr>
+        <w:t>مقادیر اعضای درخت پس از اجرای الگوریتم:</w:t>
+      </w:r>
+    </w:p>
+    <w:p>
+      <w:pPr>
+        <w:ind w:left="60"/>
+        <w:rPr>
+          <w:rFonts w:ascii="Consolas" w:hAnsi="Consolas" w:cs="Times New Roman"/>
+          <w:sz w:val="28"/>
+          <w:szCs w:val="28"/>
+          <w:lang w:bidi="fa-IR"/>
+        </w:rPr>
+      </w:pPr>
+      <w:r>
+        <w:rPr>
+          <w:rFonts w:ascii="Consolas" w:hAnsi="Consolas" w:cs="IRANSans"/>
+          <w:sz w:val="28"/>
+          <w:szCs w:val="28"/>
+          <w:lang w:bidi="fa-IR"/>
+        </w:rPr>
+        <w:t>a</w:t>
+      </w:r>
+      <w:r>
+        <w:rPr>
+          <w:rFonts w:ascii="Consolas" w:hAnsi="Consolas" w:cs="IRANSans"/>
+          <w:sz w:val="28"/>
+          <w:szCs w:val="28"/>
+          <w:lang w:bidi="fa-IR"/>
+        </w:rPr>
+        <w:t xml:space="preserve"> = </w:t>
+      </w:r>
+      <w:proofErr w:type="gramStart"/>
+      <w:r>
+        <w:rPr>
+          <w:rFonts w:ascii="Consolas" w:hAnsi="Consolas" w:cs="IRANSans"/>
+          <w:sz w:val="28"/>
+          <w:szCs w:val="28"/>
+          <w:lang w:bidi="fa-IR"/>
+        </w:rPr>
+        <w:t xml:space="preserve">8 </w:t>
+      </w:r>
+      <w:r>
+        <w:rPr>
+          <w:rFonts w:ascii="Consolas" w:hAnsi="Consolas" w:cs="IRANSans"/>
+          <w:sz w:val="28"/>
+          <w:szCs w:val="28"/>
+          <w:lang w:bidi="fa-IR"/>
+        </w:rPr>
+        <w:t xml:space="preserve"> (</w:t>
+      </w:r>
+      <w:proofErr w:type="gramEnd"/>
+      <w:r>
+        <w:rPr>
+          <w:rFonts w:ascii="Consolas" w:hAnsi="Consolas" w:cs="IRANSans"/>
+          <w:sz w:val="28"/>
+          <w:szCs w:val="28"/>
+          <w:lang w:bidi="fa-IR"/>
+        </w:rPr>
+        <w:t>alpha = 8, beta = +</w:t>
+      </w:r>
+      <w:r>
+        <w:rPr>
+          <w:rFonts w:ascii="Consolas" w:hAnsi="Consolas" w:cs="Times New Roman"/>
+          <w:sz w:val="28"/>
+          <w:szCs w:val="28"/>
+          <w:lang w:bidi="fa-IR"/>
+        </w:rPr>
+        <w:t>∞)</w:t>
+      </w:r>
+    </w:p>
+    <w:p>
+      <w:pPr>
+        <w:ind w:left="60"/>
+        <w:rPr>
+          <w:rFonts w:ascii="Consolas" w:hAnsi="Consolas" w:cs="IRANSans"/>
+          <w:sz w:val="28"/>
+          <w:szCs w:val="28"/>
+          <w:lang w:bidi="fa-IR"/>
+        </w:rPr>
+      </w:pPr>
+      <w:r>
+        <w:rPr>
+          <w:rFonts w:ascii="Consolas" w:hAnsi="Consolas" w:cs="IRANSans"/>
+          <w:sz w:val="28"/>
+          <w:szCs w:val="28"/>
+          <w:lang w:bidi="fa-IR"/>
+        </w:rPr>
+        <w:t xml:space="preserve">b1 = </w:t>
+      </w:r>
+      <w:proofErr w:type="gramStart"/>
+      <w:r>
+        <w:rPr>
+          <w:rFonts w:ascii="Consolas" w:hAnsi="Consolas" w:cs="IRANSans"/>
+          <w:sz w:val="28"/>
+          <w:szCs w:val="28"/>
+          <w:lang w:bidi="fa-IR"/>
+        </w:rPr>
+        <w:t>8  (</w:t>
+      </w:r>
+      <w:proofErr w:type="gramEnd"/>
+      <w:r>
+        <w:rPr>
+          <w:rFonts w:ascii="Consolas" w:hAnsi="Consolas" w:cs="IRANSans"/>
+          <w:sz w:val="28"/>
+          <w:szCs w:val="28"/>
+          <w:lang w:bidi="fa-IR"/>
+        </w:rPr>
+        <w:t>alpha -</w:t>
+      </w:r>
+      <w:r>
+        <w:rPr>
+          <w:rFonts w:ascii="Consolas" w:hAnsi="Consolas" w:cs="Times New Roman"/>
+          <w:sz w:val="28"/>
+          <w:szCs w:val="28"/>
+          <w:lang w:bidi="fa-IR"/>
+        </w:rPr>
+        <w:t>∞</w:t>
+      </w:r>
+      <w:r>
+        <w:rPr>
+          <w:rFonts w:ascii="Consolas" w:hAnsi="Consolas" w:cs="IRANSans"/>
+          <w:sz w:val="28"/>
+          <w:szCs w:val="28"/>
+          <w:lang w:bidi="fa-IR"/>
+        </w:rPr>
+        <w:t xml:space="preserve">, beta = </w:t>
+      </w:r>
+      <w:r>
+        <w:rPr>
+          <w:rFonts w:ascii="Consolas" w:hAnsi="Consolas" w:cs="IRANSans"/>
+          <w:sz w:val="28"/>
+          <w:szCs w:val="28"/>
+          <w:lang w:bidi="fa-IR"/>
+        </w:rPr>
+        <w:t>8</w:t>
+      </w:r>
+      <w:r>
+        <w:rPr>
+          <w:rFonts w:ascii="Consolas" w:hAnsi="Consolas" w:cs="Times New Roman"/>
+          <w:sz w:val="28"/>
+          <w:szCs w:val="28"/>
+          <w:lang w:bidi="fa-IR"/>
+        </w:rPr>
+        <w:t>)</w:t>
+      </w:r>
+    </w:p>
+    <w:p>
+      <w:pPr>
+        <w:ind w:left="60"/>
+        <w:rPr>
+          <w:rFonts w:ascii="Consolas" w:hAnsi="Consolas" w:cs="IRANSans"/>
+          <w:sz w:val="28"/>
+          <w:szCs w:val="28"/>
+          <w:lang w:bidi="fa-IR"/>
+        </w:rPr>
+      </w:pPr>
+      <w:r>
+        <w:rPr>
+          <w:rFonts w:ascii="Consolas" w:hAnsi="Consolas" w:cs="IRANSans"/>
+          <w:sz w:val="28"/>
+          <w:szCs w:val="28"/>
+          <w:lang w:bidi="fa-IR"/>
+        </w:rPr>
+        <w:t xml:space="preserve">b2 = </w:t>
+      </w:r>
+      <w:proofErr w:type="gramStart"/>
+      <w:r>
+        <w:rPr>
+          <w:rFonts w:ascii="Consolas" w:hAnsi="Consolas" w:cs="IRANSans"/>
+          <w:sz w:val="28"/>
+          <w:szCs w:val="28"/>
+          <w:lang w:bidi="fa-IR"/>
+        </w:rPr>
+        <w:t>1  (</w:t>
+      </w:r>
+      <w:proofErr w:type="gramEnd"/>
+      <w:r>
+        <w:rPr>
+          <w:rFonts w:ascii="Consolas" w:hAnsi="Consolas" w:cs="IRANSans"/>
+          <w:sz w:val="28"/>
+          <w:szCs w:val="28"/>
+          <w:lang w:bidi="fa-IR"/>
+        </w:rPr>
+        <w:t>alpha = 8, beta = 1</w:t>
+      </w:r>
+      <w:r>
+        <w:rPr>
+          <w:rFonts w:ascii="Consolas" w:hAnsi="Consolas" w:cs="Times New Roman"/>
+          <w:sz w:val="28"/>
+          <w:szCs w:val="28"/>
+          <w:lang w:bidi="fa-IR"/>
+        </w:rPr>
+        <w:t>)</w:t>
+      </w:r>
+    </w:p>
+    <w:p>
+      <w:pPr>
+        <w:ind w:left="60"/>
+        <w:rPr>
+          <w:rFonts w:ascii="Consolas" w:hAnsi="Consolas" w:cs="IRANSans"/>
+          <w:sz w:val="28"/>
+          <w:szCs w:val="28"/>
+          <w:lang w:bidi="fa-IR"/>
+        </w:rPr>
+      </w:pPr>
+      <w:r>
+        <w:rPr>
+          <w:rFonts w:ascii="Consolas" w:hAnsi="Consolas" w:cs="IRANSans"/>
+          <w:sz w:val="28"/>
+          <w:szCs w:val="28"/>
+          <w:lang w:bidi="fa-IR"/>
+        </w:rPr>
+        <w:t xml:space="preserve">c1 = </w:t>
+      </w:r>
+      <w:proofErr w:type="gramStart"/>
+      <w:r>
+        <w:rPr>
+          <w:rFonts w:ascii="Consolas" w:hAnsi="Consolas" w:cs="IRANSans"/>
+          <w:sz w:val="28"/>
+          <w:szCs w:val="28"/>
+          <w:lang w:bidi="fa-IR"/>
+        </w:rPr>
+        <w:t>8  (</w:t>
+      </w:r>
+      <w:proofErr w:type="gramEnd"/>
+      <w:r>
+        <w:rPr>
+          <w:rFonts w:ascii="Consolas" w:hAnsi="Consolas" w:cs="IRANSans"/>
+          <w:sz w:val="28"/>
+          <w:szCs w:val="28"/>
+          <w:lang w:bidi="fa-IR"/>
+        </w:rPr>
+        <w:t>alpha = -</w:t>
+      </w:r>
+      <w:r>
+        <w:rPr>
+          <w:rFonts w:ascii="Consolas" w:hAnsi="Consolas" w:cs="Times New Roman"/>
+          <w:sz w:val="28"/>
+          <w:szCs w:val="28"/>
+          <w:lang w:bidi="fa-IR"/>
+        </w:rPr>
+        <w:t>∞</w:t>
+      </w:r>
+      <w:r>
+        <w:rPr>
+          <w:rFonts w:ascii="Consolas" w:hAnsi="Consolas" w:cs="IRANSans"/>
+          <w:sz w:val="28"/>
+          <w:szCs w:val="28"/>
+          <w:lang w:bidi="fa-IR"/>
+        </w:rPr>
+        <w:t xml:space="preserve">, beta = </w:t>
+      </w:r>
+      <w:r>
+        <w:rPr>
+          <w:rFonts w:ascii="Consolas" w:hAnsi="Consolas" w:cs="IRANSans"/>
+          <w:sz w:val="28"/>
+          <w:szCs w:val="28"/>
+          <w:lang w:bidi="fa-IR"/>
+        </w:rPr>
+        <w:t>8</w:t>
+      </w:r>
+      <w:r>
+        <w:rPr>
+          <w:rFonts w:ascii="Consolas" w:hAnsi="Consolas" w:cs="Times New Roman"/>
+          <w:sz w:val="28"/>
+          <w:szCs w:val="28"/>
+          <w:lang w:bidi="fa-IR"/>
+        </w:rPr>
+        <w:t>)</w:t>
+      </w:r>
+    </w:p>
+    <w:p>
+      <w:pPr>
+        <w:ind w:left="60"/>
+        <w:rPr>
+          <w:rFonts w:ascii="Consolas" w:hAnsi="Consolas" w:cs="IRANSans"/>
+          <w:sz w:val="28"/>
+          <w:szCs w:val="28"/>
+          <w:lang w:bidi="fa-IR"/>
+        </w:rPr>
+      </w:pPr>
+      <w:r>
+        <w:rPr>
+          <w:rFonts w:ascii="Consolas" w:hAnsi="Consolas" w:cs="IRANSans"/>
+          <w:sz w:val="28"/>
+          <w:szCs w:val="28"/>
+          <w:lang w:bidi="fa-IR"/>
+        </w:rPr>
+        <w:t>c2</w:t>
+      </w:r>
+      <w:r>
+        <w:rPr>
+          <w:rFonts w:ascii="Consolas" w:hAnsi="Consolas" w:cs="IRANSans"/>
+          <w:sz w:val="28"/>
+          <w:szCs w:val="28"/>
+          <w:lang w:bidi="fa-IR"/>
+        </w:rPr>
+        <w:t xml:space="preserve"> = </w:t>
+      </w:r>
+      <w:proofErr w:type="gramStart"/>
+      <w:r>
+        <w:rPr>
+          <w:rFonts w:ascii="Consolas" w:hAnsi="Consolas" w:cs="IRANSans"/>
+          <w:sz w:val="28"/>
+          <w:szCs w:val="28"/>
+          <w:lang w:bidi="fa-IR"/>
+        </w:rPr>
+        <w:t>9  (</w:t>
+      </w:r>
+      <w:proofErr w:type="gramEnd"/>
+      <w:r>
+        <w:rPr>
+          <w:rFonts w:ascii="Consolas" w:hAnsi="Consolas" w:cs="IRANSans"/>
+          <w:sz w:val="28"/>
+          <w:szCs w:val="28"/>
+          <w:lang w:bidi="fa-IR"/>
+        </w:rPr>
+        <w:t>alpha = -</w:t>
+      </w:r>
+      <w:r>
+        <w:rPr>
+          <w:rFonts w:ascii="Consolas" w:hAnsi="Consolas" w:cs="Times New Roman"/>
+          <w:sz w:val="28"/>
+          <w:szCs w:val="28"/>
+          <w:lang w:bidi="fa-IR"/>
+        </w:rPr>
+        <w:t>∞</w:t>
+      </w:r>
+      <w:r>
+        <w:rPr>
+          <w:rFonts w:ascii="Consolas" w:hAnsi="Consolas" w:cs="IRANSans"/>
+          <w:sz w:val="28"/>
+          <w:szCs w:val="28"/>
+          <w:lang w:bidi="fa-IR"/>
+        </w:rPr>
+        <w:t>, beta = 8</w:t>
+      </w:r>
+      <w:r>
+        <w:rPr>
+          <w:rFonts w:ascii="Consolas" w:hAnsi="Consolas" w:cs="Times New Roman"/>
+          <w:sz w:val="28"/>
+          <w:szCs w:val="28"/>
+          <w:lang w:bidi="fa-IR"/>
+        </w:rPr>
+        <w:t>)</w:t>
+      </w:r>
+    </w:p>
+    <w:p>
+      <w:pPr>
+        <w:ind w:left="60"/>
+        <w:rPr>
+          <w:rFonts w:ascii="Consolas" w:hAnsi="Consolas" w:cs="IRANSans"/>
+          <w:sz w:val="28"/>
+          <w:szCs w:val="28"/>
+          <w:lang w:bidi="fa-IR"/>
+        </w:rPr>
+      </w:pPr>
+      <w:r>
+        <w:rPr>
+          <w:rFonts w:ascii="Consolas" w:hAnsi="Consolas" w:cs="IRANSans"/>
+          <w:sz w:val="28"/>
+          <w:szCs w:val="28"/>
+          <w:lang w:bidi="fa-IR"/>
+        </w:rPr>
+        <w:t>c3</w:t>
+      </w:r>
+      <w:r>
+        <w:rPr>
+          <w:rFonts w:ascii="Consolas" w:hAnsi="Consolas" w:cs="IRANSans"/>
+          <w:sz w:val="28"/>
+          <w:szCs w:val="28"/>
+          <w:lang w:bidi="fa-IR"/>
+        </w:rPr>
+        <w:t xml:space="preserve"> = </w:t>
+      </w:r>
+      <w:proofErr w:type="gramStart"/>
+      <w:r>
+        <w:rPr>
+          <w:rFonts w:ascii="Consolas" w:hAnsi="Consolas" w:cs="IRANSans"/>
+          <w:sz w:val="28"/>
+          <w:szCs w:val="28"/>
+          <w:lang w:bidi="fa-IR"/>
+        </w:rPr>
+        <w:t>14</w:t>
+      </w:r>
+      <w:r>
+        <w:rPr>
+          <w:rFonts w:ascii="Consolas" w:hAnsi="Consolas" w:cs="IRANSans"/>
+          <w:sz w:val="28"/>
+          <w:szCs w:val="28"/>
+          <w:lang w:bidi="fa-IR"/>
+        </w:rPr>
+        <w:t xml:space="preserve">  (</w:t>
+      </w:r>
+      <w:proofErr w:type="gramEnd"/>
+      <w:r>
+        <w:rPr>
+          <w:rFonts w:ascii="Consolas" w:hAnsi="Consolas" w:cs="IRANSans"/>
+          <w:sz w:val="28"/>
+          <w:szCs w:val="28"/>
+          <w:lang w:bidi="fa-IR"/>
+        </w:rPr>
+        <w:t xml:space="preserve">alpha = 8, beta = </w:t>
+      </w:r>
+      <w:r>
+        <w:rPr>
+          <w:rFonts w:ascii="Consolas" w:hAnsi="Consolas" w:cs="IRANSans"/>
+          <w:sz w:val="28"/>
+          <w:szCs w:val="28"/>
+          <w:lang w:bidi="fa-IR"/>
+        </w:rPr>
+        <w:t>14</w:t>
+      </w:r>
+      <w:r>
+        <w:rPr>
+          <w:rFonts w:ascii="Consolas" w:hAnsi="Consolas" w:cs="Times New Roman"/>
+          <w:sz w:val="28"/>
+          <w:szCs w:val="28"/>
+          <w:lang w:bidi="fa-IR"/>
+        </w:rPr>
+        <w:t>)</w:t>
+      </w:r>
       <w:bookmarkStart w:id="0" w:name="_GoBack"/>
       <w:bookmarkEnd w:id="0"/>
-      <w:r>
-        <w:rPr>
-          <w:rFonts w:ascii="IRANSans" w:hAnsi="IRANSans" w:cs="IRANSans" w:hint="cs"/>
-          <w:sz w:val="28"/>
-          <w:szCs w:val="28"/>
-          <w:rtl/>
-          <w:lang w:bidi="fa-IR"/>
-        </w:rPr>
-        <w:t xml:space="preserve"> برر</w:t>
-      </w:r>
-      <w:r>
-        <w:rPr>
-          <w:rFonts w:ascii="IRANSans" w:hAnsi="IRANSans" w:cs="IRANSans" w:hint="cs"/>
-          <w:sz w:val="28"/>
-          <w:szCs w:val="28"/>
-          <w:rtl/>
-          <w:lang w:bidi="fa-IR"/>
-        </w:rPr>
-        <w:t>سی و محاسبه می‌شود و در صورتی که هنوز به پایان نرسیده باشد، با فراخوانی مجدد تابع با عمق بیشتر، فرآیند ادامه می‌یابد.</w:t>
-      </w:r>
     </w:p>
     <w:p>
       <w:pPr>
+        <w:ind w:left="60"/>
+        <w:rPr>
+          <w:rFonts w:ascii="Consolas" w:hAnsi="Consolas" w:cs="IRANSans"/>
+          <w:sz w:val="28"/>
+          <w:szCs w:val="28"/>
+          <w:lang w:bidi="fa-IR"/>
+        </w:rPr>
+      </w:pPr>
+      <w:r>
+        <w:rPr>
+          <w:rFonts w:ascii="Consolas" w:hAnsi="Consolas" w:cs="IRANSans"/>
+          <w:sz w:val="28"/>
+          <w:szCs w:val="28"/>
+          <w:lang w:bidi="fa-IR"/>
+        </w:rPr>
+        <w:t xml:space="preserve">c4 = </w:t>
+      </w:r>
+      <w:proofErr w:type="gramStart"/>
+      <w:r>
+        <w:rPr>
+          <w:rFonts w:ascii="Consolas" w:hAnsi="Consolas" w:cs="IRANSans"/>
+          <w:sz w:val="28"/>
+          <w:szCs w:val="28"/>
+          <w:lang w:bidi="fa-IR"/>
+        </w:rPr>
+        <w:t>1</w:t>
+      </w:r>
+      <w:r>
+        <w:rPr>
+          <w:rFonts w:ascii="Consolas" w:hAnsi="Consolas" w:cs="IRANSans"/>
+          <w:sz w:val="28"/>
+          <w:szCs w:val="28"/>
+          <w:lang w:bidi="fa-IR"/>
+        </w:rPr>
+        <w:t xml:space="preserve">  (</w:t>
+      </w:r>
+      <w:proofErr w:type="gramEnd"/>
+      <w:r>
+        <w:rPr>
+          <w:rFonts w:ascii="Consolas" w:hAnsi="Consolas" w:cs="IRANSans"/>
+          <w:sz w:val="28"/>
+          <w:szCs w:val="28"/>
+          <w:lang w:bidi="fa-IR"/>
+        </w:rPr>
+        <w:t xml:space="preserve">alpha = 8, beta = </w:t>
+      </w:r>
+      <w:r>
+        <w:rPr>
+          <w:rFonts w:ascii="Consolas" w:hAnsi="Consolas" w:cs="IRANSans"/>
+          <w:sz w:val="28"/>
+          <w:szCs w:val="28"/>
+          <w:lang w:bidi="fa-IR"/>
+        </w:rPr>
+        <w:t>1</w:t>
+      </w:r>
+      <w:r>
+        <w:rPr>
+          <w:rFonts w:ascii="Consolas" w:hAnsi="Consolas" w:cs="Times New Roman"/>
+          <w:sz w:val="28"/>
+          <w:szCs w:val="28"/>
+          <w:lang w:bidi="fa-IR"/>
+        </w:rPr>
+        <w:t>)</w:t>
+      </w:r>
+    </w:p>
+    <w:p>
+      <w:pPr>
+        <w:ind w:left="60"/>
+        <w:rPr>
+          <w:rFonts w:ascii="Consolas" w:hAnsi="Consolas" w:cs="IRANSans"/>
+          <w:sz w:val="28"/>
+          <w:szCs w:val="28"/>
+          <w:lang w:bidi="fa-IR"/>
+        </w:rPr>
+      </w:pPr>
+      <w:r>
+        <w:rPr>
+          <w:rFonts w:ascii="Consolas" w:hAnsi="Consolas" w:cs="IRANSans"/>
+          <w:sz w:val="28"/>
+          <w:szCs w:val="28"/>
+          <w:lang w:bidi="fa-IR"/>
+        </w:rPr>
+        <w:t xml:space="preserve">d1 = </w:t>
+      </w:r>
+      <w:proofErr w:type="gramStart"/>
+      <w:r>
+        <w:rPr>
+          <w:rFonts w:ascii="Consolas" w:hAnsi="Consolas" w:cs="IRANSans"/>
+          <w:sz w:val="28"/>
+          <w:szCs w:val="28"/>
+          <w:lang w:bidi="fa-IR"/>
+        </w:rPr>
+        <w:t>11  (</w:t>
+      </w:r>
+      <w:proofErr w:type="gramEnd"/>
+      <w:r>
+        <w:rPr>
+          <w:rFonts w:ascii="Consolas" w:hAnsi="Consolas" w:cs="IRANSans"/>
+          <w:sz w:val="28"/>
+          <w:szCs w:val="28"/>
+          <w:lang w:bidi="fa-IR"/>
+        </w:rPr>
+        <w:t>alpha = 11, beta = +</w:t>
+      </w:r>
+      <w:r>
+        <w:rPr>
+          <w:rFonts w:ascii="Consolas" w:hAnsi="Consolas" w:cs="Times New Roman"/>
+          <w:sz w:val="28"/>
+          <w:szCs w:val="28"/>
+          <w:lang w:bidi="fa-IR"/>
+        </w:rPr>
+        <w:t>∞</w:t>
+      </w:r>
+      <w:r>
+        <w:rPr>
+          <w:rFonts w:ascii="Consolas" w:hAnsi="Consolas" w:cs="Times New Roman"/>
+          <w:sz w:val="28"/>
+          <w:szCs w:val="28"/>
+          <w:lang w:bidi="fa-IR"/>
+        </w:rPr>
+        <w:t>)</w:t>
+      </w:r>
+    </w:p>
+    <w:p>
+      <w:pPr>
+        <w:ind w:left="60"/>
+        <w:rPr>
+          <w:rFonts w:ascii="Consolas" w:hAnsi="Consolas" w:cs="IRANSans"/>
+          <w:sz w:val="28"/>
+          <w:szCs w:val="28"/>
+          <w:lang w:bidi="fa-IR"/>
+        </w:rPr>
+      </w:pPr>
+      <w:r>
+        <w:rPr>
+          <w:rFonts w:ascii="Consolas" w:hAnsi="Consolas" w:cs="IRANSans"/>
+          <w:sz w:val="28"/>
+          <w:szCs w:val="28"/>
+          <w:lang w:bidi="fa-IR"/>
+        </w:rPr>
+        <w:t xml:space="preserve">d2 = </w:t>
+      </w:r>
+      <w:proofErr w:type="gramStart"/>
+      <w:r>
+        <w:rPr>
+          <w:rFonts w:ascii="Consolas" w:hAnsi="Consolas" w:cs="IRANSans"/>
+          <w:sz w:val="28"/>
+          <w:szCs w:val="28"/>
+          <w:lang w:bidi="fa-IR"/>
+        </w:rPr>
+        <w:t>8  (</w:t>
+      </w:r>
+      <w:proofErr w:type="gramEnd"/>
+      <w:r>
+        <w:rPr>
+          <w:rFonts w:ascii="Consolas" w:hAnsi="Consolas" w:cs="IRANSans"/>
+          <w:sz w:val="28"/>
+          <w:szCs w:val="28"/>
+          <w:lang w:bidi="fa-IR"/>
+        </w:rPr>
+        <w:t>alpha = 8, beta = 11</w:t>
+      </w:r>
+      <w:r>
+        <w:rPr>
+          <w:rFonts w:ascii="Consolas" w:hAnsi="Consolas" w:cs="Times New Roman"/>
+          <w:sz w:val="28"/>
+          <w:szCs w:val="28"/>
+          <w:lang w:bidi="fa-IR"/>
+        </w:rPr>
+        <w:t>)</w:t>
+      </w:r>
+    </w:p>
+    <w:p>
+      <w:pPr>
+        <w:ind w:left="60"/>
+        <w:rPr>
+          <w:rFonts w:ascii="Consolas" w:hAnsi="Consolas" w:cs="IRANSans"/>
+          <w:sz w:val="28"/>
+          <w:szCs w:val="28"/>
+          <w:lang w:bidi="fa-IR"/>
+        </w:rPr>
+      </w:pPr>
+      <w:r>
+        <w:rPr>
+          <w:rFonts w:ascii="Consolas" w:hAnsi="Consolas" w:cs="IRANSans"/>
+          <w:sz w:val="28"/>
+          <w:szCs w:val="28"/>
+          <w:lang w:bidi="fa-IR"/>
+        </w:rPr>
+        <w:t xml:space="preserve">d3 = </w:t>
+      </w:r>
+      <w:proofErr w:type="gramStart"/>
+      <w:r>
+        <w:rPr>
+          <w:rFonts w:ascii="Consolas" w:hAnsi="Consolas" w:cs="IRANSans"/>
+          <w:sz w:val="28"/>
+          <w:szCs w:val="28"/>
+          <w:lang w:bidi="fa-IR"/>
+        </w:rPr>
+        <w:t>13  (</w:t>
+      </w:r>
+      <w:proofErr w:type="gramEnd"/>
+      <w:r>
+        <w:rPr>
+          <w:rFonts w:ascii="Consolas" w:hAnsi="Consolas" w:cs="IRANSans"/>
+          <w:sz w:val="28"/>
+          <w:szCs w:val="28"/>
+          <w:lang w:bidi="fa-IR"/>
+        </w:rPr>
+        <w:t>alpha = 13, beta = 8</w:t>
+      </w:r>
+      <w:r>
+        <w:rPr>
+          <w:rFonts w:ascii="Consolas" w:hAnsi="Consolas" w:cs="Times New Roman"/>
+          <w:sz w:val="28"/>
+          <w:szCs w:val="28"/>
+          <w:lang w:bidi="fa-IR"/>
+        </w:rPr>
+        <w:t>)</w:t>
+      </w:r>
+    </w:p>
+    <w:p>
+      <w:pPr>
+        <w:ind w:left="60"/>
+        <w:rPr>
+          <w:rFonts w:ascii="Consolas" w:hAnsi="Consolas" w:cs="IRANSans"/>
+          <w:sz w:val="28"/>
+          <w:szCs w:val="28"/>
+          <w:lang w:bidi="fa-IR"/>
+        </w:rPr>
+      </w:pPr>
+      <w:r>
+        <w:rPr>
+          <w:rFonts w:ascii="Consolas" w:hAnsi="Consolas" w:cs="IRANSans"/>
+          <w:sz w:val="28"/>
+          <w:szCs w:val="28"/>
+          <w:lang w:bidi="fa-IR"/>
+        </w:rPr>
+        <w:t xml:space="preserve">d4 = </w:t>
+      </w:r>
+      <w:proofErr w:type="gramStart"/>
+      <w:r>
+        <w:rPr>
+          <w:rFonts w:ascii="Consolas" w:hAnsi="Consolas" w:cs="IRANSans"/>
+          <w:sz w:val="28"/>
+          <w:szCs w:val="28"/>
+          <w:lang w:bidi="fa-IR"/>
+        </w:rPr>
+        <w:t>9  (</w:t>
+      </w:r>
+      <w:proofErr w:type="gramEnd"/>
+      <w:r>
+        <w:rPr>
+          <w:rFonts w:ascii="Consolas" w:hAnsi="Consolas" w:cs="IRANSans"/>
+          <w:sz w:val="28"/>
+          <w:szCs w:val="28"/>
+          <w:lang w:bidi="fa-IR"/>
+        </w:rPr>
+        <w:t>alpha = 9, beta = 8</w:t>
+      </w:r>
+      <w:r>
+        <w:rPr>
+          <w:rFonts w:ascii="Consolas" w:hAnsi="Consolas" w:cs="Times New Roman"/>
+          <w:sz w:val="28"/>
+          <w:szCs w:val="28"/>
+          <w:lang w:bidi="fa-IR"/>
+        </w:rPr>
+        <w:t>)</w:t>
+      </w:r>
+    </w:p>
+    <w:p>
+      <w:pPr>
+        <w:ind w:left="60"/>
+        <w:rPr>
+          <w:rFonts w:ascii="Consolas" w:hAnsi="Consolas" w:cs="IRANSans"/>
+          <w:sz w:val="28"/>
+          <w:szCs w:val="28"/>
+          <w:lang w:bidi="fa-IR"/>
+        </w:rPr>
+      </w:pPr>
+      <w:r>
+        <w:rPr>
+          <w:rFonts w:ascii="Consolas" w:hAnsi="Consolas" w:cs="IRANSans"/>
+          <w:sz w:val="28"/>
+          <w:szCs w:val="28"/>
+          <w:lang w:bidi="fa-IR"/>
+        </w:rPr>
+        <w:t xml:space="preserve">d5 = </w:t>
+      </w:r>
+      <w:proofErr w:type="gramStart"/>
+      <w:r>
+        <w:rPr>
+          <w:rFonts w:ascii="Consolas" w:hAnsi="Consolas" w:cs="IRANSans"/>
+          <w:sz w:val="28"/>
+          <w:szCs w:val="28"/>
+          <w:lang w:bidi="fa-IR"/>
+        </w:rPr>
+        <w:t>15  (</w:t>
+      </w:r>
+      <w:proofErr w:type="gramEnd"/>
+      <w:r>
+        <w:rPr>
+          <w:rFonts w:ascii="Consolas" w:hAnsi="Consolas" w:cs="IRANSans"/>
+          <w:sz w:val="28"/>
+          <w:szCs w:val="28"/>
+          <w:lang w:bidi="fa-IR"/>
+        </w:rPr>
+        <w:t>alpha = 15, beta = +</w:t>
+      </w:r>
+      <w:r>
+        <w:rPr>
+          <w:rFonts w:ascii="Consolas" w:hAnsi="Consolas" w:cs="Times New Roman"/>
+          <w:sz w:val="28"/>
+          <w:szCs w:val="28"/>
+          <w:lang w:bidi="fa-IR"/>
+        </w:rPr>
+        <w:t>∞)</w:t>
+      </w:r>
+    </w:p>
+    <w:p>
+      <w:pPr>
+        <w:ind w:left="60"/>
+        <w:rPr>
+          <w:rFonts w:ascii="Consolas" w:hAnsi="Consolas" w:cs="IRANSans"/>
+          <w:sz w:val="28"/>
+          <w:szCs w:val="28"/>
+          <w:lang w:bidi="fa-IR"/>
+        </w:rPr>
+      </w:pPr>
+      <w:r>
+        <w:rPr>
+          <w:rFonts w:ascii="Consolas" w:hAnsi="Consolas" w:cs="IRANSans"/>
+          <w:sz w:val="28"/>
+          <w:szCs w:val="28"/>
+          <w:lang w:bidi="fa-IR"/>
+        </w:rPr>
+        <w:lastRenderedPageBreak/>
+        <w:t xml:space="preserve">d6 = </w:t>
+      </w:r>
+      <w:proofErr w:type="gramStart"/>
+      <w:r>
+        <w:rPr>
+          <w:rFonts w:ascii="Consolas" w:hAnsi="Consolas" w:cs="IRANSans"/>
+          <w:sz w:val="28"/>
+          <w:szCs w:val="28"/>
+          <w:lang w:bidi="fa-IR"/>
+        </w:rPr>
+        <w:t>14  (</w:t>
+      </w:r>
+      <w:proofErr w:type="gramEnd"/>
+      <w:r>
+        <w:rPr>
+          <w:rFonts w:ascii="Consolas" w:hAnsi="Consolas" w:cs="IRANSans"/>
+          <w:sz w:val="28"/>
+          <w:szCs w:val="28"/>
+          <w:lang w:bidi="fa-IR"/>
+        </w:rPr>
+        <w:t>alpha = 14, beta = 15</w:t>
+      </w:r>
+      <w:r>
+        <w:rPr>
+          <w:rFonts w:ascii="Consolas" w:hAnsi="Consolas" w:cs="Times New Roman"/>
+          <w:sz w:val="28"/>
+          <w:szCs w:val="28"/>
+          <w:lang w:bidi="fa-IR"/>
+        </w:rPr>
+        <w:t>)</w:t>
+      </w:r>
+    </w:p>
+    <w:p>
+      <w:pPr>
+        <w:ind w:left="60"/>
+        <w:rPr>
+          <w:rFonts w:ascii="Consolas" w:hAnsi="Consolas" w:cs="IRANSans"/>
+          <w:sz w:val="28"/>
+          <w:szCs w:val="28"/>
+          <w:lang w:bidi="fa-IR"/>
+        </w:rPr>
+      </w:pPr>
+      <w:r>
+        <w:rPr>
+          <w:rFonts w:ascii="Consolas" w:hAnsi="Consolas" w:cs="IRANSans"/>
+          <w:sz w:val="28"/>
+          <w:szCs w:val="28"/>
+          <w:lang w:bidi="fa-IR"/>
+        </w:rPr>
+        <w:t xml:space="preserve">d7 = </w:t>
+      </w:r>
+      <w:proofErr w:type="gramStart"/>
+      <w:r>
+        <w:rPr>
+          <w:rFonts w:ascii="Consolas" w:hAnsi="Consolas" w:cs="IRANSans"/>
+          <w:sz w:val="28"/>
+          <w:szCs w:val="28"/>
+          <w:lang w:bidi="fa-IR"/>
+        </w:rPr>
+        <w:t>1</w:t>
+      </w:r>
+      <w:r>
+        <w:rPr>
+          <w:rFonts w:ascii="Consolas" w:hAnsi="Consolas" w:cs="IRANSans"/>
+          <w:sz w:val="28"/>
+          <w:szCs w:val="28"/>
+          <w:lang w:bidi="fa-IR"/>
+        </w:rPr>
+        <w:t xml:space="preserve">  (</w:t>
+      </w:r>
+      <w:proofErr w:type="gramEnd"/>
+      <w:r>
+        <w:rPr>
+          <w:rFonts w:ascii="Consolas" w:hAnsi="Consolas" w:cs="IRANSans"/>
+          <w:sz w:val="28"/>
+          <w:szCs w:val="28"/>
+          <w:lang w:bidi="fa-IR"/>
+        </w:rPr>
+        <w:t xml:space="preserve">alpha = </w:t>
+      </w:r>
+      <w:r>
+        <w:rPr>
+          <w:rFonts w:ascii="Consolas" w:hAnsi="Consolas" w:cs="IRANSans"/>
+          <w:sz w:val="28"/>
+          <w:szCs w:val="28"/>
+          <w:lang w:bidi="fa-IR"/>
+        </w:rPr>
+        <w:t>1</w:t>
+      </w:r>
+      <w:r>
+        <w:rPr>
+          <w:rFonts w:ascii="Consolas" w:hAnsi="Consolas" w:cs="IRANSans"/>
+          <w:sz w:val="28"/>
+          <w:szCs w:val="28"/>
+          <w:lang w:bidi="fa-IR"/>
+        </w:rPr>
+        <w:t>, beta = 14</w:t>
+      </w:r>
+      <w:r>
+        <w:rPr>
+          <w:rFonts w:ascii="Consolas" w:hAnsi="Consolas" w:cs="Times New Roman"/>
+          <w:sz w:val="28"/>
+          <w:szCs w:val="28"/>
+          <w:lang w:bidi="fa-IR"/>
+        </w:rPr>
+        <w:t>)</w:t>
+      </w:r>
+    </w:p>
+    <w:p>
+      <w:pPr>
+        <w:ind w:left="60"/>
+        <w:rPr>
+          <w:rFonts w:ascii="Consolas" w:hAnsi="Consolas" w:cs="IRANSans"/>
+          <w:sz w:val="28"/>
+          <w:szCs w:val="28"/>
+          <w:lang w:bidi="fa-IR"/>
+        </w:rPr>
+      </w:pPr>
+      <w:r>
+        <w:rPr>
+          <w:rFonts w:ascii="Consolas" w:hAnsi="Consolas" w:cs="IRANSans"/>
+          <w:sz w:val="28"/>
+          <w:szCs w:val="28"/>
+          <w:lang w:bidi="fa-IR"/>
+        </w:rPr>
+        <w:t xml:space="preserve">d8 = </w:t>
+      </w:r>
+      <w:proofErr w:type="gramStart"/>
+      <w:r>
+        <w:rPr>
+          <w:rFonts w:ascii="Consolas" w:hAnsi="Consolas" w:cs="IRANSans"/>
+          <w:sz w:val="28"/>
+          <w:szCs w:val="28"/>
+          <w:lang w:bidi="fa-IR"/>
+        </w:rPr>
+        <w:t>4  (</w:t>
+      </w:r>
+      <w:proofErr w:type="gramEnd"/>
+      <w:r>
+        <w:rPr>
+          <w:rFonts w:ascii="Consolas" w:hAnsi="Consolas" w:cs="IRANSans"/>
+          <w:sz w:val="28"/>
+          <w:szCs w:val="28"/>
+          <w:lang w:bidi="fa-IR"/>
+        </w:rPr>
+        <w:t xml:space="preserve">alpha = 4, beta = </w:t>
+      </w:r>
+      <w:r>
+        <w:rPr>
+          <w:rFonts w:ascii="Consolas" w:hAnsi="Consolas" w:cs="IRANSans"/>
+          <w:sz w:val="28"/>
+          <w:szCs w:val="28"/>
+          <w:lang w:bidi="fa-IR"/>
+        </w:rPr>
+        <w:t>1</w:t>
+      </w:r>
+      <w:r>
+        <w:rPr>
+          <w:rFonts w:ascii="Consolas" w:hAnsi="Consolas" w:cs="Times New Roman"/>
+          <w:sz w:val="28"/>
+          <w:szCs w:val="28"/>
+          <w:lang w:bidi="fa-IR"/>
+        </w:rPr>
+        <w:t>)</w:t>
+      </w:r>
+    </w:p>
+    <w:p>
+      <w:pPr>
         <w:bidi/>
         <w:ind w:left="60"/>
         <w:rPr>
-          <w:rFonts w:ascii="IRAN Sans" w:hAnsi="IRAN Sans" w:cs="IRAN Sans"/>
-          <w:sz w:val="28"/>
-          <w:szCs w:val="28"/>
-          <w:lang w:bidi="fa-IR"/>
-        </w:rPr>
-      </w:pPr>
-      <w:r>
-        <w:rPr>
-          <w:rFonts w:ascii="IRAN Sans" w:hAnsi="IRAN Sans" w:cs="IRAN Sans" w:hint="cs"/>
-          <w:sz w:val="28"/>
-          <w:szCs w:val="28"/>
-          <w:rtl/>
-          <w:lang w:bidi="fa-IR"/>
-        </w:rPr>
-        <w:lastRenderedPageBreak/>
-        <w:t>سوال</w:t>
-      </w:r>
-      <w:r>
-        <w:rPr>
-          <w:rFonts w:ascii="IRAN Sans" w:hAnsi="IRAN Sans" w:cs="IRAN Sans" w:hint="cs"/>
-          <w:sz w:val="28"/>
-          <w:szCs w:val="28"/>
-          <w:rtl/>
-          <w:lang w:bidi="fa-IR"/>
-        </w:rPr>
-        <w:t>)</w:t>
+          <w:rFonts w:ascii="IRANSans" w:hAnsi="IRANSans" w:cs="IRANSans"/>
+          <w:sz w:val="28"/>
+          <w:szCs w:val="28"/>
+          <w:rtl/>
+          <w:lang w:bidi="fa-IR"/>
+        </w:rPr>
+      </w:pPr>
+      <w:r>
+        <w:rPr>
+          <w:rFonts w:ascii="IRANSans" w:hAnsi="IRANSans" w:cs="IRANSans" w:hint="cs"/>
+          <w:sz w:val="28"/>
+          <w:szCs w:val="28"/>
+          <w:rtl/>
+          <w:lang w:bidi="fa-IR"/>
+        </w:rPr>
+        <w:t xml:space="preserve">فقط گره </w:t>
+      </w:r>
+      <w:r>
+        <w:rPr>
+          <w:rFonts w:ascii="IRANSans" w:hAnsi="IRANSans" w:cs="IRANSans"/>
+          <w:sz w:val="28"/>
+          <w:szCs w:val="28"/>
+          <w:lang w:bidi="fa-IR"/>
+        </w:rPr>
+        <w:t>P</w:t>
+      </w:r>
+      <w:r>
+        <w:rPr>
+          <w:rFonts w:ascii="IRANSans" w:hAnsi="IRANSans" w:cs="IRANSans" w:hint="cs"/>
+          <w:sz w:val="28"/>
+          <w:szCs w:val="28"/>
+          <w:rtl/>
+          <w:lang w:bidi="fa-IR"/>
+        </w:rPr>
+        <w:t xml:space="preserve"> هرس می‌شود، به این دلیل که ماکسیمایزر </w:t>
+      </w:r>
+      <w:r>
+        <w:rPr>
+          <w:rFonts w:ascii="IRANSans" w:hAnsi="IRANSans" w:cs="IRANSans"/>
+          <w:sz w:val="28"/>
+          <w:szCs w:val="28"/>
+          <w:lang w:bidi="fa-IR"/>
+        </w:rPr>
+        <w:t>d8</w:t>
+      </w:r>
+      <w:r>
+        <w:rPr>
+          <w:rFonts w:ascii="IRANSans" w:hAnsi="IRANSans" w:cs="IRANSans" w:hint="cs"/>
+          <w:sz w:val="28"/>
+          <w:szCs w:val="28"/>
+          <w:rtl/>
+          <w:lang w:bidi="fa-IR"/>
+        </w:rPr>
+        <w:t xml:space="preserve"> با مقایسه ۴ و </w:t>
+      </w:r>
+      <w:r>
+        <w:rPr>
+          <w:rFonts w:ascii="IRANSans" w:hAnsi="IRANSans" w:cs="IRANSans"/>
+          <w:sz w:val="28"/>
+          <w:szCs w:val="28"/>
+          <w:lang w:bidi="fa-IR"/>
+        </w:rPr>
+        <w:t>beta</w:t>
+      </w:r>
+      <w:r>
+        <w:rPr>
+          <w:rFonts w:ascii="IRANSans" w:hAnsi="IRANSans" w:cs="IRANSans" w:hint="cs"/>
+          <w:sz w:val="28"/>
+          <w:szCs w:val="28"/>
+          <w:rtl/>
+          <w:lang w:bidi="fa-IR"/>
+        </w:rPr>
+        <w:t xml:space="preserve"> که برابر ۱ است، شاخه بعدی را هرس می‌کند.</w:t>
       </w:r>
     </w:p>
     <w:p>
@@ -2193,7 +5083,53 @@
           <w:rtl/>
           <w:lang w:bidi="fa-IR"/>
         </w:rPr>
-        <w:t>با توجه به اینکه در یک درخت مینیماکس بدترین حالت بررسی می‌شود، با اطمینان یافتن از نتیجه آن بهتر است هر چه زودتر بازی به پایان برسد تا امتیازی که به خاطر زمان از دست می‌دهیم کمینه شود.</w:t>
+        <w:t>حرکت بعدی پک‌من نیز به سمت چپ است.</w:t>
+      </w:r>
+    </w:p>
+    <w:p>
+      <w:pPr>
+        <w:bidi/>
+        <w:ind w:left="60"/>
+        <w:rPr>
+          <w:rFonts w:ascii="IRAN Sans" w:hAnsi="IRAN Sans" w:cs="IRAN Sans"/>
+          <w:sz w:val="28"/>
+          <w:szCs w:val="28"/>
+          <w:rtl/>
+          <w:lang w:bidi="fa-IR"/>
+        </w:rPr>
+      </w:pPr>
+      <w:r>
+        <w:rPr>
+          <w:rFonts w:ascii="IRAN Sans" w:hAnsi="IRAN Sans" w:cs="IRAN Sans"/>
+          <w:sz w:val="28"/>
+          <w:szCs w:val="28"/>
+          <w:rtl/>
+          <w:lang w:bidi="fa-IR"/>
+        </w:rPr>
+        <w:t>سوال ۲)</w:t>
+      </w:r>
+    </w:p>
+    <w:p>
+      <w:pPr>
+        <w:bidi/>
+        <w:ind w:left="60"/>
+        <w:rPr>
+          <w:rFonts w:ascii="IRANSans" w:hAnsi="IRANSans" w:cs="IRANSans"/>
+          <w:sz w:val="28"/>
+          <w:szCs w:val="28"/>
+          <w:rtl/>
+          <w:lang w:bidi="fa-IR"/>
+        </w:rPr>
+      </w:pPr>
+      <w:r>
+        <w:rPr>
+          <w:rFonts w:ascii="IRANSans" w:hAnsi="IRANSans" w:cs="IRANSans" w:hint="cs"/>
+          <w:sz w:val="28"/>
+          <w:szCs w:val="28"/>
+          <w:rtl/>
+          <w:lang w:bidi="fa-IR"/>
+        </w:rPr>
+        <w:t>در ریشه مقداری متفاوت تولید نمی‌شود، اما در گره‌های میانی ممکن است؛ دلیل این موضوع هم این است که هرس کردن بدون توجه به شاخه‌های بعدی انجام می‌شود و ممکن بود در شاخه‌های بعدی به مقداری بزرگتر (برای ماکسیمایزر) یا کوچک‌تر (برای مینیمایزر) دست یابیم.</w:t>
       </w:r>
     </w:p>
     <w:sectPr>

--- a/docs/AI-P2Q-9931030.docx
+++ b/docs/AI-P2Q-9931030.docx
@@ -4475,662 +4475,2533 @@
         </w:rPr>
         <w:t>)</w:t>
       </w:r>
+    </w:p>
+    <w:p>
+      <w:pPr>
+        <w:ind w:left="60"/>
+        <w:rPr>
+          <w:rFonts w:ascii="Consolas" w:hAnsi="Consolas" w:cs="IRANSans"/>
+          <w:sz w:val="28"/>
+          <w:szCs w:val="28"/>
+          <w:lang w:bidi="fa-IR"/>
+        </w:rPr>
+      </w:pPr>
+      <w:r>
+        <w:rPr>
+          <w:rFonts w:ascii="Consolas" w:hAnsi="Consolas" w:cs="IRANSans"/>
+          <w:sz w:val="28"/>
+          <w:szCs w:val="28"/>
+          <w:lang w:bidi="fa-IR"/>
+        </w:rPr>
+        <w:t xml:space="preserve">c4 = </w:t>
+      </w:r>
+      <w:proofErr w:type="gramStart"/>
+      <w:r>
+        <w:rPr>
+          <w:rFonts w:ascii="Consolas" w:hAnsi="Consolas" w:cs="IRANSans"/>
+          <w:sz w:val="28"/>
+          <w:szCs w:val="28"/>
+          <w:lang w:bidi="fa-IR"/>
+        </w:rPr>
+        <w:t>1</w:t>
+      </w:r>
+      <w:r>
+        <w:rPr>
+          <w:rFonts w:ascii="Consolas" w:hAnsi="Consolas" w:cs="IRANSans"/>
+          <w:sz w:val="28"/>
+          <w:szCs w:val="28"/>
+          <w:lang w:bidi="fa-IR"/>
+        </w:rPr>
+        <w:t xml:space="preserve">  (</w:t>
+      </w:r>
+      <w:proofErr w:type="gramEnd"/>
+      <w:r>
+        <w:rPr>
+          <w:rFonts w:ascii="Consolas" w:hAnsi="Consolas" w:cs="IRANSans"/>
+          <w:sz w:val="28"/>
+          <w:szCs w:val="28"/>
+          <w:lang w:bidi="fa-IR"/>
+        </w:rPr>
+        <w:t xml:space="preserve">alpha = 8, beta = </w:t>
+      </w:r>
+      <w:r>
+        <w:rPr>
+          <w:rFonts w:ascii="Consolas" w:hAnsi="Consolas" w:cs="IRANSans"/>
+          <w:sz w:val="28"/>
+          <w:szCs w:val="28"/>
+          <w:lang w:bidi="fa-IR"/>
+        </w:rPr>
+        <w:t>1</w:t>
+      </w:r>
+      <w:r>
+        <w:rPr>
+          <w:rFonts w:ascii="Consolas" w:hAnsi="Consolas" w:cs="Times New Roman"/>
+          <w:sz w:val="28"/>
+          <w:szCs w:val="28"/>
+          <w:lang w:bidi="fa-IR"/>
+        </w:rPr>
+        <w:t>)</w:t>
+      </w:r>
+    </w:p>
+    <w:p>
+      <w:pPr>
+        <w:ind w:left="60"/>
+        <w:rPr>
+          <w:rFonts w:ascii="Consolas" w:hAnsi="Consolas" w:cs="IRANSans"/>
+          <w:sz w:val="28"/>
+          <w:szCs w:val="28"/>
+          <w:lang w:bidi="fa-IR"/>
+        </w:rPr>
+      </w:pPr>
+      <w:r>
+        <w:rPr>
+          <w:rFonts w:ascii="Consolas" w:hAnsi="Consolas" w:cs="IRANSans"/>
+          <w:sz w:val="28"/>
+          <w:szCs w:val="28"/>
+          <w:lang w:bidi="fa-IR"/>
+        </w:rPr>
+        <w:t xml:space="preserve">d1 = </w:t>
+      </w:r>
+      <w:proofErr w:type="gramStart"/>
+      <w:r>
+        <w:rPr>
+          <w:rFonts w:ascii="Consolas" w:hAnsi="Consolas" w:cs="IRANSans"/>
+          <w:sz w:val="28"/>
+          <w:szCs w:val="28"/>
+          <w:lang w:bidi="fa-IR"/>
+        </w:rPr>
+        <w:t>11  (</w:t>
+      </w:r>
+      <w:proofErr w:type="gramEnd"/>
+      <w:r>
+        <w:rPr>
+          <w:rFonts w:ascii="Consolas" w:hAnsi="Consolas" w:cs="IRANSans"/>
+          <w:sz w:val="28"/>
+          <w:szCs w:val="28"/>
+          <w:lang w:bidi="fa-IR"/>
+        </w:rPr>
+        <w:t>alpha = 11, beta = +</w:t>
+      </w:r>
+      <w:r>
+        <w:rPr>
+          <w:rFonts w:ascii="Consolas" w:hAnsi="Consolas" w:cs="Times New Roman"/>
+          <w:sz w:val="28"/>
+          <w:szCs w:val="28"/>
+          <w:lang w:bidi="fa-IR"/>
+        </w:rPr>
+        <w:t>∞</w:t>
+      </w:r>
+      <w:r>
+        <w:rPr>
+          <w:rFonts w:ascii="Consolas" w:hAnsi="Consolas" w:cs="Times New Roman"/>
+          <w:sz w:val="28"/>
+          <w:szCs w:val="28"/>
+          <w:lang w:bidi="fa-IR"/>
+        </w:rPr>
+        <w:t>)</w:t>
+      </w:r>
+    </w:p>
+    <w:p>
+      <w:pPr>
+        <w:ind w:left="60"/>
+        <w:rPr>
+          <w:rFonts w:ascii="Consolas" w:hAnsi="Consolas" w:cs="IRANSans"/>
+          <w:sz w:val="28"/>
+          <w:szCs w:val="28"/>
+          <w:lang w:bidi="fa-IR"/>
+        </w:rPr>
+      </w:pPr>
+      <w:r>
+        <w:rPr>
+          <w:rFonts w:ascii="Consolas" w:hAnsi="Consolas" w:cs="IRANSans"/>
+          <w:sz w:val="28"/>
+          <w:szCs w:val="28"/>
+          <w:lang w:bidi="fa-IR"/>
+        </w:rPr>
+        <w:t xml:space="preserve">d2 = </w:t>
+      </w:r>
+      <w:proofErr w:type="gramStart"/>
+      <w:r>
+        <w:rPr>
+          <w:rFonts w:ascii="Consolas" w:hAnsi="Consolas" w:cs="IRANSans"/>
+          <w:sz w:val="28"/>
+          <w:szCs w:val="28"/>
+          <w:lang w:bidi="fa-IR"/>
+        </w:rPr>
+        <w:t>8  (</w:t>
+      </w:r>
+      <w:proofErr w:type="gramEnd"/>
+      <w:r>
+        <w:rPr>
+          <w:rFonts w:ascii="Consolas" w:hAnsi="Consolas" w:cs="IRANSans"/>
+          <w:sz w:val="28"/>
+          <w:szCs w:val="28"/>
+          <w:lang w:bidi="fa-IR"/>
+        </w:rPr>
+        <w:t>alpha = 8, beta = 11</w:t>
+      </w:r>
+      <w:r>
+        <w:rPr>
+          <w:rFonts w:ascii="Consolas" w:hAnsi="Consolas" w:cs="Times New Roman"/>
+          <w:sz w:val="28"/>
+          <w:szCs w:val="28"/>
+          <w:lang w:bidi="fa-IR"/>
+        </w:rPr>
+        <w:t>)</w:t>
+      </w:r>
+    </w:p>
+    <w:p>
+      <w:pPr>
+        <w:ind w:left="60"/>
+        <w:rPr>
+          <w:rFonts w:ascii="Consolas" w:hAnsi="Consolas" w:cs="IRANSans"/>
+          <w:sz w:val="28"/>
+          <w:szCs w:val="28"/>
+          <w:lang w:bidi="fa-IR"/>
+        </w:rPr>
+      </w:pPr>
+      <w:r>
+        <w:rPr>
+          <w:rFonts w:ascii="Consolas" w:hAnsi="Consolas" w:cs="IRANSans"/>
+          <w:sz w:val="28"/>
+          <w:szCs w:val="28"/>
+          <w:lang w:bidi="fa-IR"/>
+        </w:rPr>
+        <w:t xml:space="preserve">d3 = </w:t>
+      </w:r>
+      <w:proofErr w:type="gramStart"/>
+      <w:r>
+        <w:rPr>
+          <w:rFonts w:ascii="Consolas" w:hAnsi="Consolas" w:cs="IRANSans"/>
+          <w:sz w:val="28"/>
+          <w:szCs w:val="28"/>
+          <w:lang w:bidi="fa-IR"/>
+        </w:rPr>
+        <w:t>13  (</w:t>
+      </w:r>
+      <w:proofErr w:type="gramEnd"/>
+      <w:r>
+        <w:rPr>
+          <w:rFonts w:ascii="Consolas" w:hAnsi="Consolas" w:cs="IRANSans"/>
+          <w:sz w:val="28"/>
+          <w:szCs w:val="28"/>
+          <w:lang w:bidi="fa-IR"/>
+        </w:rPr>
+        <w:t>alpha = 13, beta = 8</w:t>
+      </w:r>
+      <w:r>
+        <w:rPr>
+          <w:rFonts w:ascii="Consolas" w:hAnsi="Consolas" w:cs="Times New Roman"/>
+          <w:sz w:val="28"/>
+          <w:szCs w:val="28"/>
+          <w:lang w:bidi="fa-IR"/>
+        </w:rPr>
+        <w:t>)</w:t>
+      </w:r>
+    </w:p>
+    <w:p>
+      <w:pPr>
+        <w:ind w:left="60"/>
+        <w:rPr>
+          <w:rFonts w:ascii="Consolas" w:hAnsi="Consolas" w:cs="IRANSans"/>
+          <w:sz w:val="28"/>
+          <w:szCs w:val="28"/>
+          <w:lang w:bidi="fa-IR"/>
+        </w:rPr>
+      </w:pPr>
+      <w:r>
+        <w:rPr>
+          <w:rFonts w:ascii="Consolas" w:hAnsi="Consolas" w:cs="IRANSans"/>
+          <w:sz w:val="28"/>
+          <w:szCs w:val="28"/>
+          <w:lang w:bidi="fa-IR"/>
+        </w:rPr>
+        <w:t xml:space="preserve">d4 = </w:t>
+      </w:r>
+      <w:proofErr w:type="gramStart"/>
+      <w:r>
+        <w:rPr>
+          <w:rFonts w:ascii="Consolas" w:hAnsi="Consolas" w:cs="IRANSans"/>
+          <w:sz w:val="28"/>
+          <w:szCs w:val="28"/>
+          <w:lang w:bidi="fa-IR"/>
+        </w:rPr>
+        <w:t>9  (</w:t>
+      </w:r>
+      <w:proofErr w:type="gramEnd"/>
+      <w:r>
+        <w:rPr>
+          <w:rFonts w:ascii="Consolas" w:hAnsi="Consolas" w:cs="IRANSans"/>
+          <w:sz w:val="28"/>
+          <w:szCs w:val="28"/>
+          <w:lang w:bidi="fa-IR"/>
+        </w:rPr>
+        <w:t>alpha = 9, beta = 8</w:t>
+      </w:r>
+      <w:r>
+        <w:rPr>
+          <w:rFonts w:ascii="Consolas" w:hAnsi="Consolas" w:cs="Times New Roman"/>
+          <w:sz w:val="28"/>
+          <w:szCs w:val="28"/>
+          <w:lang w:bidi="fa-IR"/>
+        </w:rPr>
+        <w:t>)</w:t>
+      </w:r>
+    </w:p>
+    <w:p>
+      <w:pPr>
+        <w:ind w:left="60"/>
+        <w:rPr>
+          <w:rFonts w:ascii="Consolas" w:hAnsi="Consolas" w:cs="IRANSans"/>
+          <w:sz w:val="28"/>
+          <w:szCs w:val="28"/>
+          <w:lang w:bidi="fa-IR"/>
+        </w:rPr>
+      </w:pPr>
+      <w:r>
+        <w:rPr>
+          <w:rFonts w:ascii="Consolas" w:hAnsi="Consolas" w:cs="IRANSans"/>
+          <w:sz w:val="28"/>
+          <w:szCs w:val="28"/>
+          <w:lang w:bidi="fa-IR"/>
+        </w:rPr>
+        <w:t xml:space="preserve">d5 = </w:t>
+      </w:r>
+      <w:proofErr w:type="gramStart"/>
+      <w:r>
+        <w:rPr>
+          <w:rFonts w:ascii="Consolas" w:hAnsi="Consolas" w:cs="IRANSans"/>
+          <w:sz w:val="28"/>
+          <w:szCs w:val="28"/>
+          <w:lang w:bidi="fa-IR"/>
+        </w:rPr>
+        <w:t>15  (</w:t>
+      </w:r>
+      <w:proofErr w:type="gramEnd"/>
+      <w:r>
+        <w:rPr>
+          <w:rFonts w:ascii="Consolas" w:hAnsi="Consolas" w:cs="IRANSans"/>
+          <w:sz w:val="28"/>
+          <w:szCs w:val="28"/>
+          <w:lang w:bidi="fa-IR"/>
+        </w:rPr>
+        <w:t>alpha = 15, beta = +</w:t>
+      </w:r>
+      <w:r>
+        <w:rPr>
+          <w:rFonts w:ascii="Consolas" w:hAnsi="Consolas" w:cs="Times New Roman"/>
+          <w:sz w:val="28"/>
+          <w:szCs w:val="28"/>
+          <w:lang w:bidi="fa-IR"/>
+        </w:rPr>
+        <w:t>∞)</w:t>
+      </w:r>
+    </w:p>
+    <w:p>
+      <w:pPr>
+        <w:ind w:left="60"/>
+        <w:rPr>
+          <w:rFonts w:ascii="Consolas" w:hAnsi="Consolas" w:cs="IRANSans"/>
+          <w:sz w:val="28"/>
+          <w:szCs w:val="28"/>
+          <w:lang w:bidi="fa-IR"/>
+        </w:rPr>
+      </w:pPr>
+      <w:r>
+        <w:rPr>
+          <w:rFonts w:ascii="Consolas" w:hAnsi="Consolas" w:cs="IRANSans"/>
+          <w:sz w:val="28"/>
+          <w:szCs w:val="28"/>
+          <w:lang w:bidi="fa-IR"/>
+        </w:rPr>
+        <w:lastRenderedPageBreak/>
+        <w:t xml:space="preserve">d6 = </w:t>
+      </w:r>
+      <w:proofErr w:type="gramStart"/>
+      <w:r>
+        <w:rPr>
+          <w:rFonts w:ascii="Consolas" w:hAnsi="Consolas" w:cs="IRANSans"/>
+          <w:sz w:val="28"/>
+          <w:szCs w:val="28"/>
+          <w:lang w:bidi="fa-IR"/>
+        </w:rPr>
+        <w:t>14  (</w:t>
+      </w:r>
+      <w:proofErr w:type="gramEnd"/>
+      <w:r>
+        <w:rPr>
+          <w:rFonts w:ascii="Consolas" w:hAnsi="Consolas" w:cs="IRANSans"/>
+          <w:sz w:val="28"/>
+          <w:szCs w:val="28"/>
+          <w:lang w:bidi="fa-IR"/>
+        </w:rPr>
+        <w:t>alpha = 14, beta = 15</w:t>
+      </w:r>
+      <w:r>
+        <w:rPr>
+          <w:rFonts w:ascii="Consolas" w:hAnsi="Consolas" w:cs="Times New Roman"/>
+          <w:sz w:val="28"/>
+          <w:szCs w:val="28"/>
+          <w:lang w:bidi="fa-IR"/>
+        </w:rPr>
+        <w:t>)</w:t>
+      </w:r>
+    </w:p>
+    <w:p>
+      <w:pPr>
+        <w:ind w:left="60"/>
+        <w:rPr>
+          <w:rFonts w:ascii="Consolas" w:hAnsi="Consolas" w:cs="IRANSans"/>
+          <w:sz w:val="28"/>
+          <w:szCs w:val="28"/>
+          <w:lang w:bidi="fa-IR"/>
+        </w:rPr>
+      </w:pPr>
+      <w:r>
+        <w:rPr>
+          <w:rFonts w:ascii="Consolas" w:hAnsi="Consolas" w:cs="IRANSans"/>
+          <w:sz w:val="28"/>
+          <w:szCs w:val="28"/>
+          <w:lang w:bidi="fa-IR"/>
+        </w:rPr>
+        <w:t xml:space="preserve">d7 = </w:t>
+      </w:r>
+      <w:proofErr w:type="gramStart"/>
+      <w:r>
+        <w:rPr>
+          <w:rFonts w:ascii="Consolas" w:hAnsi="Consolas" w:cs="IRANSans"/>
+          <w:sz w:val="28"/>
+          <w:szCs w:val="28"/>
+          <w:lang w:bidi="fa-IR"/>
+        </w:rPr>
+        <w:t>1</w:t>
+      </w:r>
+      <w:r>
+        <w:rPr>
+          <w:rFonts w:ascii="Consolas" w:hAnsi="Consolas" w:cs="IRANSans"/>
+          <w:sz w:val="28"/>
+          <w:szCs w:val="28"/>
+          <w:lang w:bidi="fa-IR"/>
+        </w:rPr>
+        <w:t xml:space="preserve">  (</w:t>
+      </w:r>
+      <w:proofErr w:type="gramEnd"/>
+      <w:r>
+        <w:rPr>
+          <w:rFonts w:ascii="Consolas" w:hAnsi="Consolas" w:cs="IRANSans"/>
+          <w:sz w:val="28"/>
+          <w:szCs w:val="28"/>
+          <w:lang w:bidi="fa-IR"/>
+        </w:rPr>
+        <w:t xml:space="preserve">alpha = </w:t>
+      </w:r>
+      <w:r>
+        <w:rPr>
+          <w:rFonts w:ascii="Consolas" w:hAnsi="Consolas" w:cs="IRANSans"/>
+          <w:sz w:val="28"/>
+          <w:szCs w:val="28"/>
+          <w:lang w:bidi="fa-IR"/>
+        </w:rPr>
+        <w:t>1</w:t>
+      </w:r>
+      <w:r>
+        <w:rPr>
+          <w:rFonts w:ascii="Consolas" w:hAnsi="Consolas" w:cs="IRANSans"/>
+          <w:sz w:val="28"/>
+          <w:szCs w:val="28"/>
+          <w:lang w:bidi="fa-IR"/>
+        </w:rPr>
+        <w:t>, beta = 14</w:t>
+      </w:r>
+      <w:r>
+        <w:rPr>
+          <w:rFonts w:ascii="Consolas" w:hAnsi="Consolas" w:cs="Times New Roman"/>
+          <w:sz w:val="28"/>
+          <w:szCs w:val="28"/>
+          <w:lang w:bidi="fa-IR"/>
+        </w:rPr>
+        <w:t>)</w:t>
+      </w:r>
+    </w:p>
+    <w:p>
+      <w:pPr>
+        <w:ind w:left="60"/>
+        <w:rPr>
+          <w:rFonts w:ascii="Consolas" w:hAnsi="Consolas" w:cs="IRANSans"/>
+          <w:sz w:val="28"/>
+          <w:szCs w:val="28"/>
+          <w:lang w:bidi="fa-IR"/>
+        </w:rPr>
+      </w:pPr>
+      <w:r>
+        <w:rPr>
+          <w:rFonts w:ascii="Consolas" w:hAnsi="Consolas" w:cs="IRANSans"/>
+          <w:sz w:val="28"/>
+          <w:szCs w:val="28"/>
+          <w:lang w:bidi="fa-IR"/>
+        </w:rPr>
+        <w:t xml:space="preserve">d8 = </w:t>
+      </w:r>
+      <w:proofErr w:type="gramStart"/>
+      <w:r>
+        <w:rPr>
+          <w:rFonts w:ascii="Consolas" w:hAnsi="Consolas" w:cs="IRANSans"/>
+          <w:sz w:val="28"/>
+          <w:szCs w:val="28"/>
+          <w:lang w:bidi="fa-IR"/>
+        </w:rPr>
+        <w:t>4  (</w:t>
+      </w:r>
+      <w:proofErr w:type="gramEnd"/>
+      <w:r>
+        <w:rPr>
+          <w:rFonts w:ascii="Consolas" w:hAnsi="Consolas" w:cs="IRANSans"/>
+          <w:sz w:val="28"/>
+          <w:szCs w:val="28"/>
+          <w:lang w:bidi="fa-IR"/>
+        </w:rPr>
+        <w:t xml:space="preserve">alpha = 4, beta = </w:t>
+      </w:r>
+      <w:r>
+        <w:rPr>
+          <w:rFonts w:ascii="Consolas" w:hAnsi="Consolas" w:cs="IRANSans"/>
+          <w:sz w:val="28"/>
+          <w:szCs w:val="28"/>
+          <w:lang w:bidi="fa-IR"/>
+        </w:rPr>
+        <w:t>1</w:t>
+      </w:r>
+      <w:r>
+        <w:rPr>
+          <w:rFonts w:ascii="Consolas" w:hAnsi="Consolas" w:cs="Times New Roman"/>
+          <w:sz w:val="28"/>
+          <w:szCs w:val="28"/>
+          <w:lang w:bidi="fa-IR"/>
+        </w:rPr>
+        <w:t>)</w:t>
+      </w:r>
+    </w:p>
+    <w:p>
+      <w:pPr>
+        <w:bidi/>
+        <w:ind w:left="60"/>
+        <w:rPr>
+          <w:rFonts w:ascii="IRANSans" w:hAnsi="IRANSans" w:cs="IRANSans"/>
+          <w:sz w:val="28"/>
+          <w:szCs w:val="28"/>
+          <w:rtl/>
+          <w:lang w:bidi="fa-IR"/>
+        </w:rPr>
+      </w:pPr>
+      <w:r>
+        <w:rPr>
+          <w:rFonts w:ascii="IRANSans" w:hAnsi="IRANSans" w:cs="IRANSans" w:hint="cs"/>
+          <w:sz w:val="28"/>
+          <w:szCs w:val="28"/>
+          <w:rtl/>
+          <w:lang w:bidi="fa-IR"/>
+        </w:rPr>
+        <w:t xml:space="preserve">فقط گره </w:t>
+      </w:r>
+      <w:r>
+        <w:rPr>
+          <w:rFonts w:ascii="IRANSans" w:hAnsi="IRANSans" w:cs="IRANSans"/>
+          <w:sz w:val="28"/>
+          <w:szCs w:val="28"/>
+          <w:lang w:bidi="fa-IR"/>
+        </w:rPr>
+        <w:t>P</w:t>
+      </w:r>
+      <w:r>
+        <w:rPr>
+          <w:rFonts w:ascii="IRANSans" w:hAnsi="IRANSans" w:cs="IRANSans" w:hint="cs"/>
+          <w:sz w:val="28"/>
+          <w:szCs w:val="28"/>
+          <w:rtl/>
+          <w:lang w:bidi="fa-IR"/>
+        </w:rPr>
+        <w:t xml:space="preserve"> هرس می‌شود، به این دلیل که ماکسیمایزر </w:t>
+      </w:r>
+      <w:r>
+        <w:rPr>
+          <w:rFonts w:ascii="IRANSans" w:hAnsi="IRANSans" w:cs="IRANSans"/>
+          <w:sz w:val="28"/>
+          <w:szCs w:val="28"/>
+          <w:lang w:bidi="fa-IR"/>
+        </w:rPr>
+        <w:t>d8</w:t>
+      </w:r>
+      <w:r>
+        <w:rPr>
+          <w:rFonts w:ascii="IRANSans" w:hAnsi="IRANSans" w:cs="IRANSans" w:hint="cs"/>
+          <w:sz w:val="28"/>
+          <w:szCs w:val="28"/>
+          <w:rtl/>
+          <w:lang w:bidi="fa-IR"/>
+        </w:rPr>
+        <w:t xml:space="preserve"> با مقایسه ۴ و </w:t>
+      </w:r>
+      <w:r>
+        <w:rPr>
+          <w:rFonts w:ascii="IRANSans" w:hAnsi="IRANSans" w:cs="IRANSans"/>
+          <w:sz w:val="28"/>
+          <w:szCs w:val="28"/>
+          <w:lang w:bidi="fa-IR"/>
+        </w:rPr>
+        <w:t>beta</w:t>
+      </w:r>
+      <w:r>
+        <w:rPr>
+          <w:rFonts w:ascii="IRANSans" w:hAnsi="IRANSans" w:cs="IRANSans" w:hint="cs"/>
+          <w:sz w:val="28"/>
+          <w:szCs w:val="28"/>
+          <w:rtl/>
+          <w:lang w:bidi="fa-IR"/>
+        </w:rPr>
+        <w:t xml:space="preserve"> که برابر ۱ است، شاخه بعدی را هرس می‌کند.</w:t>
+      </w:r>
+    </w:p>
+    <w:p>
+      <w:pPr>
+        <w:bidi/>
+        <w:ind w:left="60"/>
+        <w:rPr>
+          <w:rFonts w:ascii="IRANSans" w:hAnsi="IRANSans" w:cs="IRANSans"/>
+          <w:sz w:val="28"/>
+          <w:szCs w:val="28"/>
+          <w:rtl/>
+          <w:lang w:bidi="fa-IR"/>
+        </w:rPr>
+      </w:pPr>
+      <w:r>
+        <w:rPr>
+          <w:rFonts w:ascii="IRANSans" w:hAnsi="IRANSans" w:cs="IRANSans" w:hint="cs"/>
+          <w:sz w:val="28"/>
+          <w:szCs w:val="28"/>
+          <w:rtl/>
+          <w:lang w:bidi="fa-IR"/>
+        </w:rPr>
+        <w:t>حرکت بعدی پک‌من نیز به سمت چپ است.</w:t>
+      </w:r>
+    </w:p>
+    <w:p>
+      <w:pPr>
+        <w:bidi/>
+        <w:ind w:left="60"/>
+        <w:rPr>
+          <w:rFonts w:ascii="IRAN Sans" w:hAnsi="IRAN Sans" w:cs="IRAN Sans"/>
+          <w:sz w:val="28"/>
+          <w:szCs w:val="28"/>
+          <w:rtl/>
+          <w:lang w:bidi="fa-IR"/>
+        </w:rPr>
+      </w:pPr>
+      <w:r>
+        <w:rPr>
+          <w:rFonts w:ascii="IRAN Sans" w:hAnsi="IRAN Sans" w:cs="IRAN Sans"/>
+          <w:sz w:val="28"/>
+          <w:szCs w:val="28"/>
+          <w:rtl/>
+          <w:lang w:bidi="fa-IR"/>
+        </w:rPr>
+        <w:t>سوال ۲)</w:t>
+      </w:r>
+    </w:p>
+    <w:p>
+      <w:pPr>
+        <w:bidi/>
+        <w:ind w:left="60"/>
+        <w:rPr>
+          <w:rFonts w:ascii="IRANSans" w:hAnsi="IRANSans" w:cs="IRANSans"/>
+          <w:sz w:val="28"/>
+          <w:szCs w:val="28"/>
+          <w:lang w:bidi="fa-IR"/>
+        </w:rPr>
+      </w:pPr>
+      <w:r>
+        <w:rPr>
+          <w:rFonts w:ascii="IRANSans" w:hAnsi="IRANSans" w:cs="IRANSans" w:hint="cs"/>
+          <w:sz w:val="28"/>
+          <w:szCs w:val="28"/>
+          <w:rtl/>
+          <w:lang w:bidi="fa-IR"/>
+        </w:rPr>
+        <w:t>در ریشه مقداری متفاوت تولید نمی‌شود، اما در گره‌های میانی ممکن است؛ دلیل این موضوع هم این است که هرس کردن بدون توجه به شاخه‌های بعدی انجام می‌شود و ممکن بود در شاخه‌های بعدی به مقداری بزرگتر (برای ماکسیمایزر) یا کوچک‌تر (برای مینیمایزر) دست یابیم.</w:t>
+      </w:r>
+      <w:r>
+        <w:rPr>
+          <w:rFonts w:ascii="IRANSans" w:hAnsi="IRANSans" w:cs="IRANSans"/>
+          <w:sz w:val="28"/>
+          <w:szCs w:val="28"/>
+          <w:lang w:bidi="fa-IR"/>
+        </w:rPr>
+        <w:t xml:space="preserve"> </w:t>
+      </w:r>
+    </w:p>
+    <w:p>
+      <w:pPr>
+        <w:bidi/>
+        <w:jc w:val="center"/>
+        <w:rPr>
+          <w:rFonts w:ascii="IRAN Sans" w:hAnsi="IRAN Sans" w:cs="IRAN Sans"/>
+          <w:b/>
+          <w:bCs/>
+          <w:sz w:val="28"/>
+          <w:szCs w:val="28"/>
+          <w:rtl/>
+          <w:lang w:bidi="fa-IR"/>
+        </w:rPr>
+      </w:pPr>
+    </w:p>
+    <w:p>
+      <w:pPr>
+        <w:bidi/>
+        <w:jc w:val="center"/>
+        <w:rPr>
+          <w:rFonts w:ascii="IRAN Sans" w:hAnsi="IRAN Sans" w:cs="IRAN Sans"/>
+          <w:b/>
+          <w:bCs/>
+          <w:sz w:val="40"/>
+          <w:szCs w:val="40"/>
+          <w:rtl/>
+          <w:lang w:bidi="fa-IR"/>
+        </w:rPr>
+      </w:pPr>
+      <w:r>
+        <w:rPr>
+          <w:rFonts w:ascii="IRAN Sans" w:hAnsi="IRAN Sans" w:cs="IRAN Sans" w:hint="cs"/>
+          <w:b/>
+          <w:bCs/>
+          <w:sz w:val="40"/>
+          <w:szCs w:val="40"/>
+          <w:rtl/>
+          <w:lang w:bidi="fa-IR"/>
+        </w:rPr>
+        <w:t>بخش چهارم</w:t>
+      </w:r>
+    </w:p>
+    <w:p>
+      <w:pPr>
+        <w:bidi/>
+        <w:ind w:left="60"/>
+        <w:rPr>
+          <w:rFonts w:ascii="Courier New" w:eastAsia="Times New Roman" w:hAnsi="Courier New" w:cs="Courier New"/>
+          <w:color w:val="CC7832"/>
+          <w:sz w:val="21"/>
+          <w:szCs w:val="21"/>
+        </w:rPr>
+      </w:pPr>
+      <w:r>
+        <w:rPr>
+          <w:rFonts w:ascii="IRANSans" w:hAnsi="IRANSans" w:cs="IRANSans" w:hint="cs"/>
+          <w:sz w:val="28"/>
+          <w:szCs w:val="28"/>
+          <w:rtl/>
+          <w:lang w:bidi="fa-IR"/>
+        </w:rPr>
+        <w:t>توضیح کد:</w:t>
+      </w:r>
+      <w:r>
+        <w:rPr>
+          <w:rFonts w:ascii="IRANSans" w:hAnsi="IRANSans" w:cs="IRANSans"/>
+          <w:sz w:val="28"/>
+          <w:szCs w:val="28"/>
+          <w:lang w:bidi="fa-IR"/>
+        </w:rPr>
+        <w:t xml:space="preserve"> </w:t>
+      </w:r>
+    </w:p>
+    <w:p>
+      <w:pPr>
+        <w:pStyle w:val="HTMLPreformatted"/>
+        <w:shd w:val="clear" w:color="auto" w:fill="2B2B2B"/>
+        <w:rPr>
+          <w:color w:val="A9B7C6"/>
+          <w:sz w:val="21"/>
+          <w:szCs w:val="21"/>
+        </w:rPr>
+      </w:pPr>
+      <w:proofErr w:type="spellStart"/>
+      <w:r>
+        <w:rPr>
+          <w:color w:val="CC7832"/>
+          <w:sz w:val="21"/>
+          <w:szCs w:val="21"/>
+        </w:rPr>
+        <w:t>def</w:t>
+      </w:r>
+      <w:proofErr w:type="spellEnd"/>
+      <w:r>
+        <w:rPr>
+          <w:color w:val="CC7832"/>
+          <w:sz w:val="21"/>
+          <w:szCs w:val="21"/>
+        </w:rPr>
+        <w:t xml:space="preserve"> </w:t>
+      </w:r>
+      <w:proofErr w:type="spellStart"/>
+      <w:r>
+        <w:rPr>
+          <w:color w:val="FFC66D"/>
+          <w:sz w:val="21"/>
+          <w:szCs w:val="21"/>
+        </w:rPr>
+        <w:t>expect_mini_max</w:t>
+      </w:r>
+      <w:proofErr w:type="spellEnd"/>
+      <w:r>
+        <w:rPr>
+          <w:color w:val="A9B7C6"/>
+          <w:sz w:val="21"/>
+          <w:szCs w:val="21"/>
+        </w:rPr>
+        <w:t>(state</w:t>
+      </w:r>
+      <w:r>
+        <w:rPr>
+          <w:color w:val="CC7832"/>
+          <w:sz w:val="21"/>
+          <w:szCs w:val="21"/>
+        </w:rPr>
+        <w:t xml:space="preserve">, </w:t>
+      </w:r>
+      <w:proofErr w:type="spellStart"/>
+      <w:r>
+        <w:rPr>
+          <w:color w:val="A9B7C6"/>
+          <w:sz w:val="21"/>
+          <w:szCs w:val="21"/>
+        </w:rPr>
+        <w:t>iter_count</w:t>
+      </w:r>
+      <w:proofErr w:type="spellEnd"/>
+      <w:r>
+        <w:rPr>
+          <w:color w:val="A9B7C6"/>
+          <w:sz w:val="21"/>
+          <w:szCs w:val="21"/>
+        </w:rPr>
+        <w:t>):</w:t>
+      </w:r>
+      <w:r>
+        <w:rPr>
+          <w:color w:val="A9B7C6"/>
+          <w:sz w:val="21"/>
+          <w:szCs w:val="21"/>
+        </w:rPr>
+        <w:br/>
+        <w:t xml:space="preserve">    </w:t>
+      </w:r>
+      <w:r>
+        <w:rPr>
+          <w:color w:val="CC7832"/>
+          <w:sz w:val="21"/>
+          <w:szCs w:val="21"/>
+        </w:rPr>
+        <w:t xml:space="preserve">if </w:t>
+      </w:r>
+      <w:proofErr w:type="spellStart"/>
+      <w:r>
+        <w:rPr>
+          <w:color w:val="A9B7C6"/>
+          <w:sz w:val="21"/>
+          <w:szCs w:val="21"/>
+        </w:rPr>
+        <w:t>state.isWin</w:t>
+      </w:r>
+      <w:proofErr w:type="spellEnd"/>
+      <w:r>
+        <w:rPr>
+          <w:color w:val="A9B7C6"/>
+          <w:sz w:val="21"/>
+          <w:szCs w:val="21"/>
+        </w:rPr>
+        <w:t xml:space="preserve">() </w:t>
+      </w:r>
+      <w:r>
+        <w:rPr>
+          <w:color w:val="CC7832"/>
+          <w:sz w:val="21"/>
+          <w:szCs w:val="21"/>
+        </w:rPr>
+        <w:t xml:space="preserve">or </w:t>
+      </w:r>
+      <w:proofErr w:type="spellStart"/>
+      <w:r>
+        <w:rPr>
+          <w:color w:val="A9B7C6"/>
+          <w:sz w:val="21"/>
+          <w:szCs w:val="21"/>
+        </w:rPr>
+        <w:t>state.isLose</w:t>
+      </w:r>
+      <w:proofErr w:type="spellEnd"/>
+      <w:r>
+        <w:rPr>
+          <w:color w:val="A9B7C6"/>
+          <w:sz w:val="21"/>
+          <w:szCs w:val="21"/>
+        </w:rPr>
+        <w:t xml:space="preserve">() </w:t>
+      </w:r>
+      <w:r>
+        <w:rPr>
+          <w:color w:val="CC7832"/>
+          <w:sz w:val="21"/>
+          <w:szCs w:val="21"/>
+        </w:rPr>
+        <w:t xml:space="preserve">or </w:t>
+      </w:r>
+      <w:proofErr w:type="spellStart"/>
+      <w:r>
+        <w:rPr>
+          <w:color w:val="A9B7C6"/>
+          <w:sz w:val="21"/>
+          <w:szCs w:val="21"/>
+        </w:rPr>
+        <w:t>iter_count</w:t>
+      </w:r>
+      <w:proofErr w:type="spellEnd"/>
+      <w:r>
+        <w:rPr>
+          <w:color w:val="A9B7C6"/>
+          <w:sz w:val="21"/>
+          <w:szCs w:val="21"/>
+        </w:rPr>
+        <w:t xml:space="preserve"> &gt;= </w:t>
+      </w:r>
+      <w:proofErr w:type="spellStart"/>
+      <w:r>
+        <w:rPr>
+          <w:color w:val="A9B7C6"/>
+          <w:sz w:val="21"/>
+          <w:szCs w:val="21"/>
+        </w:rPr>
+        <w:t>self.depth</w:t>
+      </w:r>
+      <w:proofErr w:type="spellEnd"/>
+      <w:r>
+        <w:rPr>
+          <w:color w:val="A9B7C6"/>
+          <w:sz w:val="21"/>
+          <w:szCs w:val="21"/>
+        </w:rPr>
+        <w:t xml:space="preserve"> * </w:t>
+      </w:r>
+      <w:proofErr w:type="spellStart"/>
+      <w:r>
+        <w:rPr>
+          <w:color w:val="A9B7C6"/>
+          <w:sz w:val="21"/>
+          <w:szCs w:val="21"/>
+        </w:rPr>
+        <w:t>agents_count</w:t>
+      </w:r>
+      <w:proofErr w:type="spellEnd"/>
+      <w:r>
+        <w:rPr>
+          <w:color w:val="A9B7C6"/>
+          <w:sz w:val="21"/>
+          <w:szCs w:val="21"/>
+        </w:rPr>
+        <w:t>:</w:t>
+      </w:r>
+      <w:r>
+        <w:rPr>
+          <w:color w:val="A9B7C6"/>
+          <w:sz w:val="21"/>
+          <w:szCs w:val="21"/>
+        </w:rPr>
+        <w:br/>
+        <w:t xml:space="preserve">        </w:t>
+      </w:r>
+      <w:r>
+        <w:rPr>
+          <w:color w:val="CC7832"/>
+          <w:sz w:val="21"/>
+          <w:szCs w:val="21"/>
+        </w:rPr>
+        <w:t xml:space="preserve">return </w:t>
+      </w:r>
+      <w:proofErr w:type="spellStart"/>
+      <w:r>
+        <w:rPr>
+          <w:color w:val="A9B7C6"/>
+          <w:sz w:val="21"/>
+          <w:szCs w:val="21"/>
+        </w:rPr>
+        <w:t>self.evaluationFunction</w:t>
+      </w:r>
+      <w:proofErr w:type="spellEnd"/>
+      <w:r>
+        <w:rPr>
+          <w:color w:val="A9B7C6"/>
+          <w:sz w:val="21"/>
+          <w:szCs w:val="21"/>
+        </w:rPr>
+        <w:t>(state)</w:t>
+      </w:r>
+      <w:r>
+        <w:rPr>
+          <w:color w:val="A9B7C6"/>
+          <w:sz w:val="21"/>
+          <w:szCs w:val="21"/>
+        </w:rPr>
+        <w:br/>
+        <w:t xml:space="preserve">    </w:t>
+      </w:r>
+      <w:proofErr w:type="spellStart"/>
+      <w:r>
+        <w:rPr>
+          <w:color w:val="A9B7C6"/>
+          <w:sz w:val="21"/>
+          <w:szCs w:val="21"/>
+        </w:rPr>
+        <w:t>iter_mod_agents</w:t>
+      </w:r>
+      <w:proofErr w:type="spellEnd"/>
+      <w:r>
+        <w:rPr>
+          <w:color w:val="A9B7C6"/>
+          <w:sz w:val="21"/>
+          <w:szCs w:val="21"/>
+        </w:rPr>
+        <w:t xml:space="preserve"> = </w:t>
+      </w:r>
+      <w:proofErr w:type="spellStart"/>
+      <w:r>
+        <w:rPr>
+          <w:color w:val="A9B7C6"/>
+          <w:sz w:val="21"/>
+          <w:szCs w:val="21"/>
+        </w:rPr>
+        <w:t>iter_count</w:t>
+      </w:r>
+      <w:proofErr w:type="spellEnd"/>
+      <w:r>
+        <w:rPr>
+          <w:color w:val="A9B7C6"/>
+          <w:sz w:val="21"/>
+          <w:szCs w:val="21"/>
+        </w:rPr>
+        <w:t xml:space="preserve"> % </w:t>
+      </w:r>
+      <w:proofErr w:type="spellStart"/>
+      <w:r>
+        <w:rPr>
+          <w:color w:val="A9B7C6"/>
+          <w:sz w:val="21"/>
+          <w:szCs w:val="21"/>
+        </w:rPr>
+        <w:t>agents_count</w:t>
+      </w:r>
+      <w:proofErr w:type="spellEnd"/>
+      <w:r>
+        <w:rPr>
+          <w:color w:val="A9B7C6"/>
+          <w:sz w:val="21"/>
+          <w:szCs w:val="21"/>
+        </w:rPr>
+        <w:br/>
+        <w:t xml:space="preserve">    </w:t>
+      </w:r>
+      <w:r>
+        <w:rPr>
+          <w:color w:val="CC7832"/>
+          <w:sz w:val="21"/>
+          <w:szCs w:val="21"/>
+        </w:rPr>
+        <w:t xml:space="preserve">if </w:t>
+      </w:r>
+      <w:proofErr w:type="spellStart"/>
+      <w:r>
+        <w:rPr>
+          <w:color w:val="A9B7C6"/>
+          <w:sz w:val="21"/>
+          <w:szCs w:val="21"/>
+        </w:rPr>
+        <w:t>iter_mod_agents</w:t>
+      </w:r>
+      <w:proofErr w:type="spellEnd"/>
+      <w:r>
+        <w:rPr>
+          <w:color w:val="A9B7C6"/>
+          <w:sz w:val="21"/>
+          <w:szCs w:val="21"/>
+        </w:rPr>
+        <w:t xml:space="preserve"> != </w:t>
+      </w:r>
+      <w:r>
+        <w:rPr>
+          <w:color w:val="6897BB"/>
+          <w:sz w:val="21"/>
+          <w:szCs w:val="21"/>
+        </w:rPr>
+        <w:t>0</w:t>
+      </w:r>
+      <w:r>
+        <w:rPr>
+          <w:color w:val="A9B7C6"/>
+          <w:sz w:val="21"/>
+          <w:szCs w:val="21"/>
+        </w:rPr>
+        <w:t>:</w:t>
+      </w:r>
+      <w:r>
+        <w:rPr>
+          <w:color w:val="A9B7C6"/>
+          <w:sz w:val="21"/>
+          <w:szCs w:val="21"/>
+        </w:rPr>
+        <w:br/>
+        <w:t xml:space="preserve">        scores = []</w:t>
+      </w:r>
+      <w:r>
+        <w:rPr>
+          <w:color w:val="A9B7C6"/>
+          <w:sz w:val="21"/>
+          <w:szCs w:val="21"/>
+        </w:rPr>
+        <w:br/>
+        <w:t xml:space="preserve">        </w:t>
+      </w:r>
+      <w:r>
+        <w:rPr>
+          <w:color w:val="CC7832"/>
+          <w:sz w:val="21"/>
+          <w:szCs w:val="21"/>
+        </w:rPr>
+        <w:t xml:space="preserve">for </w:t>
+      </w:r>
+      <w:r>
+        <w:rPr>
+          <w:color w:val="A9B7C6"/>
+          <w:sz w:val="21"/>
+          <w:szCs w:val="21"/>
+        </w:rPr>
+        <w:t xml:space="preserve">action </w:t>
+      </w:r>
+      <w:r>
+        <w:rPr>
+          <w:color w:val="CC7832"/>
+          <w:sz w:val="21"/>
+          <w:szCs w:val="21"/>
+        </w:rPr>
+        <w:t xml:space="preserve">in </w:t>
+      </w:r>
+      <w:proofErr w:type="spellStart"/>
+      <w:r>
+        <w:rPr>
+          <w:color w:val="A9B7C6"/>
+          <w:sz w:val="21"/>
+          <w:szCs w:val="21"/>
+        </w:rPr>
+        <w:t>state.getLegalActions</w:t>
+      </w:r>
+      <w:proofErr w:type="spellEnd"/>
+      <w:r>
+        <w:rPr>
+          <w:color w:val="A9B7C6"/>
+          <w:sz w:val="21"/>
+          <w:szCs w:val="21"/>
+        </w:rPr>
+        <w:t>(</w:t>
+      </w:r>
+      <w:proofErr w:type="spellStart"/>
+      <w:r>
+        <w:rPr>
+          <w:color w:val="A9B7C6"/>
+          <w:sz w:val="21"/>
+          <w:szCs w:val="21"/>
+        </w:rPr>
+        <w:t>iter_mod_agents</w:t>
+      </w:r>
+      <w:proofErr w:type="spellEnd"/>
+      <w:r>
+        <w:rPr>
+          <w:color w:val="A9B7C6"/>
+          <w:sz w:val="21"/>
+          <w:szCs w:val="21"/>
+        </w:rPr>
+        <w:t>):</w:t>
+      </w:r>
+      <w:r>
+        <w:rPr>
+          <w:color w:val="A9B7C6"/>
+          <w:sz w:val="21"/>
+          <w:szCs w:val="21"/>
+        </w:rPr>
+        <w:br/>
+        <w:t xml:space="preserve">            </w:t>
+      </w:r>
+      <w:r>
+        <w:rPr>
+          <w:color w:val="CC7832"/>
+          <w:sz w:val="21"/>
+          <w:szCs w:val="21"/>
+        </w:rPr>
+        <w:t xml:space="preserve">if </w:t>
+      </w:r>
+      <w:r>
+        <w:rPr>
+          <w:color w:val="A9B7C6"/>
+          <w:sz w:val="21"/>
+          <w:szCs w:val="21"/>
+        </w:rPr>
+        <w:t xml:space="preserve">action != </w:t>
+      </w:r>
+      <w:r>
+        <w:rPr>
+          <w:color w:val="6A8759"/>
+          <w:sz w:val="21"/>
+          <w:szCs w:val="21"/>
+        </w:rPr>
+        <w:t>"Stop"</w:t>
+      </w:r>
+      <w:r>
+        <w:rPr>
+          <w:color w:val="A9B7C6"/>
+          <w:sz w:val="21"/>
+          <w:szCs w:val="21"/>
+        </w:rPr>
+        <w:t>:</w:t>
+      </w:r>
+      <w:r>
+        <w:rPr>
+          <w:color w:val="A9B7C6"/>
+          <w:sz w:val="21"/>
+          <w:szCs w:val="21"/>
+        </w:rPr>
+        <w:br/>
+        <w:t xml:space="preserve">                </w:t>
+      </w:r>
+      <w:proofErr w:type="spellStart"/>
+      <w:r>
+        <w:rPr>
+          <w:color w:val="A9B7C6"/>
+          <w:sz w:val="21"/>
+          <w:szCs w:val="21"/>
+        </w:rPr>
+        <w:t>new_state</w:t>
+      </w:r>
+      <w:proofErr w:type="spellEnd"/>
+      <w:r>
+        <w:rPr>
+          <w:color w:val="A9B7C6"/>
+          <w:sz w:val="21"/>
+          <w:szCs w:val="21"/>
+        </w:rPr>
+        <w:t xml:space="preserve"> = </w:t>
+      </w:r>
+      <w:proofErr w:type="spellStart"/>
+      <w:r>
+        <w:rPr>
+          <w:color w:val="A9B7C6"/>
+          <w:sz w:val="21"/>
+          <w:szCs w:val="21"/>
+        </w:rPr>
+        <w:t>state.generateSuccessor</w:t>
+      </w:r>
+      <w:proofErr w:type="spellEnd"/>
+      <w:r>
+        <w:rPr>
+          <w:color w:val="A9B7C6"/>
+          <w:sz w:val="21"/>
+          <w:szCs w:val="21"/>
+        </w:rPr>
+        <w:t>(</w:t>
+      </w:r>
+      <w:proofErr w:type="spellStart"/>
+      <w:r>
+        <w:rPr>
+          <w:color w:val="A9B7C6"/>
+          <w:sz w:val="21"/>
+          <w:szCs w:val="21"/>
+        </w:rPr>
+        <w:t>iter_mod_agents</w:t>
+      </w:r>
+      <w:proofErr w:type="spellEnd"/>
+      <w:r>
+        <w:rPr>
+          <w:color w:val="CC7832"/>
+          <w:sz w:val="21"/>
+          <w:szCs w:val="21"/>
+        </w:rPr>
+        <w:t xml:space="preserve">, </w:t>
+      </w:r>
+      <w:r>
+        <w:rPr>
+          <w:color w:val="A9B7C6"/>
+          <w:sz w:val="21"/>
+          <w:szCs w:val="21"/>
+        </w:rPr>
+        <w:t>action)</w:t>
+      </w:r>
+      <w:r>
+        <w:rPr>
+          <w:color w:val="A9B7C6"/>
+          <w:sz w:val="21"/>
+          <w:szCs w:val="21"/>
+        </w:rPr>
+        <w:br/>
+        <w:t xml:space="preserve">                </w:t>
+      </w:r>
+      <w:proofErr w:type="spellStart"/>
+      <w:r>
+        <w:rPr>
+          <w:color w:val="A9B7C6"/>
+          <w:sz w:val="21"/>
+          <w:szCs w:val="21"/>
+        </w:rPr>
+        <w:t>expect_mini_max_result</w:t>
+      </w:r>
+      <w:proofErr w:type="spellEnd"/>
+      <w:r>
+        <w:rPr>
+          <w:color w:val="A9B7C6"/>
+          <w:sz w:val="21"/>
+          <w:szCs w:val="21"/>
+        </w:rPr>
+        <w:t xml:space="preserve"> = </w:t>
+      </w:r>
+      <w:proofErr w:type="spellStart"/>
+      <w:r>
+        <w:rPr>
+          <w:color w:val="A9B7C6"/>
+          <w:sz w:val="21"/>
+          <w:szCs w:val="21"/>
+        </w:rPr>
+        <w:t>expect_mini_max</w:t>
+      </w:r>
+      <w:proofErr w:type="spellEnd"/>
+      <w:r>
+        <w:rPr>
+          <w:color w:val="A9B7C6"/>
+          <w:sz w:val="21"/>
+          <w:szCs w:val="21"/>
+        </w:rPr>
+        <w:t>(</w:t>
+      </w:r>
+      <w:proofErr w:type="spellStart"/>
+      <w:r>
+        <w:rPr>
+          <w:color w:val="A9B7C6"/>
+          <w:sz w:val="21"/>
+          <w:szCs w:val="21"/>
+        </w:rPr>
+        <w:t>new_state</w:t>
+      </w:r>
+      <w:proofErr w:type="spellEnd"/>
+      <w:r>
+        <w:rPr>
+          <w:color w:val="CC7832"/>
+          <w:sz w:val="21"/>
+          <w:szCs w:val="21"/>
+        </w:rPr>
+        <w:t xml:space="preserve">, </w:t>
+      </w:r>
+      <w:proofErr w:type="spellStart"/>
+      <w:r>
+        <w:rPr>
+          <w:color w:val="A9B7C6"/>
+          <w:sz w:val="21"/>
+          <w:szCs w:val="21"/>
+        </w:rPr>
+        <w:t>iter_count</w:t>
+      </w:r>
+      <w:proofErr w:type="spellEnd"/>
+      <w:r>
+        <w:rPr>
+          <w:color w:val="A9B7C6"/>
+          <w:sz w:val="21"/>
+          <w:szCs w:val="21"/>
+        </w:rPr>
+        <w:t xml:space="preserve"> + </w:t>
+      </w:r>
+      <w:r>
+        <w:rPr>
+          <w:color w:val="6897BB"/>
+          <w:sz w:val="21"/>
+          <w:szCs w:val="21"/>
+        </w:rPr>
+        <w:t>1</w:t>
+      </w:r>
+      <w:r>
+        <w:rPr>
+          <w:color w:val="A9B7C6"/>
+          <w:sz w:val="21"/>
+          <w:szCs w:val="21"/>
+        </w:rPr>
+        <w:t>)</w:t>
+      </w:r>
+      <w:r>
+        <w:rPr>
+          <w:color w:val="A9B7C6"/>
+          <w:sz w:val="21"/>
+          <w:szCs w:val="21"/>
+        </w:rPr>
+        <w:br/>
+        <w:t xml:space="preserve">                </w:t>
+      </w:r>
+      <w:proofErr w:type="spellStart"/>
+      <w:r>
+        <w:rPr>
+          <w:color w:val="A9B7C6"/>
+          <w:sz w:val="21"/>
+          <w:szCs w:val="21"/>
+        </w:rPr>
+        <w:t>scores.append</w:t>
+      </w:r>
+      <w:proofErr w:type="spellEnd"/>
+      <w:r>
+        <w:rPr>
+          <w:color w:val="A9B7C6"/>
+          <w:sz w:val="21"/>
+          <w:szCs w:val="21"/>
+        </w:rPr>
+        <w:t>(</w:t>
+      </w:r>
+      <w:r>
+        <w:rPr>
+          <w:color w:val="8888C6"/>
+          <w:sz w:val="21"/>
+          <w:szCs w:val="21"/>
+        </w:rPr>
+        <w:t>float</w:t>
+      </w:r>
+      <w:r>
+        <w:rPr>
+          <w:color w:val="A9B7C6"/>
+          <w:sz w:val="21"/>
+          <w:szCs w:val="21"/>
+        </w:rPr>
+        <w:t>(</w:t>
+      </w:r>
+      <w:proofErr w:type="spellStart"/>
+      <w:r>
+        <w:rPr>
+          <w:color w:val="A9B7C6"/>
+          <w:sz w:val="21"/>
+          <w:szCs w:val="21"/>
+        </w:rPr>
+        <w:t>expect_mini_max_result</w:t>
+      </w:r>
+      <w:proofErr w:type="spellEnd"/>
+      <w:r>
+        <w:rPr>
+          <w:color w:val="A9B7C6"/>
+          <w:sz w:val="21"/>
+          <w:szCs w:val="21"/>
+        </w:rPr>
+        <w:t>))</w:t>
+      </w:r>
+      <w:r>
+        <w:rPr>
+          <w:color w:val="A9B7C6"/>
+          <w:sz w:val="21"/>
+          <w:szCs w:val="21"/>
+        </w:rPr>
+        <w:br/>
+        <w:t xml:space="preserve">        result = </w:t>
+      </w:r>
+      <w:r>
+        <w:rPr>
+          <w:color w:val="8888C6"/>
+          <w:sz w:val="21"/>
+          <w:szCs w:val="21"/>
+        </w:rPr>
+        <w:t>sum</w:t>
+      </w:r>
+      <w:r>
+        <w:rPr>
+          <w:color w:val="A9B7C6"/>
+          <w:sz w:val="21"/>
+          <w:szCs w:val="21"/>
+        </w:rPr>
+        <w:t xml:space="preserve">(scores) / </w:t>
+      </w:r>
+      <w:proofErr w:type="spellStart"/>
+      <w:r>
+        <w:rPr>
+          <w:color w:val="8888C6"/>
+          <w:sz w:val="21"/>
+          <w:szCs w:val="21"/>
+        </w:rPr>
+        <w:t>len</w:t>
+      </w:r>
+      <w:proofErr w:type="spellEnd"/>
+      <w:r>
+        <w:rPr>
+          <w:color w:val="A9B7C6"/>
+          <w:sz w:val="21"/>
+          <w:szCs w:val="21"/>
+        </w:rPr>
+        <w:t>(scores)</w:t>
+      </w:r>
+      <w:r>
+        <w:rPr>
+          <w:color w:val="A9B7C6"/>
+          <w:sz w:val="21"/>
+          <w:szCs w:val="21"/>
+        </w:rPr>
+        <w:br/>
+        <w:t xml:space="preserve">        </w:t>
+      </w:r>
+      <w:r>
+        <w:rPr>
+          <w:color w:val="CC7832"/>
+          <w:sz w:val="21"/>
+          <w:szCs w:val="21"/>
+        </w:rPr>
+        <w:t xml:space="preserve">return </w:t>
+      </w:r>
+      <w:r>
+        <w:rPr>
+          <w:color w:val="A9B7C6"/>
+          <w:sz w:val="21"/>
+          <w:szCs w:val="21"/>
+        </w:rPr>
+        <w:t>result</w:t>
+      </w:r>
+      <w:r>
+        <w:rPr>
+          <w:color w:val="A9B7C6"/>
+          <w:sz w:val="21"/>
+          <w:szCs w:val="21"/>
+        </w:rPr>
+        <w:br/>
+        <w:t xml:space="preserve">    </w:t>
+      </w:r>
+      <w:r>
+        <w:rPr>
+          <w:color w:val="CC7832"/>
+          <w:sz w:val="21"/>
+          <w:szCs w:val="21"/>
+        </w:rPr>
+        <w:t>else</w:t>
+      </w:r>
+      <w:r>
+        <w:rPr>
+          <w:color w:val="A9B7C6"/>
+          <w:sz w:val="21"/>
+          <w:szCs w:val="21"/>
+        </w:rPr>
+        <w:t>:</w:t>
+      </w:r>
+      <w:r>
+        <w:rPr>
+          <w:color w:val="A9B7C6"/>
+          <w:sz w:val="21"/>
+          <w:szCs w:val="21"/>
+        </w:rPr>
+        <w:br/>
+        <w:t xml:space="preserve">        result = -</w:t>
+      </w:r>
+      <w:proofErr w:type="spellStart"/>
+      <w:r>
+        <w:rPr>
+          <w:color w:val="A9B7C6"/>
+          <w:sz w:val="21"/>
+          <w:szCs w:val="21"/>
+        </w:rPr>
+        <w:t>sys.maxsize</w:t>
+      </w:r>
+      <w:proofErr w:type="spellEnd"/>
+      <w:r>
+        <w:rPr>
+          <w:color w:val="A9B7C6"/>
+          <w:sz w:val="21"/>
+          <w:szCs w:val="21"/>
+        </w:rPr>
+        <w:br/>
+      </w:r>
+      <w:r>
+        <w:rPr>
+          <w:color w:val="A9B7C6"/>
+          <w:sz w:val="21"/>
+          <w:szCs w:val="21"/>
+        </w:rPr>
+        <w:lastRenderedPageBreak/>
+        <w:t xml:space="preserve">        </w:t>
+      </w:r>
+      <w:r>
+        <w:rPr>
+          <w:color w:val="CC7832"/>
+          <w:sz w:val="21"/>
+          <w:szCs w:val="21"/>
+        </w:rPr>
+        <w:t xml:space="preserve">for </w:t>
+      </w:r>
+      <w:r>
+        <w:rPr>
+          <w:color w:val="A9B7C6"/>
+          <w:sz w:val="21"/>
+          <w:szCs w:val="21"/>
+        </w:rPr>
+        <w:t xml:space="preserve">action </w:t>
+      </w:r>
+      <w:r>
+        <w:rPr>
+          <w:color w:val="CC7832"/>
+          <w:sz w:val="21"/>
+          <w:szCs w:val="21"/>
+        </w:rPr>
+        <w:t xml:space="preserve">in </w:t>
+      </w:r>
+      <w:proofErr w:type="spellStart"/>
+      <w:r>
+        <w:rPr>
+          <w:color w:val="A9B7C6"/>
+          <w:sz w:val="21"/>
+          <w:szCs w:val="21"/>
+        </w:rPr>
+        <w:t>state.getLegalActions</w:t>
+      </w:r>
+      <w:proofErr w:type="spellEnd"/>
+      <w:r>
+        <w:rPr>
+          <w:color w:val="A9B7C6"/>
+          <w:sz w:val="21"/>
+          <w:szCs w:val="21"/>
+        </w:rPr>
+        <w:t>(</w:t>
+      </w:r>
+      <w:proofErr w:type="spellStart"/>
+      <w:r>
+        <w:rPr>
+          <w:color w:val="A9B7C6"/>
+          <w:sz w:val="21"/>
+          <w:szCs w:val="21"/>
+        </w:rPr>
+        <w:t>iter_mod_agents</w:t>
+      </w:r>
+      <w:proofErr w:type="spellEnd"/>
+      <w:r>
+        <w:rPr>
+          <w:color w:val="A9B7C6"/>
+          <w:sz w:val="21"/>
+          <w:szCs w:val="21"/>
+        </w:rPr>
+        <w:t>):</w:t>
+      </w:r>
+      <w:r>
+        <w:rPr>
+          <w:color w:val="A9B7C6"/>
+          <w:sz w:val="21"/>
+          <w:szCs w:val="21"/>
+        </w:rPr>
+        <w:br/>
+        <w:t xml:space="preserve">            </w:t>
+      </w:r>
+      <w:r>
+        <w:rPr>
+          <w:color w:val="CC7832"/>
+          <w:sz w:val="21"/>
+          <w:szCs w:val="21"/>
+        </w:rPr>
+        <w:t xml:space="preserve">if </w:t>
+      </w:r>
+      <w:r>
+        <w:rPr>
+          <w:color w:val="A9B7C6"/>
+          <w:sz w:val="21"/>
+          <w:szCs w:val="21"/>
+        </w:rPr>
+        <w:t xml:space="preserve">action != </w:t>
+      </w:r>
+      <w:r>
+        <w:rPr>
+          <w:color w:val="6A8759"/>
+          <w:sz w:val="21"/>
+          <w:szCs w:val="21"/>
+        </w:rPr>
+        <w:t>"Stop"</w:t>
+      </w:r>
+      <w:r>
+        <w:rPr>
+          <w:color w:val="A9B7C6"/>
+          <w:sz w:val="21"/>
+          <w:szCs w:val="21"/>
+        </w:rPr>
+        <w:t>:</w:t>
+      </w:r>
+      <w:r>
+        <w:rPr>
+          <w:color w:val="A9B7C6"/>
+          <w:sz w:val="21"/>
+          <w:szCs w:val="21"/>
+        </w:rPr>
+        <w:br/>
+        <w:t xml:space="preserve">                </w:t>
+      </w:r>
+      <w:proofErr w:type="spellStart"/>
+      <w:r>
+        <w:rPr>
+          <w:color w:val="A9B7C6"/>
+          <w:sz w:val="21"/>
+          <w:szCs w:val="21"/>
+        </w:rPr>
+        <w:t>new_state</w:t>
+      </w:r>
+      <w:proofErr w:type="spellEnd"/>
+      <w:r>
+        <w:rPr>
+          <w:color w:val="A9B7C6"/>
+          <w:sz w:val="21"/>
+          <w:szCs w:val="21"/>
+        </w:rPr>
+        <w:t xml:space="preserve"> = </w:t>
+      </w:r>
+      <w:proofErr w:type="spellStart"/>
+      <w:r>
+        <w:rPr>
+          <w:color w:val="A9B7C6"/>
+          <w:sz w:val="21"/>
+          <w:szCs w:val="21"/>
+        </w:rPr>
+        <w:t>state.generateSuccessor</w:t>
+      </w:r>
+      <w:proofErr w:type="spellEnd"/>
+      <w:r>
+        <w:rPr>
+          <w:color w:val="A9B7C6"/>
+          <w:sz w:val="21"/>
+          <w:szCs w:val="21"/>
+        </w:rPr>
+        <w:t>(</w:t>
+      </w:r>
+      <w:proofErr w:type="spellStart"/>
+      <w:r>
+        <w:rPr>
+          <w:color w:val="A9B7C6"/>
+          <w:sz w:val="21"/>
+          <w:szCs w:val="21"/>
+        </w:rPr>
+        <w:t>iter_mod_agents</w:t>
+      </w:r>
+      <w:proofErr w:type="spellEnd"/>
+      <w:r>
+        <w:rPr>
+          <w:color w:val="CC7832"/>
+          <w:sz w:val="21"/>
+          <w:szCs w:val="21"/>
+        </w:rPr>
+        <w:t xml:space="preserve">, </w:t>
+      </w:r>
+      <w:r>
+        <w:rPr>
+          <w:color w:val="A9B7C6"/>
+          <w:sz w:val="21"/>
+          <w:szCs w:val="21"/>
+        </w:rPr>
+        <w:t>action)</w:t>
+      </w:r>
+      <w:r>
+        <w:rPr>
+          <w:color w:val="A9B7C6"/>
+          <w:sz w:val="21"/>
+          <w:szCs w:val="21"/>
+        </w:rPr>
+        <w:br/>
+        <w:t xml:space="preserve">                </w:t>
+      </w:r>
+      <w:proofErr w:type="spellStart"/>
+      <w:r>
+        <w:rPr>
+          <w:color w:val="A9B7C6"/>
+          <w:sz w:val="21"/>
+          <w:szCs w:val="21"/>
+        </w:rPr>
+        <w:t>expect_mini_max_result</w:t>
+      </w:r>
+      <w:proofErr w:type="spellEnd"/>
+      <w:r>
+        <w:rPr>
+          <w:color w:val="A9B7C6"/>
+          <w:sz w:val="21"/>
+          <w:szCs w:val="21"/>
+        </w:rPr>
+        <w:t xml:space="preserve"> = </w:t>
+      </w:r>
+      <w:proofErr w:type="spellStart"/>
+      <w:r>
+        <w:rPr>
+          <w:color w:val="A9B7C6"/>
+          <w:sz w:val="21"/>
+          <w:szCs w:val="21"/>
+        </w:rPr>
+        <w:t>expect_mini_max</w:t>
+      </w:r>
+      <w:proofErr w:type="spellEnd"/>
+      <w:r>
+        <w:rPr>
+          <w:color w:val="A9B7C6"/>
+          <w:sz w:val="21"/>
+          <w:szCs w:val="21"/>
+        </w:rPr>
+        <w:t>(</w:t>
+      </w:r>
+      <w:proofErr w:type="spellStart"/>
+      <w:r>
+        <w:rPr>
+          <w:color w:val="A9B7C6"/>
+          <w:sz w:val="21"/>
+          <w:szCs w:val="21"/>
+        </w:rPr>
+        <w:t>new_state</w:t>
+      </w:r>
+      <w:proofErr w:type="spellEnd"/>
+      <w:r>
+        <w:rPr>
+          <w:color w:val="CC7832"/>
+          <w:sz w:val="21"/>
+          <w:szCs w:val="21"/>
+        </w:rPr>
+        <w:t xml:space="preserve">, </w:t>
+      </w:r>
+      <w:proofErr w:type="spellStart"/>
+      <w:r>
+        <w:rPr>
+          <w:color w:val="A9B7C6"/>
+          <w:sz w:val="21"/>
+          <w:szCs w:val="21"/>
+        </w:rPr>
+        <w:t>iter_count</w:t>
+      </w:r>
+      <w:proofErr w:type="spellEnd"/>
+      <w:r>
+        <w:rPr>
+          <w:color w:val="A9B7C6"/>
+          <w:sz w:val="21"/>
+          <w:szCs w:val="21"/>
+        </w:rPr>
+        <w:t xml:space="preserve"> + </w:t>
+      </w:r>
+      <w:r>
+        <w:rPr>
+          <w:color w:val="6897BB"/>
+          <w:sz w:val="21"/>
+          <w:szCs w:val="21"/>
+        </w:rPr>
+        <w:t>1</w:t>
+      </w:r>
+      <w:r>
+        <w:rPr>
+          <w:color w:val="A9B7C6"/>
+          <w:sz w:val="21"/>
+          <w:szCs w:val="21"/>
+        </w:rPr>
+        <w:t>)</w:t>
+      </w:r>
+      <w:r>
+        <w:rPr>
+          <w:color w:val="A9B7C6"/>
+          <w:sz w:val="21"/>
+          <w:szCs w:val="21"/>
+        </w:rPr>
+        <w:br/>
+        <w:t xml:space="preserve">                </w:t>
+      </w:r>
+      <w:r>
+        <w:rPr>
+          <w:color w:val="CC7832"/>
+          <w:sz w:val="21"/>
+          <w:szCs w:val="21"/>
+        </w:rPr>
+        <w:t xml:space="preserve">if </w:t>
+      </w:r>
+      <w:proofErr w:type="spellStart"/>
+      <w:r>
+        <w:rPr>
+          <w:color w:val="A9B7C6"/>
+          <w:sz w:val="21"/>
+          <w:szCs w:val="21"/>
+        </w:rPr>
+        <w:t>expect_mini_max_result</w:t>
+      </w:r>
+      <w:proofErr w:type="spellEnd"/>
+      <w:r>
+        <w:rPr>
+          <w:color w:val="A9B7C6"/>
+          <w:sz w:val="21"/>
+          <w:szCs w:val="21"/>
+        </w:rPr>
+        <w:t xml:space="preserve"> &gt; result:</w:t>
+      </w:r>
+      <w:r>
+        <w:rPr>
+          <w:color w:val="A9B7C6"/>
+          <w:sz w:val="21"/>
+          <w:szCs w:val="21"/>
+        </w:rPr>
+        <w:br/>
+        <w:t xml:space="preserve">                    result = </w:t>
+      </w:r>
+      <w:proofErr w:type="spellStart"/>
+      <w:r>
+        <w:rPr>
+          <w:color w:val="A9B7C6"/>
+          <w:sz w:val="21"/>
+          <w:szCs w:val="21"/>
+        </w:rPr>
+        <w:t>expect_mini_max_result</w:t>
+      </w:r>
+      <w:proofErr w:type="spellEnd"/>
+      <w:r>
+        <w:rPr>
+          <w:color w:val="A9B7C6"/>
+          <w:sz w:val="21"/>
+          <w:szCs w:val="21"/>
+        </w:rPr>
+        <w:br/>
+        <w:t xml:space="preserve">                </w:t>
+      </w:r>
+      <w:r>
+        <w:rPr>
+          <w:color w:val="CC7832"/>
+          <w:sz w:val="21"/>
+          <w:szCs w:val="21"/>
+        </w:rPr>
+        <w:t xml:space="preserve">if </w:t>
+      </w:r>
+      <w:proofErr w:type="spellStart"/>
+      <w:r>
+        <w:rPr>
+          <w:color w:val="A9B7C6"/>
+          <w:sz w:val="21"/>
+          <w:szCs w:val="21"/>
+        </w:rPr>
+        <w:t>iter_count</w:t>
+      </w:r>
+      <w:proofErr w:type="spellEnd"/>
+      <w:r>
+        <w:rPr>
+          <w:color w:val="A9B7C6"/>
+          <w:sz w:val="21"/>
+          <w:szCs w:val="21"/>
+        </w:rPr>
+        <w:t xml:space="preserve"> == </w:t>
+      </w:r>
+      <w:r>
+        <w:rPr>
+          <w:color w:val="6897BB"/>
+          <w:sz w:val="21"/>
+          <w:szCs w:val="21"/>
+        </w:rPr>
+        <w:t>0</w:t>
+      </w:r>
+      <w:r>
+        <w:rPr>
+          <w:color w:val="A9B7C6"/>
+          <w:sz w:val="21"/>
+          <w:szCs w:val="21"/>
+        </w:rPr>
+        <w:t>:</w:t>
+      </w:r>
+      <w:r>
+        <w:rPr>
+          <w:color w:val="A9B7C6"/>
+          <w:sz w:val="21"/>
+          <w:szCs w:val="21"/>
+        </w:rPr>
+        <w:br/>
+        <w:t xml:space="preserve">                    </w:t>
+      </w:r>
+      <w:proofErr w:type="spellStart"/>
+      <w:r>
+        <w:rPr>
+          <w:color w:val="A9B7C6"/>
+          <w:sz w:val="21"/>
+          <w:szCs w:val="21"/>
+        </w:rPr>
+        <w:t>action_score.append</w:t>
+      </w:r>
+      <w:proofErr w:type="spellEnd"/>
+      <w:r>
+        <w:rPr>
+          <w:color w:val="A9B7C6"/>
+          <w:sz w:val="21"/>
+          <w:szCs w:val="21"/>
+        </w:rPr>
+        <w:t>(result)</w:t>
+      </w:r>
+      <w:r>
+        <w:rPr>
+          <w:color w:val="A9B7C6"/>
+          <w:sz w:val="21"/>
+          <w:szCs w:val="21"/>
+        </w:rPr>
+        <w:br/>
+        <w:t xml:space="preserve">        </w:t>
+      </w:r>
+      <w:r>
+        <w:rPr>
+          <w:color w:val="CC7832"/>
+          <w:sz w:val="21"/>
+          <w:szCs w:val="21"/>
+        </w:rPr>
+        <w:t xml:space="preserve">return </w:t>
+      </w:r>
+      <w:r>
+        <w:rPr>
+          <w:color w:val="A9B7C6"/>
+          <w:sz w:val="21"/>
+          <w:szCs w:val="21"/>
+        </w:rPr>
+        <w:t>result</w:t>
+      </w:r>
+    </w:p>
+    <w:p>
+      <w:pPr>
+        <w:bidi/>
+        <w:rPr>
+          <w:rFonts w:ascii="IRANSans" w:hAnsi="IRANSans" w:cs="IRANSans"/>
+          <w:sz w:val="28"/>
+          <w:szCs w:val="28"/>
+          <w:rtl/>
+          <w:lang w:bidi="fa-IR"/>
+        </w:rPr>
+      </w:pPr>
+      <w:r>
+        <w:rPr>
+          <w:rFonts w:ascii="IRANSans" w:hAnsi="IRANSans" w:cs="IRANSans" w:hint="cs"/>
+          <w:sz w:val="28"/>
+          <w:szCs w:val="28"/>
+          <w:rtl/>
+          <w:lang w:bidi="fa-IR"/>
+        </w:rPr>
+        <w:t>ابتد</w:t>
+      </w:r>
+      <w:r>
+        <w:rPr>
+          <w:rFonts w:ascii="IRANSans" w:hAnsi="IRANSans" w:cs="IRANSans" w:hint="cs"/>
+          <w:sz w:val="28"/>
+          <w:szCs w:val="28"/>
+          <w:rtl/>
+          <w:lang w:bidi="fa-IR"/>
+        </w:rPr>
+        <w:t xml:space="preserve">ا تابع </w:t>
+      </w:r>
+      <w:proofErr w:type="spellStart"/>
+      <w:r>
+        <w:rPr>
+          <w:rFonts w:ascii="IRANSans" w:hAnsi="IRANSans" w:cs="IRANSans"/>
+          <w:sz w:val="28"/>
+          <w:szCs w:val="28"/>
+          <w:lang w:bidi="fa-IR"/>
+        </w:rPr>
+        <w:t>expect_mini_max</w:t>
+      </w:r>
+      <w:proofErr w:type="spellEnd"/>
+      <w:r>
+        <w:rPr>
+          <w:rFonts w:ascii="IRANSans" w:hAnsi="IRANSans" w:cs="IRANSans" w:hint="cs"/>
+          <w:sz w:val="28"/>
+          <w:szCs w:val="28"/>
+          <w:rtl/>
+          <w:lang w:bidi="fa-IR"/>
+        </w:rPr>
+        <w:t xml:space="preserve"> </w:t>
+      </w:r>
+      <w:r>
+        <w:rPr>
+          <w:rFonts w:ascii="IRANSans" w:hAnsi="IRANSans" w:cs="IRANSans" w:hint="cs"/>
+          <w:sz w:val="28"/>
+          <w:szCs w:val="28"/>
+          <w:rtl/>
+          <w:lang w:bidi="fa-IR"/>
+        </w:rPr>
+        <w:t xml:space="preserve">بدین شکل پیاده‌سازی شده و سپس با یک بار فراخوانی آن که خود را به شکل بازگشتی فراخوانی می‌کند، امتیاز </w:t>
+      </w:r>
+      <w:r>
+        <w:rPr>
+          <w:rFonts w:ascii="IRANSans" w:hAnsi="IRANSans" w:cs="IRANSans"/>
+          <w:sz w:val="28"/>
+          <w:szCs w:val="28"/>
+          <w:lang w:bidi="fa-IR"/>
+        </w:rPr>
+        <w:t>action</w:t>
+      </w:r>
+      <w:r>
+        <w:rPr>
+          <w:rFonts w:ascii="IRANSans" w:hAnsi="IRANSans" w:cs="IRANSans" w:hint="cs"/>
+          <w:sz w:val="28"/>
+          <w:szCs w:val="28"/>
+          <w:rtl/>
+          <w:lang w:bidi="fa-IR"/>
+        </w:rPr>
+        <w:t xml:space="preserve">ها را محاسبه و </w:t>
+      </w:r>
+      <w:r>
+        <w:rPr>
+          <w:rFonts w:ascii="IRANSans" w:hAnsi="IRANSans" w:cs="IRANSans"/>
+          <w:sz w:val="28"/>
+          <w:szCs w:val="28"/>
+          <w:lang w:bidi="fa-IR"/>
+        </w:rPr>
+        <w:t>action</w:t>
+      </w:r>
+      <w:r>
+        <w:rPr>
+          <w:rFonts w:ascii="IRANSans" w:hAnsi="IRANSans" w:cs="IRANSans" w:hint="cs"/>
+          <w:sz w:val="28"/>
+          <w:szCs w:val="28"/>
+          <w:rtl/>
+          <w:lang w:bidi="fa-IR"/>
+        </w:rPr>
+        <w:t xml:space="preserve"> مناسب‌تر را بازگردانی می‌کنیم.</w:t>
+      </w:r>
+    </w:p>
+    <w:p>
+      <w:pPr>
+        <w:bidi/>
+        <w:rPr>
+          <w:rFonts w:ascii="IRANSans" w:hAnsi="IRANSans" w:cs="IRANSans" w:hint="cs"/>
+          <w:sz w:val="28"/>
+          <w:szCs w:val="28"/>
+          <w:rtl/>
+          <w:lang w:bidi="fa-IR"/>
+        </w:rPr>
+      </w:pPr>
+      <w:r>
+        <w:rPr>
+          <w:rFonts w:ascii="IRANSans" w:hAnsi="IRANSans" w:cs="IRANSans" w:hint="cs"/>
+          <w:sz w:val="28"/>
+          <w:szCs w:val="28"/>
+          <w:rtl/>
+          <w:lang w:bidi="fa-IR"/>
+        </w:rPr>
+        <w:t xml:space="preserve">پیاده‌سازی این تابع تا حد زیادی مشابه تابع </w:t>
+      </w:r>
+      <w:proofErr w:type="spellStart"/>
+      <w:r>
+        <w:rPr>
+          <w:rFonts w:ascii="IRANSans" w:hAnsi="IRANSans" w:cs="IRANSans"/>
+          <w:sz w:val="28"/>
+          <w:szCs w:val="28"/>
+          <w:lang w:bidi="fa-IR"/>
+        </w:rPr>
+        <w:t>mini_max</w:t>
+      </w:r>
+      <w:proofErr w:type="spellEnd"/>
+      <w:r>
+        <w:rPr>
+          <w:rFonts w:ascii="IRANSans" w:hAnsi="IRANSans" w:cs="IRANSans" w:hint="cs"/>
+          <w:sz w:val="28"/>
+          <w:szCs w:val="28"/>
+          <w:rtl/>
+          <w:lang w:bidi="fa-IR"/>
+        </w:rPr>
+        <w:t xml:space="preserve"> در بخش دوم است، با این تفاوت که در هنگام بررسی روح‌ها</w:t>
+      </w:r>
+      <w:r>
+        <w:rPr>
+          <w:rFonts w:ascii="IRANSans" w:hAnsi="IRANSans" w:cs="IRANSans" w:hint="cs"/>
+          <w:sz w:val="28"/>
+          <w:szCs w:val="28"/>
+          <w:rtl/>
+          <w:lang w:bidi="fa-IR"/>
+        </w:rPr>
+        <w:t xml:space="preserve"> از</w:t>
+      </w:r>
+      <w:r>
+        <w:rPr>
+          <w:rFonts w:ascii="IRANSans" w:hAnsi="IRANSans" w:cs="IRANSans" w:hint="cs"/>
+          <w:sz w:val="28"/>
+          <w:szCs w:val="28"/>
+          <w:rtl/>
+          <w:lang w:bidi="fa-IR"/>
+        </w:rPr>
+        <w:t xml:space="preserve"> </w:t>
+      </w:r>
+      <w:r>
+        <w:rPr>
+          <w:rFonts w:ascii="IRANSans" w:hAnsi="IRANSans" w:cs="IRANSans" w:hint="cs"/>
+          <w:sz w:val="28"/>
+          <w:szCs w:val="28"/>
+          <w:rtl/>
+          <w:lang w:bidi="fa-IR"/>
+        </w:rPr>
+        <w:t xml:space="preserve">امتیازات محاسبه شده برای </w:t>
+      </w:r>
+      <w:r>
+        <w:rPr>
+          <w:rFonts w:ascii="IRANSans" w:hAnsi="IRANSans" w:cs="IRANSans"/>
+          <w:sz w:val="28"/>
+          <w:szCs w:val="28"/>
+          <w:lang w:bidi="fa-IR"/>
+        </w:rPr>
+        <w:t>action</w:t>
+      </w:r>
+      <w:r>
+        <w:rPr>
+          <w:rFonts w:ascii="IRANSans" w:hAnsi="IRANSans" w:cs="IRANSans" w:hint="cs"/>
+          <w:sz w:val="28"/>
+          <w:szCs w:val="28"/>
+          <w:rtl/>
+          <w:lang w:bidi="fa-IR"/>
+        </w:rPr>
+        <w:t>ها میانگین گرفته می‌شود و به عنوان حاصل تابع بازگردانی می‌شود.</w:t>
+      </w:r>
+    </w:p>
+    <w:p>
+      <w:pPr>
+        <w:bidi/>
+        <w:ind w:left="60"/>
+        <w:rPr>
+          <w:rFonts w:ascii="IRAN Sans" w:hAnsi="IRAN Sans" w:cs="IRAN Sans"/>
+          <w:sz w:val="28"/>
+          <w:szCs w:val="28"/>
+          <w:lang w:bidi="fa-IR"/>
+        </w:rPr>
+      </w:pPr>
+      <w:r>
+        <w:rPr>
+          <w:rFonts w:ascii="IRAN Sans" w:hAnsi="IRAN Sans" w:cs="IRAN Sans" w:hint="cs"/>
+          <w:sz w:val="28"/>
+          <w:szCs w:val="28"/>
+          <w:rtl/>
+          <w:lang w:bidi="fa-IR"/>
+        </w:rPr>
+        <w:t>سوال ۱</w:t>
+      </w:r>
+      <w:r>
+        <w:rPr>
+          <w:rFonts w:ascii="IRAN Sans" w:hAnsi="IRAN Sans" w:cs="IRAN Sans" w:hint="cs"/>
+          <w:sz w:val="28"/>
+          <w:szCs w:val="28"/>
+          <w:rtl/>
+          <w:lang w:bidi="fa-IR"/>
+        </w:rPr>
+        <w:t>)</w:t>
+      </w:r>
+    </w:p>
+    <w:p>
+      <w:pPr>
+        <w:bidi/>
+        <w:ind w:left="60"/>
+        <w:rPr>
+          <w:rFonts w:ascii="IRANSans" w:hAnsi="IRANSans" w:cs="IRANSans"/>
+          <w:sz w:val="28"/>
+          <w:szCs w:val="28"/>
+          <w:rtl/>
+          <w:lang w:bidi="fa-IR"/>
+        </w:rPr>
+      </w:pPr>
+      <w:r>
+        <w:rPr>
+          <w:rFonts w:ascii="IRANSans" w:hAnsi="IRANSans" w:cs="IRANSans" w:hint="cs"/>
+          <w:sz w:val="28"/>
+          <w:szCs w:val="28"/>
+          <w:rtl/>
+          <w:lang w:bidi="fa-IR"/>
+        </w:rPr>
+        <w:t xml:space="preserve">نتیجه مینیماکس (عامل </w:t>
+      </w:r>
+      <w:proofErr w:type="spellStart"/>
+      <w:r>
+        <w:rPr>
+          <w:rFonts w:ascii="IRANSans" w:hAnsi="IRANSans" w:cs="IRANSans"/>
+          <w:sz w:val="28"/>
+          <w:szCs w:val="28"/>
+          <w:lang w:bidi="fa-IR"/>
+        </w:rPr>
+        <w:t>AlphaBetaAgent</w:t>
+      </w:r>
+      <w:proofErr w:type="spellEnd"/>
+      <w:r>
+        <w:rPr>
+          <w:rFonts w:ascii="IRANSans" w:hAnsi="IRANSans" w:cs="IRANSans" w:hint="cs"/>
+          <w:sz w:val="28"/>
+          <w:szCs w:val="28"/>
+          <w:rtl/>
+          <w:lang w:bidi="fa-IR"/>
+        </w:rPr>
+        <w:t xml:space="preserve">) همواره باخت در تمام دورهای بازی‌ست، اما نتیجه مینیماکس احتمالی (عامل </w:t>
+      </w:r>
+      <w:proofErr w:type="spellStart"/>
+      <w:r>
+        <w:rPr>
+          <w:rFonts w:ascii="IRANSans" w:hAnsi="IRANSans" w:cs="IRANSans"/>
+          <w:sz w:val="28"/>
+          <w:szCs w:val="28"/>
+          <w:lang w:bidi="fa-IR"/>
+        </w:rPr>
+        <w:t>ExpectimaxAgent</w:t>
+      </w:r>
+      <w:proofErr w:type="spellEnd"/>
+      <w:r>
+        <w:rPr>
+          <w:rFonts w:ascii="IRANSans" w:hAnsi="IRANSans" w:cs="IRANSans" w:hint="cs"/>
+          <w:sz w:val="28"/>
+          <w:szCs w:val="28"/>
+          <w:rtl/>
+          <w:lang w:bidi="fa-IR"/>
+        </w:rPr>
+        <w:t>)، می‌تواند در بعضی دورهای بازی برد باشد.</w:t>
+      </w:r>
+    </w:p>
+    <w:p>
+      <w:pPr>
+        <w:bidi/>
+        <w:ind w:left="60"/>
+        <w:rPr>
+          <w:rFonts w:ascii="IRANSans" w:hAnsi="IRANSans" w:cs="IRANSans"/>
+          <w:sz w:val="28"/>
+          <w:szCs w:val="28"/>
+          <w:rtl/>
+          <w:lang w:bidi="fa-IR"/>
+        </w:rPr>
+      </w:pPr>
+      <w:r>
+        <w:rPr>
+          <w:rFonts w:ascii="IRANSans" w:hAnsi="IRANSans" w:cs="IRANSans" w:hint="cs"/>
+          <w:sz w:val="28"/>
+          <w:szCs w:val="28"/>
+          <w:rtl/>
+          <w:lang w:bidi="fa-IR"/>
+        </w:rPr>
+        <w:t xml:space="preserve">این موضوع را می‌توان اینطور توضیح داد که </w:t>
+      </w:r>
+      <w:r>
+        <w:rPr>
+          <w:rFonts w:ascii="IRANSans" w:hAnsi="IRANSans" w:cs="IRANSans" w:hint="cs"/>
+          <w:sz w:val="28"/>
+          <w:szCs w:val="28"/>
+          <w:rtl/>
+          <w:lang w:bidi="fa-IR"/>
+        </w:rPr>
+        <w:t>در مینیماکس، ما همواره بدترین حالت را در نظر می‌گیریم و فرض بر این است که حریف به بهینه‌ترین شکل ممکن عمل می‌کند؛ اما زمانی که حریف به شکلی تصادفی عمل می‌کند می‌توان کمی راحت‌تر و با سخت‌گیری کمتر به موضوع پرداخت و در این حالت، مینیماکس احتمالی بهتر می‌تواند شرایط را مدل‌سازی کند.</w:t>
+      </w:r>
+    </w:p>
+    <w:p>
+      <w:pPr>
+        <w:bidi/>
+        <w:ind w:left="60"/>
+        <w:rPr>
+          <w:rFonts w:ascii="IRANSans" w:hAnsi="IRANSans" w:cs="IRANSans"/>
+          <w:sz w:val="28"/>
+          <w:szCs w:val="28"/>
+          <w:rtl/>
+          <w:lang w:bidi="fa-IR"/>
+        </w:rPr>
+      </w:pPr>
+    </w:p>
+    <w:p>
+      <w:pPr>
+        <w:bidi/>
+        <w:ind w:left="60"/>
+        <w:rPr>
+          <w:rFonts w:ascii="IRANSans" w:hAnsi="IRANSans" w:cs="IRANSans"/>
+          <w:sz w:val="28"/>
+          <w:szCs w:val="28"/>
+          <w:rtl/>
+          <w:lang w:bidi="fa-IR"/>
+        </w:rPr>
+      </w:pPr>
+    </w:p>
+    <w:p>
+      <w:pPr>
+        <w:bidi/>
+        <w:ind w:left="60"/>
+        <w:rPr>
+          <w:rFonts w:ascii="IRANSans" w:hAnsi="IRANSans" w:cs="IRANSans"/>
+          <w:sz w:val="28"/>
+          <w:szCs w:val="28"/>
+          <w:rtl/>
+          <w:lang w:bidi="fa-IR"/>
+        </w:rPr>
+      </w:pPr>
+    </w:p>
+    <w:p>
+      <w:pPr>
+        <w:bidi/>
+        <w:ind w:left="60"/>
+        <w:rPr>
+          <w:rFonts w:ascii="IRAN Sans" w:hAnsi="IRAN Sans" w:cs="IRAN Sans"/>
+          <w:sz w:val="28"/>
+          <w:szCs w:val="28"/>
+          <w:rtl/>
+          <w:lang w:bidi="fa-IR"/>
+        </w:rPr>
+      </w:pPr>
+      <w:r>
+        <w:rPr>
+          <w:rFonts w:ascii="IRAN Sans" w:hAnsi="IRAN Sans" w:cs="IRAN Sans"/>
+          <w:sz w:val="28"/>
+          <w:szCs w:val="28"/>
+          <w:rtl/>
+          <w:lang w:bidi="fa-IR"/>
+        </w:rPr>
+        <w:lastRenderedPageBreak/>
+        <w:t>سوال ۲)</w:t>
+      </w:r>
+    </w:p>
+    <w:p>
+      <w:pPr>
+        <w:bidi/>
+        <w:ind w:left="60"/>
+        <w:rPr>
+          <w:rFonts w:ascii="IRANSans" w:hAnsi="IRANSans" w:cs="IRANSans" w:hint="cs"/>
+          <w:sz w:val="28"/>
+          <w:szCs w:val="28"/>
+          <w:rtl/>
+          <w:lang w:bidi="fa-IR"/>
+        </w:rPr>
+      </w:pPr>
+      <w:r>
+        <w:rPr>
+          <w:rFonts w:ascii="IRANSans" w:hAnsi="IRANSans" w:cs="IRANSans" w:hint="cs"/>
+          <w:sz w:val="28"/>
+          <w:szCs w:val="28"/>
+          <w:rtl/>
+          <w:lang w:bidi="fa-IR"/>
+        </w:rPr>
+        <w:t xml:space="preserve">در این الگوریتم احتمال هر حالت بر حسب </w:t>
+      </w:r>
+      <w:r>
+        <w:rPr>
+          <w:rFonts w:ascii="IRANSans" w:hAnsi="IRANSans" w:cs="IRANSans"/>
+          <w:sz w:val="28"/>
+          <w:szCs w:val="28"/>
+          <w:lang w:bidi="fa-IR"/>
+        </w:rPr>
+        <w:t>fitness</w:t>
+      </w:r>
+      <w:r>
+        <w:rPr>
+          <w:rFonts w:ascii="IRANSans" w:hAnsi="IRANSans" w:cs="IRANSans" w:hint="cs"/>
+          <w:sz w:val="28"/>
+          <w:szCs w:val="28"/>
+          <w:rtl/>
+          <w:lang w:bidi="fa-IR"/>
+        </w:rPr>
+        <w:t xml:space="preserve"> آن تعیین می‌شود و بعد با انتخاب یک متغیر تصادفی دو حا</w:t>
+      </w:r>
+      <w:r>
+        <w:rPr>
+          <w:rFonts w:ascii="IRANSans" w:hAnsi="IRANSans" w:cs="IRANSans" w:hint="cs"/>
+          <w:sz w:val="28"/>
+          <w:szCs w:val="28"/>
+          <w:rtl/>
+          <w:lang w:bidi="fa-IR"/>
+        </w:rPr>
+        <w:t>لته، یکی از حالات انتخاب می‌شود.</w:t>
+      </w:r>
+      <w:r>
+        <w:rPr>
+          <w:rFonts w:ascii="IRANSans" w:hAnsi="IRANSans" w:cs="IRANSans" w:hint="cs"/>
+          <w:sz w:val="28"/>
+          <w:szCs w:val="28"/>
+          <w:rtl/>
+          <w:lang w:bidi="fa-IR"/>
+        </w:rPr>
+        <w:t xml:space="preserve"> </w:t>
+      </w:r>
+      <w:r>
+        <w:rPr>
+          <w:rFonts w:ascii="IRANSans" w:hAnsi="IRANSans" w:cs="IRANSans" w:hint="cs"/>
+          <w:sz w:val="28"/>
+          <w:szCs w:val="28"/>
+          <w:rtl/>
+          <w:lang w:bidi="fa-IR"/>
+        </w:rPr>
+        <w:t xml:space="preserve">در ادامه </w:t>
+      </w:r>
+      <w:r>
+        <w:rPr>
+          <w:rFonts w:ascii="IRANSans" w:hAnsi="IRANSans" w:cs="IRANSans" w:hint="cs"/>
+          <w:sz w:val="28"/>
+          <w:szCs w:val="28"/>
+          <w:rtl/>
+          <w:lang w:bidi="fa-IR"/>
+        </w:rPr>
+        <w:t>می‌توان در هر مرحله با ترکیب کروموزوم‌ها به کروموزوم‌های جدیدی رسید.</w:t>
+      </w:r>
+    </w:p>
+    <w:p>
+      <w:pPr>
+        <w:bidi/>
+        <w:ind w:left="60"/>
+        <w:rPr>
+          <w:rFonts w:ascii="IRANSans" w:hAnsi="IRANSans" w:cs="IRANSans"/>
+          <w:sz w:val="28"/>
+          <w:szCs w:val="28"/>
+          <w:rtl/>
+          <w:lang w:bidi="fa-IR"/>
+        </w:rPr>
+      </w:pPr>
+      <w:r>
+        <w:rPr>
+          <w:rFonts w:ascii="IRANSans" w:hAnsi="IRANSans" w:cs="IRANSans" w:hint="cs"/>
+          <w:sz w:val="28"/>
+          <w:szCs w:val="28"/>
+          <w:rtl/>
+          <w:lang w:bidi="fa-IR"/>
+        </w:rPr>
+        <w:t>به شکل مشابه</w:t>
+      </w:r>
+      <w:r>
+        <w:rPr>
+          <w:rFonts w:ascii="IRANSans" w:hAnsi="IRANSans" w:cs="IRANSans" w:hint="cs"/>
+          <w:sz w:val="28"/>
+          <w:szCs w:val="28"/>
+          <w:rtl/>
+          <w:lang w:bidi="fa-IR"/>
+        </w:rPr>
+        <w:t xml:space="preserve"> در بازی پک‌من،</w:t>
+      </w:r>
+      <w:r>
+        <w:rPr>
+          <w:rFonts w:ascii="IRANSans" w:hAnsi="IRANSans" w:cs="IRANSans" w:hint="cs"/>
+          <w:sz w:val="28"/>
+          <w:szCs w:val="28"/>
+          <w:rtl/>
+          <w:lang w:bidi="fa-IR"/>
+        </w:rPr>
+        <w:t xml:space="preserve"> می‌توان</w:t>
+      </w:r>
+      <w:r>
+        <w:rPr>
+          <w:rFonts w:ascii="IRANSans" w:hAnsi="IRANSans" w:cs="IRANSans" w:hint="cs"/>
+          <w:sz w:val="28"/>
+          <w:szCs w:val="28"/>
+          <w:rtl/>
+          <w:lang w:bidi="fa-IR"/>
+        </w:rPr>
+        <w:t xml:space="preserve"> </w:t>
+      </w:r>
+      <w:r>
+        <w:rPr>
+          <w:rFonts w:ascii="IRANSans" w:hAnsi="IRANSans" w:cs="IRANSans"/>
+          <w:sz w:val="28"/>
+          <w:szCs w:val="28"/>
+          <w:lang w:bidi="fa-IR"/>
+        </w:rPr>
+        <w:t>action</w:t>
+      </w:r>
+      <w:r>
+        <w:rPr>
+          <w:rFonts w:ascii="IRANSans" w:hAnsi="IRANSans" w:cs="IRANSans" w:hint="cs"/>
+          <w:sz w:val="28"/>
+          <w:szCs w:val="28"/>
+          <w:rtl/>
+          <w:lang w:bidi="fa-IR"/>
+        </w:rPr>
+        <w:t>ها را به دو حالت صفر و یکی تقسیم‌بندی کرد و متناظر با هر یک از آنها کروموزوم ساخت</w:t>
+      </w:r>
+      <w:r>
+        <w:rPr>
+          <w:rFonts w:ascii="IRANSans" w:hAnsi="IRANSans" w:cs="IRANSans" w:hint="cs"/>
+          <w:sz w:val="28"/>
+          <w:szCs w:val="28"/>
+          <w:rtl/>
+          <w:lang w:bidi="fa-IR"/>
+        </w:rPr>
+        <w:t xml:space="preserve"> و با ترکیب کروموزوم‌ها طبق الگوریتم، به پاسخ مطلوب رسید.</w:t>
+      </w:r>
       <w:bookmarkStart w:id="0" w:name="_GoBack"/>
       <w:bookmarkEnd w:id="0"/>
-    </w:p>
-    <w:p>
-      <w:pPr>
-        <w:ind w:left="60"/>
-        <w:rPr>
-          <w:rFonts w:ascii="Consolas" w:hAnsi="Consolas" w:cs="IRANSans"/>
-          <w:sz w:val="28"/>
-          <w:szCs w:val="28"/>
-          <w:lang w:bidi="fa-IR"/>
-        </w:rPr>
-      </w:pPr>
-      <w:r>
-        <w:rPr>
-          <w:rFonts w:ascii="Consolas" w:hAnsi="Consolas" w:cs="IRANSans"/>
-          <w:sz w:val="28"/>
-          <w:szCs w:val="28"/>
-          <w:lang w:bidi="fa-IR"/>
-        </w:rPr>
-        <w:t xml:space="preserve">c4 = </w:t>
-      </w:r>
-      <w:proofErr w:type="gramStart"/>
-      <w:r>
-        <w:rPr>
-          <w:rFonts w:ascii="Consolas" w:hAnsi="Consolas" w:cs="IRANSans"/>
-          <w:sz w:val="28"/>
-          <w:szCs w:val="28"/>
-          <w:lang w:bidi="fa-IR"/>
-        </w:rPr>
-        <w:t>1</w:t>
-      </w:r>
-      <w:r>
-        <w:rPr>
-          <w:rFonts w:ascii="Consolas" w:hAnsi="Consolas" w:cs="IRANSans"/>
-          <w:sz w:val="28"/>
-          <w:szCs w:val="28"/>
-          <w:lang w:bidi="fa-IR"/>
-        </w:rPr>
-        <w:t xml:space="preserve">  (</w:t>
-      </w:r>
-      <w:proofErr w:type="gramEnd"/>
-      <w:r>
-        <w:rPr>
-          <w:rFonts w:ascii="Consolas" w:hAnsi="Consolas" w:cs="IRANSans"/>
-          <w:sz w:val="28"/>
-          <w:szCs w:val="28"/>
-          <w:lang w:bidi="fa-IR"/>
-        </w:rPr>
-        <w:t xml:space="preserve">alpha = 8, beta = </w:t>
-      </w:r>
-      <w:r>
-        <w:rPr>
-          <w:rFonts w:ascii="Consolas" w:hAnsi="Consolas" w:cs="IRANSans"/>
-          <w:sz w:val="28"/>
-          <w:szCs w:val="28"/>
-          <w:lang w:bidi="fa-IR"/>
-        </w:rPr>
-        <w:t>1</w:t>
-      </w:r>
-      <w:r>
-        <w:rPr>
-          <w:rFonts w:ascii="Consolas" w:hAnsi="Consolas" w:cs="Times New Roman"/>
-          <w:sz w:val="28"/>
-          <w:szCs w:val="28"/>
-          <w:lang w:bidi="fa-IR"/>
-        </w:rPr>
-        <w:t>)</w:t>
-      </w:r>
-    </w:p>
-    <w:p>
-      <w:pPr>
-        <w:ind w:left="60"/>
-        <w:rPr>
-          <w:rFonts w:ascii="Consolas" w:hAnsi="Consolas" w:cs="IRANSans"/>
-          <w:sz w:val="28"/>
-          <w:szCs w:val="28"/>
-          <w:lang w:bidi="fa-IR"/>
-        </w:rPr>
-      </w:pPr>
-      <w:r>
-        <w:rPr>
-          <w:rFonts w:ascii="Consolas" w:hAnsi="Consolas" w:cs="IRANSans"/>
-          <w:sz w:val="28"/>
-          <w:szCs w:val="28"/>
-          <w:lang w:bidi="fa-IR"/>
-        </w:rPr>
-        <w:t xml:space="preserve">d1 = </w:t>
-      </w:r>
-      <w:proofErr w:type="gramStart"/>
-      <w:r>
-        <w:rPr>
-          <w:rFonts w:ascii="Consolas" w:hAnsi="Consolas" w:cs="IRANSans"/>
-          <w:sz w:val="28"/>
-          <w:szCs w:val="28"/>
-          <w:lang w:bidi="fa-IR"/>
-        </w:rPr>
-        <w:t>11  (</w:t>
-      </w:r>
-      <w:proofErr w:type="gramEnd"/>
-      <w:r>
-        <w:rPr>
-          <w:rFonts w:ascii="Consolas" w:hAnsi="Consolas" w:cs="IRANSans"/>
-          <w:sz w:val="28"/>
-          <w:szCs w:val="28"/>
-          <w:lang w:bidi="fa-IR"/>
-        </w:rPr>
-        <w:t>alpha = 11, beta = +</w:t>
-      </w:r>
-      <w:r>
-        <w:rPr>
-          <w:rFonts w:ascii="Consolas" w:hAnsi="Consolas" w:cs="Times New Roman"/>
-          <w:sz w:val="28"/>
-          <w:szCs w:val="28"/>
-          <w:lang w:bidi="fa-IR"/>
-        </w:rPr>
-        <w:t>∞</w:t>
-      </w:r>
-      <w:r>
-        <w:rPr>
-          <w:rFonts w:ascii="Consolas" w:hAnsi="Consolas" w:cs="Times New Roman"/>
-          <w:sz w:val="28"/>
-          <w:szCs w:val="28"/>
-          <w:lang w:bidi="fa-IR"/>
-        </w:rPr>
-        <w:t>)</w:t>
-      </w:r>
-    </w:p>
-    <w:p>
-      <w:pPr>
-        <w:ind w:left="60"/>
-        <w:rPr>
-          <w:rFonts w:ascii="Consolas" w:hAnsi="Consolas" w:cs="IRANSans"/>
-          <w:sz w:val="28"/>
-          <w:szCs w:val="28"/>
-          <w:lang w:bidi="fa-IR"/>
-        </w:rPr>
-      </w:pPr>
-      <w:r>
-        <w:rPr>
-          <w:rFonts w:ascii="Consolas" w:hAnsi="Consolas" w:cs="IRANSans"/>
-          <w:sz w:val="28"/>
-          <w:szCs w:val="28"/>
-          <w:lang w:bidi="fa-IR"/>
-        </w:rPr>
-        <w:t xml:space="preserve">d2 = </w:t>
-      </w:r>
-      <w:proofErr w:type="gramStart"/>
-      <w:r>
-        <w:rPr>
-          <w:rFonts w:ascii="Consolas" w:hAnsi="Consolas" w:cs="IRANSans"/>
-          <w:sz w:val="28"/>
-          <w:szCs w:val="28"/>
-          <w:lang w:bidi="fa-IR"/>
-        </w:rPr>
-        <w:t>8  (</w:t>
-      </w:r>
-      <w:proofErr w:type="gramEnd"/>
-      <w:r>
-        <w:rPr>
-          <w:rFonts w:ascii="Consolas" w:hAnsi="Consolas" w:cs="IRANSans"/>
-          <w:sz w:val="28"/>
-          <w:szCs w:val="28"/>
-          <w:lang w:bidi="fa-IR"/>
-        </w:rPr>
-        <w:t>alpha = 8, beta = 11</w:t>
-      </w:r>
-      <w:r>
-        <w:rPr>
-          <w:rFonts w:ascii="Consolas" w:hAnsi="Consolas" w:cs="Times New Roman"/>
-          <w:sz w:val="28"/>
-          <w:szCs w:val="28"/>
-          <w:lang w:bidi="fa-IR"/>
-        </w:rPr>
-        <w:t>)</w:t>
-      </w:r>
-    </w:p>
-    <w:p>
-      <w:pPr>
-        <w:ind w:left="60"/>
-        <w:rPr>
-          <w:rFonts w:ascii="Consolas" w:hAnsi="Consolas" w:cs="IRANSans"/>
-          <w:sz w:val="28"/>
-          <w:szCs w:val="28"/>
-          <w:lang w:bidi="fa-IR"/>
-        </w:rPr>
-      </w:pPr>
-      <w:r>
-        <w:rPr>
-          <w:rFonts w:ascii="Consolas" w:hAnsi="Consolas" w:cs="IRANSans"/>
-          <w:sz w:val="28"/>
-          <w:szCs w:val="28"/>
-          <w:lang w:bidi="fa-IR"/>
-        </w:rPr>
-        <w:t xml:space="preserve">d3 = </w:t>
-      </w:r>
-      <w:proofErr w:type="gramStart"/>
-      <w:r>
-        <w:rPr>
-          <w:rFonts w:ascii="Consolas" w:hAnsi="Consolas" w:cs="IRANSans"/>
-          <w:sz w:val="28"/>
-          <w:szCs w:val="28"/>
-          <w:lang w:bidi="fa-IR"/>
-        </w:rPr>
-        <w:t>13  (</w:t>
-      </w:r>
-      <w:proofErr w:type="gramEnd"/>
-      <w:r>
-        <w:rPr>
-          <w:rFonts w:ascii="Consolas" w:hAnsi="Consolas" w:cs="IRANSans"/>
-          <w:sz w:val="28"/>
-          <w:szCs w:val="28"/>
-          <w:lang w:bidi="fa-IR"/>
-        </w:rPr>
-        <w:t>alpha = 13, beta = 8</w:t>
-      </w:r>
-      <w:r>
-        <w:rPr>
-          <w:rFonts w:ascii="Consolas" w:hAnsi="Consolas" w:cs="Times New Roman"/>
-          <w:sz w:val="28"/>
-          <w:szCs w:val="28"/>
-          <w:lang w:bidi="fa-IR"/>
-        </w:rPr>
-        <w:t>)</w:t>
-      </w:r>
-    </w:p>
-    <w:p>
-      <w:pPr>
-        <w:ind w:left="60"/>
-        <w:rPr>
-          <w:rFonts w:ascii="Consolas" w:hAnsi="Consolas" w:cs="IRANSans"/>
-          <w:sz w:val="28"/>
-          <w:szCs w:val="28"/>
-          <w:lang w:bidi="fa-IR"/>
-        </w:rPr>
-      </w:pPr>
-      <w:r>
-        <w:rPr>
-          <w:rFonts w:ascii="Consolas" w:hAnsi="Consolas" w:cs="IRANSans"/>
-          <w:sz w:val="28"/>
-          <w:szCs w:val="28"/>
-          <w:lang w:bidi="fa-IR"/>
-        </w:rPr>
-        <w:t xml:space="preserve">d4 = </w:t>
-      </w:r>
-      <w:proofErr w:type="gramStart"/>
-      <w:r>
-        <w:rPr>
-          <w:rFonts w:ascii="Consolas" w:hAnsi="Consolas" w:cs="IRANSans"/>
-          <w:sz w:val="28"/>
-          <w:szCs w:val="28"/>
-          <w:lang w:bidi="fa-IR"/>
-        </w:rPr>
-        <w:t>9  (</w:t>
-      </w:r>
-      <w:proofErr w:type="gramEnd"/>
-      <w:r>
-        <w:rPr>
-          <w:rFonts w:ascii="Consolas" w:hAnsi="Consolas" w:cs="IRANSans"/>
-          <w:sz w:val="28"/>
-          <w:szCs w:val="28"/>
-          <w:lang w:bidi="fa-IR"/>
-        </w:rPr>
-        <w:t>alpha = 9, beta = 8</w:t>
-      </w:r>
-      <w:r>
-        <w:rPr>
-          <w:rFonts w:ascii="Consolas" w:hAnsi="Consolas" w:cs="Times New Roman"/>
-          <w:sz w:val="28"/>
-          <w:szCs w:val="28"/>
-          <w:lang w:bidi="fa-IR"/>
-        </w:rPr>
-        <w:t>)</w:t>
-      </w:r>
-    </w:p>
-    <w:p>
-      <w:pPr>
-        <w:ind w:left="60"/>
-        <w:rPr>
-          <w:rFonts w:ascii="Consolas" w:hAnsi="Consolas" w:cs="IRANSans"/>
-          <w:sz w:val="28"/>
-          <w:szCs w:val="28"/>
-          <w:lang w:bidi="fa-IR"/>
-        </w:rPr>
-      </w:pPr>
-      <w:r>
-        <w:rPr>
-          <w:rFonts w:ascii="Consolas" w:hAnsi="Consolas" w:cs="IRANSans"/>
-          <w:sz w:val="28"/>
-          <w:szCs w:val="28"/>
-          <w:lang w:bidi="fa-IR"/>
-        </w:rPr>
-        <w:t xml:space="preserve">d5 = </w:t>
-      </w:r>
-      <w:proofErr w:type="gramStart"/>
-      <w:r>
-        <w:rPr>
-          <w:rFonts w:ascii="Consolas" w:hAnsi="Consolas" w:cs="IRANSans"/>
-          <w:sz w:val="28"/>
-          <w:szCs w:val="28"/>
-          <w:lang w:bidi="fa-IR"/>
-        </w:rPr>
-        <w:t>15  (</w:t>
-      </w:r>
-      <w:proofErr w:type="gramEnd"/>
-      <w:r>
-        <w:rPr>
-          <w:rFonts w:ascii="Consolas" w:hAnsi="Consolas" w:cs="IRANSans"/>
-          <w:sz w:val="28"/>
-          <w:szCs w:val="28"/>
-          <w:lang w:bidi="fa-IR"/>
-        </w:rPr>
-        <w:t>alpha = 15, beta = +</w:t>
-      </w:r>
-      <w:r>
-        <w:rPr>
-          <w:rFonts w:ascii="Consolas" w:hAnsi="Consolas" w:cs="Times New Roman"/>
-          <w:sz w:val="28"/>
-          <w:szCs w:val="28"/>
-          <w:lang w:bidi="fa-IR"/>
-        </w:rPr>
-        <w:t>∞)</w:t>
-      </w:r>
-    </w:p>
-    <w:p>
-      <w:pPr>
-        <w:ind w:left="60"/>
-        <w:rPr>
-          <w:rFonts w:ascii="Consolas" w:hAnsi="Consolas" w:cs="IRANSans"/>
-          <w:sz w:val="28"/>
-          <w:szCs w:val="28"/>
-          <w:lang w:bidi="fa-IR"/>
-        </w:rPr>
-      </w:pPr>
-      <w:r>
-        <w:rPr>
-          <w:rFonts w:ascii="Consolas" w:hAnsi="Consolas" w:cs="IRANSans"/>
-          <w:sz w:val="28"/>
-          <w:szCs w:val="28"/>
-          <w:lang w:bidi="fa-IR"/>
-        </w:rPr>
-        <w:lastRenderedPageBreak/>
-        <w:t xml:space="preserve">d6 = </w:t>
-      </w:r>
-      <w:proofErr w:type="gramStart"/>
-      <w:r>
-        <w:rPr>
-          <w:rFonts w:ascii="Consolas" w:hAnsi="Consolas" w:cs="IRANSans"/>
-          <w:sz w:val="28"/>
-          <w:szCs w:val="28"/>
-          <w:lang w:bidi="fa-IR"/>
-        </w:rPr>
-        <w:t>14  (</w:t>
-      </w:r>
-      <w:proofErr w:type="gramEnd"/>
-      <w:r>
-        <w:rPr>
-          <w:rFonts w:ascii="Consolas" w:hAnsi="Consolas" w:cs="IRANSans"/>
-          <w:sz w:val="28"/>
-          <w:szCs w:val="28"/>
-          <w:lang w:bidi="fa-IR"/>
-        </w:rPr>
-        <w:t>alpha = 14, beta = 15</w:t>
-      </w:r>
-      <w:r>
-        <w:rPr>
-          <w:rFonts w:ascii="Consolas" w:hAnsi="Consolas" w:cs="Times New Roman"/>
-          <w:sz w:val="28"/>
-          <w:szCs w:val="28"/>
-          <w:lang w:bidi="fa-IR"/>
-        </w:rPr>
-        <w:t>)</w:t>
-      </w:r>
-    </w:p>
-    <w:p>
-      <w:pPr>
-        <w:ind w:left="60"/>
-        <w:rPr>
-          <w:rFonts w:ascii="Consolas" w:hAnsi="Consolas" w:cs="IRANSans"/>
-          <w:sz w:val="28"/>
-          <w:szCs w:val="28"/>
-          <w:lang w:bidi="fa-IR"/>
-        </w:rPr>
-      </w:pPr>
-      <w:r>
-        <w:rPr>
-          <w:rFonts w:ascii="Consolas" w:hAnsi="Consolas" w:cs="IRANSans"/>
-          <w:sz w:val="28"/>
-          <w:szCs w:val="28"/>
-          <w:lang w:bidi="fa-IR"/>
-        </w:rPr>
-        <w:t xml:space="preserve">d7 = </w:t>
-      </w:r>
-      <w:proofErr w:type="gramStart"/>
-      <w:r>
-        <w:rPr>
-          <w:rFonts w:ascii="Consolas" w:hAnsi="Consolas" w:cs="IRANSans"/>
-          <w:sz w:val="28"/>
-          <w:szCs w:val="28"/>
-          <w:lang w:bidi="fa-IR"/>
-        </w:rPr>
-        <w:t>1</w:t>
-      </w:r>
-      <w:r>
-        <w:rPr>
-          <w:rFonts w:ascii="Consolas" w:hAnsi="Consolas" w:cs="IRANSans"/>
-          <w:sz w:val="28"/>
-          <w:szCs w:val="28"/>
-          <w:lang w:bidi="fa-IR"/>
-        </w:rPr>
-        <w:t xml:space="preserve">  (</w:t>
-      </w:r>
-      <w:proofErr w:type="gramEnd"/>
-      <w:r>
-        <w:rPr>
-          <w:rFonts w:ascii="Consolas" w:hAnsi="Consolas" w:cs="IRANSans"/>
-          <w:sz w:val="28"/>
-          <w:szCs w:val="28"/>
-          <w:lang w:bidi="fa-IR"/>
-        </w:rPr>
-        <w:t xml:space="preserve">alpha = </w:t>
-      </w:r>
-      <w:r>
-        <w:rPr>
-          <w:rFonts w:ascii="Consolas" w:hAnsi="Consolas" w:cs="IRANSans"/>
-          <w:sz w:val="28"/>
-          <w:szCs w:val="28"/>
-          <w:lang w:bidi="fa-IR"/>
-        </w:rPr>
-        <w:t>1</w:t>
-      </w:r>
-      <w:r>
-        <w:rPr>
-          <w:rFonts w:ascii="Consolas" w:hAnsi="Consolas" w:cs="IRANSans"/>
-          <w:sz w:val="28"/>
-          <w:szCs w:val="28"/>
-          <w:lang w:bidi="fa-IR"/>
-        </w:rPr>
-        <w:t>, beta = 14</w:t>
-      </w:r>
-      <w:r>
-        <w:rPr>
-          <w:rFonts w:ascii="Consolas" w:hAnsi="Consolas" w:cs="Times New Roman"/>
-          <w:sz w:val="28"/>
-          <w:szCs w:val="28"/>
-          <w:lang w:bidi="fa-IR"/>
-        </w:rPr>
-        <w:t>)</w:t>
-      </w:r>
-    </w:p>
-    <w:p>
-      <w:pPr>
-        <w:ind w:left="60"/>
-        <w:rPr>
-          <w:rFonts w:ascii="Consolas" w:hAnsi="Consolas" w:cs="IRANSans"/>
-          <w:sz w:val="28"/>
-          <w:szCs w:val="28"/>
-          <w:lang w:bidi="fa-IR"/>
-        </w:rPr>
-      </w:pPr>
-      <w:r>
-        <w:rPr>
-          <w:rFonts w:ascii="Consolas" w:hAnsi="Consolas" w:cs="IRANSans"/>
-          <w:sz w:val="28"/>
-          <w:szCs w:val="28"/>
-          <w:lang w:bidi="fa-IR"/>
-        </w:rPr>
-        <w:t xml:space="preserve">d8 = </w:t>
-      </w:r>
-      <w:proofErr w:type="gramStart"/>
-      <w:r>
-        <w:rPr>
-          <w:rFonts w:ascii="Consolas" w:hAnsi="Consolas" w:cs="IRANSans"/>
-          <w:sz w:val="28"/>
-          <w:szCs w:val="28"/>
-          <w:lang w:bidi="fa-IR"/>
-        </w:rPr>
-        <w:t>4  (</w:t>
-      </w:r>
-      <w:proofErr w:type="gramEnd"/>
-      <w:r>
-        <w:rPr>
-          <w:rFonts w:ascii="Consolas" w:hAnsi="Consolas" w:cs="IRANSans"/>
-          <w:sz w:val="28"/>
-          <w:szCs w:val="28"/>
-          <w:lang w:bidi="fa-IR"/>
-        </w:rPr>
-        <w:t xml:space="preserve">alpha = 4, beta = </w:t>
-      </w:r>
-      <w:r>
-        <w:rPr>
-          <w:rFonts w:ascii="Consolas" w:hAnsi="Consolas" w:cs="IRANSans"/>
-          <w:sz w:val="28"/>
-          <w:szCs w:val="28"/>
-          <w:lang w:bidi="fa-IR"/>
-        </w:rPr>
-        <w:t>1</w:t>
-      </w:r>
-      <w:r>
-        <w:rPr>
-          <w:rFonts w:ascii="Consolas" w:hAnsi="Consolas" w:cs="Times New Roman"/>
-          <w:sz w:val="28"/>
-          <w:szCs w:val="28"/>
-          <w:lang w:bidi="fa-IR"/>
-        </w:rPr>
-        <w:t>)</w:t>
-      </w:r>
-    </w:p>
-    <w:p>
-      <w:pPr>
-        <w:bidi/>
-        <w:ind w:left="60"/>
-        <w:rPr>
-          <w:rFonts w:ascii="IRANSans" w:hAnsi="IRANSans" w:cs="IRANSans"/>
-          <w:sz w:val="28"/>
-          <w:szCs w:val="28"/>
-          <w:rtl/>
-          <w:lang w:bidi="fa-IR"/>
-        </w:rPr>
-      </w:pPr>
-      <w:r>
-        <w:rPr>
-          <w:rFonts w:ascii="IRANSans" w:hAnsi="IRANSans" w:cs="IRANSans" w:hint="cs"/>
-          <w:sz w:val="28"/>
-          <w:szCs w:val="28"/>
-          <w:rtl/>
-          <w:lang w:bidi="fa-IR"/>
-        </w:rPr>
-        <w:t xml:space="preserve">فقط گره </w:t>
-      </w:r>
-      <w:r>
-        <w:rPr>
-          <w:rFonts w:ascii="IRANSans" w:hAnsi="IRANSans" w:cs="IRANSans"/>
-          <w:sz w:val="28"/>
-          <w:szCs w:val="28"/>
-          <w:lang w:bidi="fa-IR"/>
-        </w:rPr>
-        <w:t>P</w:t>
-      </w:r>
-      <w:r>
-        <w:rPr>
-          <w:rFonts w:ascii="IRANSans" w:hAnsi="IRANSans" w:cs="IRANSans" w:hint="cs"/>
-          <w:sz w:val="28"/>
-          <w:szCs w:val="28"/>
-          <w:rtl/>
-          <w:lang w:bidi="fa-IR"/>
-        </w:rPr>
-        <w:t xml:space="preserve"> هرس می‌شود، به این دلیل که ماکسیمایزر </w:t>
-      </w:r>
-      <w:r>
-        <w:rPr>
-          <w:rFonts w:ascii="IRANSans" w:hAnsi="IRANSans" w:cs="IRANSans"/>
-          <w:sz w:val="28"/>
-          <w:szCs w:val="28"/>
-          <w:lang w:bidi="fa-IR"/>
-        </w:rPr>
-        <w:t>d8</w:t>
-      </w:r>
-      <w:r>
-        <w:rPr>
-          <w:rFonts w:ascii="IRANSans" w:hAnsi="IRANSans" w:cs="IRANSans" w:hint="cs"/>
-          <w:sz w:val="28"/>
-          <w:szCs w:val="28"/>
-          <w:rtl/>
-          <w:lang w:bidi="fa-IR"/>
-        </w:rPr>
-        <w:t xml:space="preserve"> با مقایسه ۴ و </w:t>
-      </w:r>
-      <w:r>
-        <w:rPr>
-          <w:rFonts w:ascii="IRANSans" w:hAnsi="IRANSans" w:cs="IRANSans"/>
-          <w:sz w:val="28"/>
-          <w:szCs w:val="28"/>
-          <w:lang w:bidi="fa-IR"/>
-        </w:rPr>
-        <w:t>beta</w:t>
-      </w:r>
-      <w:r>
-        <w:rPr>
-          <w:rFonts w:ascii="IRANSans" w:hAnsi="IRANSans" w:cs="IRANSans" w:hint="cs"/>
-          <w:sz w:val="28"/>
-          <w:szCs w:val="28"/>
-          <w:rtl/>
-          <w:lang w:bidi="fa-IR"/>
-        </w:rPr>
-        <w:t xml:space="preserve"> که برابر ۱ است، شاخه بعدی را هرس می‌کند.</w:t>
-      </w:r>
-    </w:p>
-    <w:p>
-      <w:pPr>
-        <w:bidi/>
-        <w:ind w:left="60"/>
-        <w:rPr>
-          <w:rFonts w:ascii="IRANSans" w:hAnsi="IRANSans" w:cs="IRANSans"/>
-          <w:sz w:val="28"/>
-          <w:szCs w:val="28"/>
-          <w:rtl/>
-          <w:lang w:bidi="fa-IR"/>
-        </w:rPr>
-      </w:pPr>
-      <w:r>
-        <w:rPr>
-          <w:rFonts w:ascii="IRANSans" w:hAnsi="IRANSans" w:cs="IRANSans" w:hint="cs"/>
-          <w:sz w:val="28"/>
-          <w:szCs w:val="28"/>
-          <w:rtl/>
-          <w:lang w:bidi="fa-IR"/>
-        </w:rPr>
-        <w:t>حرکت بعدی پک‌من نیز به سمت چپ است.</w:t>
-      </w:r>
-    </w:p>
-    <w:p>
-      <w:pPr>
-        <w:bidi/>
-        <w:ind w:left="60"/>
-        <w:rPr>
-          <w:rFonts w:ascii="IRAN Sans" w:hAnsi="IRAN Sans" w:cs="IRAN Sans"/>
-          <w:sz w:val="28"/>
-          <w:szCs w:val="28"/>
-          <w:rtl/>
-          <w:lang w:bidi="fa-IR"/>
-        </w:rPr>
-      </w:pPr>
-      <w:r>
-        <w:rPr>
-          <w:rFonts w:ascii="IRAN Sans" w:hAnsi="IRAN Sans" w:cs="IRAN Sans"/>
-          <w:sz w:val="28"/>
-          <w:szCs w:val="28"/>
-          <w:rtl/>
-          <w:lang w:bidi="fa-IR"/>
-        </w:rPr>
-        <w:t>سوال ۲)</w:t>
-      </w:r>
-    </w:p>
-    <w:p>
-      <w:pPr>
-        <w:bidi/>
-        <w:ind w:left="60"/>
-        <w:rPr>
-          <w:rFonts w:ascii="IRANSans" w:hAnsi="IRANSans" w:cs="IRANSans"/>
-          <w:sz w:val="28"/>
-          <w:szCs w:val="28"/>
-          <w:rtl/>
-          <w:lang w:bidi="fa-IR"/>
-        </w:rPr>
-      </w:pPr>
-      <w:r>
-        <w:rPr>
-          <w:rFonts w:ascii="IRANSans" w:hAnsi="IRANSans" w:cs="IRANSans" w:hint="cs"/>
-          <w:sz w:val="28"/>
-          <w:szCs w:val="28"/>
-          <w:rtl/>
-          <w:lang w:bidi="fa-IR"/>
-        </w:rPr>
-        <w:t>در ریشه مقداری متفاوت تولید نمی‌شود، اما در گره‌های میانی ممکن است؛ دلیل این موضوع هم این است که هرس کردن بدون توجه به شاخه‌های بعدی انجام می‌شود و ممکن بود در شاخه‌های بعدی به مقداری بزرگتر (برای ماکسیمایزر) یا کوچک‌تر (برای مینیمایزر) دست یابیم.</w:t>
-      </w:r>
     </w:p>
     <w:sectPr>
       <w:pgSz w:w="12240" w:h="15840"/>
@@ -6267,7 +8138,6 @@
     <w:basedOn w:val="Normal"/>
     <w:link w:val="HTMLPreformattedChar"/>
     <w:uiPriority w:val="99"/>
-    <w:semiHidden/>
     <w:unhideWhenUsed/>
     <w:rsid w:val="00CD224B"/>
     <w:pPr>
@@ -6302,7 +8172,6 @@
     <w:basedOn w:val="DefaultParagraphFont"/>
     <w:link w:val="HTMLPreformatted"/>
     <w:uiPriority w:val="99"/>
-    <w:semiHidden/>
     <w:rsid w:val="00CD224B"/>
     <w:rPr>
       <w:rFonts w:ascii="Courier New" w:eastAsia="Times New Roman" w:hAnsi="Courier New" w:cs="Courier New"/>
